--- a/queue/report_lab6.docx
+++ b/queue/report_lab6.docx
@@ -99,7 +99,7 @@
           <mc:Choice Requires="wps">
             <w:drawing>
               <wp:inline distT="0" distB="0" distL="0" distR="0">
-                <wp:extent cx="6985" cy="25400"/>
+                <wp:extent cx="8255" cy="26670"/>
                 <wp:effectExtent l="0" t="0" r="0" b="0"/>
                 <wp:docPr id="2" name=""/>
                 <a:graphic xmlns:a="http://schemas.openxmlformats.org/drawingml/2006/main">
@@ -109,7 +109,7 @@
                       <wps:spPr>
                         <a:xfrm>
                           <a:off x="0" y="0"/>
-                          <a:ext cx="6480" cy="24840"/>
+                          <a:ext cx="7560" cy="25920"/>
                         </a:xfrm>
                         <a:prstGeom prst="rect">
                           <a:avLst/>
@@ -136,7 +136,7 @@
           </mc:Choice>
           <mc:Fallback>
             <w:pict>
-              <v:rect id="shape_0" fillcolor="#a0a0a0" stroked="f" style="position:absolute;margin-left:0pt;margin-top:-2pt;width:0.45pt;height:1.9pt;mso-position-vertical:top">
+              <v:rect id="shape_0" fillcolor="#a0a0a0" stroked="f" style="position:absolute;margin-left:0pt;margin-top:-2.1pt;width:0.55pt;height:2pt;mso-position-vertical:top">
                 <w10:wrap type="none"/>
                 <v:fill o:detectmouseclick="t" type="solid" color2="#5f5f5f"/>
                 <v:stroke color="#3465a4" joinstyle="round" endcap="flat"/>
@@ -192,23 +192,7 @@
           <w:sz w:val="26"/>
           <w:szCs w:val="26"/>
         </w:rPr>
-        <w:t>ОТЧЁТ ПО ЛАБОРАТОРНОЙ РАБОТЕ №</w:t>
-      </w:r>
-      <w:r>
-        <w:rPr>
-          <w:b/>
-          <w:sz w:val="26"/>
-          <w:szCs w:val="26"/>
-        </w:rPr>
-        <w:t>6</w:t>
-      </w:r>
-      <w:r>
-        <w:rPr>
-          <w:b/>
-          <w:sz w:val="26"/>
-          <w:szCs w:val="26"/>
-        </w:rPr>
-        <w:t xml:space="preserve"> ПО ДИСЦИПЛИНЕ</w:t>
+        <w:t>ОТЧЁТ ПО ЛАБОРАТОРНОЙ РАБОТЕ №6 ПО ДИСЦИПЛИНЕ</w:t>
         <w:br/>
         <w:t>«СТРУКТУРЫ И АЛГОРИТМЫ КОМПЬЮТЕРНОЙ ОБРАБОТКИ ДАННЫХ»</w:t>
       </w:r>
@@ -317,23 +301,7 @@
           <w:sz w:val="28"/>
           <w:szCs w:val="28"/>
         </w:rPr>
-        <w:t xml:space="preserve">Реализовать класс </w:t>
-      </w:r>
-      <w:r>
-        <w:rPr>
-          <w:rFonts w:eastAsia="Times New Roman" w:cs="Times New Roman" w:ascii="Times New Roman" w:hAnsi="Times New Roman"/>
-          <w:sz w:val="28"/>
-          <w:szCs w:val="28"/>
-        </w:rPr>
-        <w:t>циклическая очередь с приоритетным выходом. Хвост указывает на последний добавленный элемент.</w:t>
-      </w:r>
-      <w:r>
-        <w:rPr>
-          <w:rFonts w:eastAsia="Times New Roman" w:cs="Times New Roman" w:ascii="Times New Roman" w:hAnsi="Times New Roman"/>
-          <w:sz w:val="28"/>
-          <w:szCs w:val="28"/>
-        </w:rPr>
-        <w:t xml:space="preserve"> Класс должен содержать следующие методы:</w:t>
+        <w:t>Реализовать класс циклическая очередь с приоритетным выходом. Хвост указывает на последний добавленный элемент. Класс должен содержать следующие методы:</w:t>
       </w:r>
     </w:p>
     <w:p>
@@ -379,7 +347,7 @@
           <w:sz w:val="28"/>
           <w:szCs w:val="28"/>
         </w:rPr>
-        <w:t>и</w:t>
+        <w:t>е</w:t>
       </w:r>
       <w:r>
         <w:rPr>
@@ -406,15 +374,7 @@
           <w:sz w:val="28"/>
           <w:szCs w:val="28"/>
         </w:rPr>
-        <w:t xml:space="preserve">Добавить </w:t>
-      </w:r>
-      <w:r>
-        <w:rPr>
-          <w:rFonts w:eastAsia="Times New Roman" w:cs="Times New Roman" w:ascii="Times New Roman" w:hAnsi="Times New Roman"/>
-          <w:sz w:val="28"/>
-          <w:szCs w:val="28"/>
-        </w:rPr>
-        <w:t>элемент</w:t>
+        <w:t>Добавить элемент</w:t>
       </w:r>
     </w:p>
     <w:p>
@@ -433,15 +393,7 @@
           <w:sz w:val="28"/>
           <w:szCs w:val="28"/>
         </w:rPr>
-        <w:t xml:space="preserve">Удалить </w:t>
-      </w:r>
-      <w:r>
-        <w:rPr>
-          <w:rFonts w:eastAsia="Times New Roman" w:cs="Times New Roman" w:ascii="Times New Roman" w:hAnsi="Times New Roman"/>
-          <w:sz w:val="28"/>
-          <w:szCs w:val="28"/>
-        </w:rPr>
-        <w:t>элемент</w:t>
+        <w:t>Удалить элемент</w:t>
       </w:r>
     </w:p>
     <w:p>
@@ -550,7 +502,11 @@
         </w:rPr>
       </w:pPr>
       <w:r>
-        <w:rPr/>
+        <w:rPr>
+          <w:rFonts w:eastAsia="Times New Roman" w:cs="Times New Roman" w:ascii="Times New Roman" w:hAnsi="Times New Roman"/>
+          <w:sz w:val="28"/>
+          <w:szCs w:val="28"/>
+        </w:rPr>
       </w:r>
     </w:p>
     <w:p>
@@ -571,6 +527,708 @@
       <w:pPr>
         <w:pStyle w:val="Normal"/>
         <w:spacing w:before="57" w:after="57"/>
+        <w:jc w:val="left"/>
+        <w:rPr>
+          <w:rFonts w:ascii="Times New Roman" w:hAnsi="Times New Roman"/>
+          <w:sz w:val="28"/>
+          <w:szCs w:val="28"/>
+        </w:rPr>
+      </w:pPr>
+      <w:r>
+        <w:rPr>
+          <w:rFonts w:ascii="Times New Roman" w:hAnsi="Times New Roman"/>
+          <w:sz w:val="28"/>
+          <w:szCs w:val="28"/>
+        </w:rPr>
+        <w:t>class Circle_queue_exit {</w:t>
+      </w:r>
+    </w:p>
+    <w:p>
+      <w:pPr>
+        <w:pStyle w:val="Normal"/>
+        <w:spacing w:before="57" w:after="57"/>
+        <w:jc w:val="left"/>
+        <w:rPr>
+          <w:rFonts w:ascii="Times New Roman" w:hAnsi="Times New Roman"/>
+          <w:sz w:val="28"/>
+          <w:szCs w:val="28"/>
+        </w:rPr>
+      </w:pPr>
+      <w:r>
+        <w:rPr>
+          <w:rFonts w:ascii="Times New Roman" w:hAnsi="Times New Roman"/>
+          <w:sz w:val="28"/>
+          <w:szCs w:val="28"/>
+        </w:rPr>
+        <w:t>private:</w:t>
+      </w:r>
+    </w:p>
+    <w:p>
+      <w:pPr>
+        <w:pStyle w:val="Normal"/>
+        <w:spacing w:before="57" w:after="57"/>
+        <w:jc w:val="left"/>
+        <w:rPr>
+          <w:rFonts w:ascii="Times New Roman" w:hAnsi="Times New Roman"/>
+          <w:sz w:val="28"/>
+          <w:szCs w:val="28"/>
+        </w:rPr>
+      </w:pPr>
+      <w:r>
+        <w:rPr>
+          <w:rFonts w:ascii="Times New Roman" w:hAnsi="Times New Roman"/>
+          <w:sz w:val="28"/>
+          <w:szCs w:val="28"/>
+        </w:rPr>
+        <w:t xml:space="preserve">    </w:t>
+      </w:r>
+      <w:r>
+        <w:rPr>
+          <w:rFonts w:ascii="Times New Roman" w:hAnsi="Times New Roman"/>
+          <w:sz w:val="28"/>
+          <w:szCs w:val="28"/>
+        </w:rPr>
+        <w:t>struct element *vector;//вектор записей вида статус, данные</w:t>
+      </w:r>
+    </w:p>
+    <w:p>
+      <w:pPr>
+        <w:pStyle w:val="Normal"/>
+        <w:spacing w:before="57" w:after="57"/>
+        <w:jc w:val="left"/>
+        <w:rPr>
+          <w:rFonts w:ascii="Times New Roman" w:hAnsi="Times New Roman"/>
+          <w:sz w:val="28"/>
+          <w:szCs w:val="28"/>
+        </w:rPr>
+      </w:pPr>
+      <w:r>
+        <w:rPr>
+          <w:rFonts w:ascii="Times New Roman" w:hAnsi="Times New Roman"/>
+          <w:sz w:val="28"/>
+          <w:szCs w:val="28"/>
+        </w:rPr>
+        <w:t xml:space="preserve">    </w:t>
+      </w:r>
+      <w:r>
+        <w:rPr>
+          <w:rFonts w:ascii="Times New Roman" w:hAnsi="Times New Roman"/>
+          <w:sz w:val="28"/>
+          <w:szCs w:val="28"/>
+        </w:rPr>
+        <w:t>unsigned int max_l;//максимальная длина</w:t>
+      </w:r>
+    </w:p>
+    <w:p>
+      <w:pPr>
+        <w:pStyle w:val="Normal"/>
+        <w:spacing w:before="57" w:after="57"/>
+        <w:jc w:val="left"/>
+        <w:rPr>
+          <w:rFonts w:ascii="Times New Roman" w:hAnsi="Times New Roman"/>
+          <w:sz w:val="28"/>
+          <w:szCs w:val="28"/>
+        </w:rPr>
+      </w:pPr>
+      <w:r>
+        <w:rPr>
+          <w:rFonts w:ascii="Times New Roman" w:hAnsi="Times New Roman"/>
+          <w:sz w:val="28"/>
+          <w:szCs w:val="28"/>
+        </w:rPr>
+        <w:t xml:space="preserve">    </w:t>
+      </w:r>
+      <w:r>
+        <w:rPr>
+          <w:rFonts w:ascii="Times New Roman" w:hAnsi="Times New Roman"/>
+          <w:sz w:val="28"/>
+          <w:szCs w:val="28"/>
+        </w:rPr>
+        <w:t>unsigned int right, left;//правая, левая границы</w:t>
+      </w:r>
+    </w:p>
+    <w:p>
+      <w:pPr>
+        <w:pStyle w:val="Normal"/>
+        <w:spacing w:before="57" w:after="57"/>
+        <w:jc w:val="left"/>
+        <w:rPr>
+          <w:rFonts w:ascii="Times New Roman" w:hAnsi="Times New Roman"/>
+          <w:sz w:val="28"/>
+          <w:szCs w:val="28"/>
+        </w:rPr>
+      </w:pPr>
+      <w:r>
+        <w:rPr>
+          <w:rFonts w:ascii="Times New Roman" w:hAnsi="Times New Roman"/>
+          <w:sz w:val="28"/>
+          <w:szCs w:val="28"/>
+        </w:rPr>
+        <w:t xml:space="preserve">    </w:t>
+      </w:r>
+      <w:r>
+        <w:rPr>
+          <w:rFonts w:ascii="Times New Roman" w:hAnsi="Times New Roman"/>
+          <w:sz w:val="28"/>
+          <w:szCs w:val="28"/>
+        </w:rPr>
+        <w:t>void move_left(const unsigned int pos);//сдвинуть вектор влево</w:t>
+      </w:r>
+    </w:p>
+    <w:p>
+      <w:pPr>
+        <w:pStyle w:val="Normal"/>
+        <w:spacing w:before="57" w:after="57"/>
+        <w:jc w:val="left"/>
+        <w:rPr>
+          <w:rFonts w:ascii="Times New Roman" w:hAnsi="Times New Roman"/>
+          <w:sz w:val="28"/>
+          <w:szCs w:val="28"/>
+        </w:rPr>
+      </w:pPr>
+      <w:r>
+        <w:rPr>
+          <w:rFonts w:ascii="Times New Roman" w:hAnsi="Times New Roman"/>
+          <w:sz w:val="28"/>
+          <w:szCs w:val="28"/>
+        </w:rPr>
+        <w:t xml:space="preserve">    </w:t>
+      </w:r>
+      <w:r>
+        <w:rPr>
+          <w:rFonts w:ascii="Times New Roman" w:hAnsi="Times New Roman"/>
+          <w:sz w:val="28"/>
+          <w:szCs w:val="28"/>
+        </w:rPr>
+        <w:t>void move_right(const unsigned int pos); //сдвинуть вектор вправо</w:t>
+      </w:r>
+    </w:p>
+    <w:p>
+      <w:pPr>
+        <w:pStyle w:val="Normal"/>
+        <w:spacing w:before="57" w:after="57"/>
+        <w:jc w:val="left"/>
+        <w:rPr>
+          <w:rFonts w:ascii="Times New Roman" w:hAnsi="Times New Roman"/>
+          <w:sz w:val="28"/>
+          <w:szCs w:val="28"/>
+        </w:rPr>
+      </w:pPr>
+      <w:r>
+        <w:rPr>
+          <w:rFonts w:ascii="Times New Roman" w:hAnsi="Times New Roman"/>
+          <w:sz w:val="28"/>
+          <w:szCs w:val="28"/>
+        </w:rPr>
+        <w:t>public:</w:t>
+      </w:r>
+    </w:p>
+    <w:p>
+      <w:pPr>
+        <w:pStyle w:val="Normal"/>
+        <w:spacing w:before="57" w:after="57"/>
+        <w:jc w:val="left"/>
+        <w:rPr>
+          <w:rFonts w:ascii="Times New Roman" w:hAnsi="Times New Roman"/>
+          <w:sz w:val="28"/>
+          <w:szCs w:val="28"/>
+        </w:rPr>
+      </w:pPr>
+      <w:r>
+        <w:rPr>
+          <w:rFonts w:ascii="Times New Roman" w:hAnsi="Times New Roman"/>
+          <w:sz w:val="28"/>
+          <w:szCs w:val="28"/>
+        </w:rPr>
+        <w:t xml:space="preserve">    </w:t>
+      </w:r>
+      <w:r>
+        <w:rPr>
+          <w:rFonts w:ascii="Times New Roman" w:hAnsi="Times New Roman"/>
+          <w:sz w:val="28"/>
+          <w:szCs w:val="28"/>
+        </w:rPr>
+        <w:t>Circle_queue_exit(unsigned int size);//конструктор</w:t>
+      </w:r>
+    </w:p>
+    <w:p>
+      <w:pPr>
+        <w:pStyle w:val="Normal"/>
+        <w:spacing w:before="57" w:after="57"/>
+        <w:jc w:val="left"/>
+        <w:rPr>
+          <w:rFonts w:ascii="Times New Roman" w:hAnsi="Times New Roman"/>
+          <w:sz w:val="28"/>
+          <w:szCs w:val="28"/>
+        </w:rPr>
+      </w:pPr>
+      <w:r>
+        <w:rPr>
+          <w:rFonts w:ascii="Times New Roman" w:hAnsi="Times New Roman"/>
+          <w:sz w:val="28"/>
+          <w:szCs w:val="28"/>
+        </w:rPr>
+        <w:t xml:space="preserve">    </w:t>
+      </w:r>
+      <w:r>
+        <w:rPr>
+          <w:rFonts w:ascii="Times New Roman" w:hAnsi="Times New Roman"/>
+          <w:sz w:val="28"/>
+          <w:szCs w:val="28"/>
+        </w:rPr>
+        <w:t>Circle_queue_exit(const Circle_queue_exit &amp;obj);//конструктор копирования</w:t>
+      </w:r>
+    </w:p>
+    <w:p>
+      <w:pPr>
+        <w:pStyle w:val="Normal"/>
+        <w:spacing w:before="57" w:after="57"/>
+        <w:jc w:val="left"/>
+        <w:rPr>
+          <w:rFonts w:ascii="Times New Roman" w:hAnsi="Times New Roman"/>
+          <w:sz w:val="28"/>
+          <w:szCs w:val="28"/>
+        </w:rPr>
+      </w:pPr>
+      <w:r>
+        <w:rPr>
+          <w:rFonts w:ascii="Times New Roman" w:hAnsi="Times New Roman"/>
+          <w:sz w:val="28"/>
+          <w:szCs w:val="28"/>
+        </w:rPr>
+        <w:t xml:space="preserve">    </w:t>
+      </w:r>
+      <w:r>
+        <w:rPr>
+          <w:rFonts w:ascii="Times New Roman" w:hAnsi="Times New Roman"/>
+          <w:sz w:val="28"/>
+          <w:szCs w:val="28"/>
+        </w:rPr>
+        <w:t>~Circle_queue_exit();//д</w:t>
+      </w:r>
+      <w:r>
+        <w:rPr>
+          <w:rFonts w:ascii="Times New Roman" w:hAnsi="Times New Roman"/>
+          <w:sz w:val="28"/>
+          <w:szCs w:val="28"/>
+        </w:rPr>
+        <w:t>е</w:t>
+      </w:r>
+      <w:r>
+        <w:rPr>
+          <w:rFonts w:ascii="Times New Roman" w:hAnsi="Times New Roman"/>
+          <w:sz w:val="28"/>
+          <w:szCs w:val="28"/>
+        </w:rPr>
+        <w:t>стуктор</w:t>
+      </w:r>
+    </w:p>
+    <w:p>
+      <w:pPr>
+        <w:pStyle w:val="Normal"/>
+        <w:spacing w:before="57" w:after="57"/>
+        <w:jc w:val="left"/>
+        <w:rPr>
+          <w:rFonts w:ascii="Times New Roman" w:hAnsi="Times New Roman"/>
+          <w:sz w:val="28"/>
+          <w:szCs w:val="28"/>
+        </w:rPr>
+      </w:pPr>
+      <w:r>
+        <w:rPr>
+          <w:rFonts w:ascii="Times New Roman" w:hAnsi="Times New Roman"/>
+          <w:sz w:val="28"/>
+          <w:szCs w:val="28"/>
+        </w:rPr>
+        <w:t xml:space="preserve">    </w:t>
+      </w:r>
+      <w:r>
+        <w:rPr>
+          <w:rFonts w:ascii="Times New Roman" w:hAnsi="Times New Roman"/>
+          <w:sz w:val="28"/>
+          <w:szCs w:val="28"/>
+        </w:rPr>
+        <w:t>unsigned int add(element);//добавить элемент в очередь</w:t>
+      </w:r>
+    </w:p>
+    <w:p>
+      <w:pPr>
+        <w:pStyle w:val="Normal"/>
+        <w:spacing w:before="57" w:after="57"/>
+        <w:jc w:val="left"/>
+        <w:rPr>
+          <w:rFonts w:ascii="Times New Roman" w:hAnsi="Times New Roman"/>
+          <w:sz w:val="28"/>
+          <w:szCs w:val="28"/>
+        </w:rPr>
+      </w:pPr>
+      <w:r>
+        <w:rPr>
+          <w:rFonts w:ascii="Times New Roman" w:hAnsi="Times New Roman"/>
+          <w:sz w:val="28"/>
+          <w:szCs w:val="28"/>
+        </w:rPr>
+        <w:t xml:space="preserve">    </w:t>
+      </w:r>
+      <w:r>
+        <w:rPr>
+          <w:rFonts w:ascii="Times New Roman" w:hAnsi="Times New Roman"/>
+          <w:sz w:val="28"/>
+          <w:szCs w:val="28"/>
+        </w:rPr>
+        <w:t>unsigned int del();//удалить приоритетный элемент</w:t>
+      </w:r>
+    </w:p>
+    <w:p>
+      <w:pPr>
+        <w:pStyle w:val="Normal"/>
+        <w:spacing w:before="57" w:after="57"/>
+        <w:jc w:val="left"/>
+        <w:rPr>
+          <w:rFonts w:ascii="Times New Roman" w:hAnsi="Times New Roman"/>
+          <w:sz w:val="28"/>
+          <w:szCs w:val="28"/>
+        </w:rPr>
+      </w:pPr>
+      <w:r>
+        <w:rPr>
+          <w:rFonts w:ascii="Times New Roman" w:hAnsi="Times New Roman"/>
+          <w:sz w:val="28"/>
+          <w:szCs w:val="28"/>
+        </w:rPr>
+        <w:t xml:space="preserve">    </w:t>
+      </w:r>
+      <w:r>
+        <w:rPr>
+          <w:rFonts w:ascii="Times New Roman" w:hAnsi="Times New Roman"/>
+          <w:sz w:val="28"/>
+          <w:szCs w:val="28"/>
+        </w:rPr>
+        <w:t>element read(unsigned int deep);//неразрушающее чтение</w:t>
+      </w:r>
+    </w:p>
+    <w:p>
+      <w:pPr>
+        <w:pStyle w:val="Normal"/>
+        <w:spacing w:before="57" w:after="57"/>
+        <w:jc w:val="left"/>
+        <w:rPr>
+          <w:rFonts w:ascii="Times New Roman" w:hAnsi="Times New Roman"/>
+          <w:sz w:val="28"/>
+          <w:szCs w:val="28"/>
+        </w:rPr>
+      </w:pPr>
+      <w:r>
+        <w:rPr>
+          <w:rFonts w:ascii="Times New Roman" w:hAnsi="Times New Roman"/>
+          <w:sz w:val="28"/>
+          <w:szCs w:val="28"/>
+        </w:rPr>
+        <w:t xml:space="preserve">    </w:t>
+      </w:r>
+      <w:r>
+        <w:rPr>
+          <w:rFonts w:ascii="Times New Roman" w:hAnsi="Times New Roman"/>
+          <w:sz w:val="28"/>
+          <w:szCs w:val="28"/>
+        </w:rPr>
+        <w:t>unsigned int length();//текущая длина</w:t>
+      </w:r>
+    </w:p>
+    <w:p>
+      <w:pPr>
+        <w:pStyle w:val="Normal"/>
+        <w:spacing w:before="57" w:after="57"/>
+        <w:jc w:val="left"/>
+        <w:rPr>
+          <w:rFonts w:ascii="Times New Roman" w:hAnsi="Times New Roman"/>
+          <w:sz w:val="28"/>
+          <w:szCs w:val="28"/>
+        </w:rPr>
+      </w:pPr>
+      <w:r>
+        <w:rPr>
+          <w:rFonts w:ascii="Times New Roman" w:hAnsi="Times New Roman"/>
+          <w:sz w:val="28"/>
+          <w:szCs w:val="28"/>
+        </w:rPr>
+        <w:t xml:space="preserve">    </w:t>
+      </w:r>
+      <w:r>
+        <w:rPr>
+          <w:rFonts w:ascii="Times New Roman" w:hAnsi="Times New Roman"/>
+          <w:sz w:val="28"/>
+          <w:szCs w:val="28"/>
+        </w:rPr>
+        <w:t>unsigned int print();//печать всей очереди</w:t>
+      </w:r>
+    </w:p>
+    <w:p>
+      <w:pPr>
+        <w:pStyle w:val="Normal"/>
+        <w:spacing w:before="57" w:after="57"/>
+        <w:jc w:val="left"/>
+        <w:rPr>
+          <w:rFonts w:ascii="Times New Roman" w:hAnsi="Times New Roman"/>
+          <w:sz w:val="28"/>
+          <w:szCs w:val="28"/>
+        </w:rPr>
+      </w:pPr>
+      <w:r>
+        <w:rPr>
+          <w:rFonts w:ascii="Times New Roman" w:hAnsi="Times New Roman"/>
+          <w:sz w:val="28"/>
+          <w:szCs w:val="28"/>
+        </w:rPr>
+        <w:t xml:space="preserve">    </w:t>
+      </w:r>
+      <w:r>
+        <w:rPr>
+          <w:rFonts w:ascii="Times New Roman" w:hAnsi="Times New Roman"/>
+          <w:sz w:val="28"/>
+          <w:szCs w:val="28"/>
+        </w:rPr>
+        <w:t>void operator =(Circle_queue_exit&amp;);//перегрузка оператора =</w:t>
+      </w:r>
+    </w:p>
+    <w:p>
+      <w:pPr>
+        <w:pStyle w:val="Normal"/>
+        <w:spacing w:before="57" w:after="57"/>
+        <w:jc w:val="left"/>
+        <w:rPr>
+          <w:rFonts w:ascii="Times New Roman" w:hAnsi="Times New Roman"/>
+          <w:sz w:val="28"/>
+          <w:szCs w:val="28"/>
+        </w:rPr>
+      </w:pPr>
+      <w:r>
+        <w:rPr>
+          <w:rFonts w:ascii="Times New Roman" w:hAnsi="Times New Roman"/>
+          <w:sz w:val="28"/>
+          <w:szCs w:val="28"/>
+        </w:rPr>
+        <w:t>}</w:t>
+      </w:r>
+    </w:p>
+    <w:p>
+      <w:pPr>
+        <w:pStyle w:val="Normal"/>
+        <w:spacing w:before="57" w:after="57"/>
+        <w:jc w:val="left"/>
+        <w:rPr>
+          <w:rFonts w:ascii="Times New Roman" w:hAnsi="Times New Roman"/>
+          <w:sz w:val="28"/>
+          <w:szCs w:val="28"/>
+        </w:rPr>
+      </w:pPr>
+      <w:r>
+        <w:rPr>
+          <w:rFonts w:ascii="Times New Roman" w:hAnsi="Times New Roman"/>
+          <w:b/>
+          <w:bCs/>
+          <w:sz w:val="28"/>
+          <w:szCs w:val="28"/>
+        </w:rPr>
+        <w:t>Circle_queue_exit(unsigned int size)</w:t>
+      </w:r>
+      <w:r>
+        <w:rPr>
+          <w:rFonts w:ascii="Times New Roman" w:hAnsi="Times New Roman"/>
+          <w:sz w:val="28"/>
+          <w:szCs w:val="28"/>
+        </w:rPr>
+        <w:t xml:space="preserve"> — конструктор,создающий очередь максимальным размером size.</w:t>
+      </w:r>
+    </w:p>
+    <w:p>
+      <w:pPr>
+        <w:pStyle w:val="Normal"/>
+        <w:spacing w:before="57" w:after="57"/>
+        <w:jc w:val="left"/>
+        <w:rPr>
+          <w:rFonts w:ascii="Times New Roman" w:hAnsi="Times New Roman"/>
+          <w:sz w:val="28"/>
+          <w:szCs w:val="28"/>
+        </w:rPr>
+      </w:pPr>
+      <w:r>
+        <w:rPr>
+          <w:rFonts w:ascii="Times New Roman" w:hAnsi="Times New Roman"/>
+          <w:b/>
+          <w:bCs/>
+          <w:sz w:val="28"/>
+          <w:szCs w:val="28"/>
+        </w:rPr>
+        <w:t>unsigned int add(element)</w:t>
+      </w:r>
+      <w:r>
+        <w:rPr>
+          <w:rFonts w:ascii="Times New Roman" w:hAnsi="Times New Roman"/>
+          <w:sz w:val="28"/>
+          <w:szCs w:val="28"/>
+        </w:rPr>
+        <w:t xml:space="preserve"> — добавить элемент в конец очереди. Возвращает 0 если операция прошла успешно. Возвращает 1 если очередь переполнена.</w:t>
+      </w:r>
+    </w:p>
+    <w:p>
+      <w:pPr>
+        <w:pStyle w:val="Normal"/>
+        <w:spacing w:before="57" w:after="57"/>
+        <w:jc w:val="left"/>
+        <w:rPr>
+          <w:rFonts w:ascii="Times New Roman" w:hAnsi="Times New Roman"/>
+          <w:sz w:val="28"/>
+          <w:szCs w:val="28"/>
+        </w:rPr>
+      </w:pPr>
+      <w:r>
+        <w:rPr>
+          <w:rFonts w:ascii="Times New Roman" w:hAnsi="Times New Roman"/>
+          <w:b/>
+          <w:bCs/>
+          <w:sz w:val="28"/>
+          <w:szCs w:val="28"/>
+        </w:rPr>
+        <w:t xml:space="preserve">unsigned int del() </w:t>
+      </w:r>
+      <w:r>
+        <w:rPr>
+          <w:rFonts w:ascii="Times New Roman" w:hAnsi="Times New Roman"/>
+          <w:sz w:val="28"/>
+          <w:szCs w:val="28"/>
+        </w:rPr>
+        <w:t>- удаление элемента с наивысшим приоритетом. Возвращает 0 , если операция прошла успешно. Возвращает 2, если очередь пуста.</w:t>
+      </w:r>
+    </w:p>
+    <w:p>
+      <w:pPr>
+        <w:pStyle w:val="Normal"/>
+        <w:spacing w:before="57" w:after="57"/>
+        <w:jc w:val="left"/>
+        <w:rPr/>
+      </w:pPr>
+      <w:r>
+        <w:rPr>
+          <w:rFonts w:ascii="Times New Roman" w:hAnsi="Times New Roman"/>
+          <w:b/>
+          <w:bCs/>
+          <w:sz w:val="28"/>
+          <w:szCs w:val="28"/>
+        </w:rPr>
+        <w:t xml:space="preserve">element read() — </w:t>
+      </w:r>
+      <w:r>
+        <w:rPr>
+          <w:rFonts w:ascii="Times New Roman" w:hAnsi="Times New Roman"/>
+          <w:b w:val="false"/>
+          <w:bCs w:val="false"/>
+          <w:sz w:val="28"/>
+          <w:szCs w:val="28"/>
+        </w:rPr>
+        <w:t xml:space="preserve">возвращает элемент </w:t>
+      </w:r>
+      <w:r>
+        <w:rPr>
+          <w:rFonts w:ascii="Times New Roman" w:hAnsi="Times New Roman"/>
+          <w:b w:val="false"/>
+          <w:bCs w:val="false"/>
+          <w:sz w:val="28"/>
+          <w:szCs w:val="28"/>
+        </w:rPr>
+        <w:t>c самым большим</w:t>
+      </w:r>
+      <w:r>
+        <w:rPr>
+          <w:rFonts w:ascii="Times New Roman" w:hAnsi="Times New Roman"/>
+          <w:b w:val="false"/>
+          <w:bCs w:val="false"/>
+          <w:sz w:val="28"/>
+          <w:szCs w:val="28"/>
+        </w:rPr>
+        <w:t xml:space="preserve"> приоритет</w:t>
+      </w:r>
+      <w:r>
+        <w:rPr>
+          <w:rFonts w:ascii="Times New Roman" w:hAnsi="Times New Roman"/>
+          <w:b w:val="false"/>
+          <w:bCs w:val="false"/>
+          <w:sz w:val="28"/>
+          <w:szCs w:val="28"/>
+        </w:rPr>
+        <w:t>ом</w:t>
+      </w:r>
+      <w:r>
+        <w:rPr>
+          <w:rFonts w:ascii="Times New Roman" w:hAnsi="Times New Roman"/>
+          <w:b w:val="false"/>
+          <w:bCs w:val="false"/>
+          <w:sz w:val="28"/>
+          <w:szCs w:val="28"/>
+        </w:rPr>
+        <w:t>. Возвращ</w:t>
+      </w:r>
+      <w:r>
+        <w:rPr>
+          <w:rFonts w:ascii="Times New Roman" w:hAnsi="Times New Roman"/>
+          <w:b w:val="false"/>
+          <w:bCs w:val="false"/>
+          <w:sz w:val="28"/>
+          <w:szCs w:val="28"/>
+        </w:rPr>
+        <w:t>а</w:t>
+      </w:r>
+      <w:r>
+        <w:rPr>
+          <w:rFonts w:ascii="Times New Roman" w:hAnsi="Times New Roman"/>
+          <w:b w:val="false"/>
+          <w:bCs w:val="false"/>
+          <w:sz w:val="28"/>
+          <w:szCs w:val="28"/>
+        </w:rPr>
+        <w:t>ет элемент empty, если очередь пуста</w:t>
+      </w:r>
+    </w:p>
+    <w:p>
+      <w:pPr>
+        <w:pStyle w:val="Normal"/>
+        <w:spacing w:before="57" w:after="57"/>
+        <w:jc w:val="left"/>
+        <w:rPr>
+          <w:rFonts w:ascii="Times New Roman" w:hAnsi="Times New Roman"/>
+          <w:b/>
+          <w:b/>
+          <w:bCs/>
+          <w:sz w:val="28"/>
+          <w:szCs w:val="28"/>
+        </w:rPr>
+      </w:pPr>
+      <w:r>
+        <w:rPr>
+          <w:rFonts w:ascii="Times New Roman" w:hAnsi="Times New Roman"/>
+          <w:b/>
+          <w:bCs/>
+          <w:sz w:val="28"/>
+          <w:szCs w:val="28"/>
+        </w:rPr>
+        <w:t>unsigned int length()</w:t>
+      </w:r>
+      <w:r>
+        <w:rPr>
+          <w:rFonts w:ascii="Times New Roman" w:hAnsi="Times New Roman"/>
+          <w:b w:val="false"/>
+          <w:bCs w:val="false"/>
+          <w:sz w:val="28"/>
+          <w:szCs w:val="28"/>
+        </w:rPr>
+        <w:t>-возвращает текущий размер очереди.</w:t>
+      </w:r>
+    </w:p>
+    <w:p>
+      <w:pPr>
+        <w:pStyle w:val="Normal"/>
+        <w:spacing w:before="57" w:after="57"/>
+        <w:jc w:val="left"/>
         <w:rPr>
           <w:rFonts w:ascii="Times New Roman" w:hAnsi="Times New Roman" w:eastAsia="Times New Roman" w:cs="Times New Roman"/>
           <w:sz w:val="28"/>
@@ -578,7 +1236,64 @@
         </w:rPr>
       </w:pPr>
       <w:r>
+        <w:rPr>
+          <w:rFonts w:eastAsia="Times New Roman" w:cs="Times New Roman" w:ascii="Times New Roman" w:hAnsi="Times New Roman"/>
+          <w:b/>
+          <w:bCs/>
+          <w:sz w:val="28"/>
+          <w:szCs w:val="28"/>
+        </w:rPr>
+        <w:t>unsigned int print()</w:t>
+      </w:r>
+      <w:r>
+        <w:rPr>
+          <w:rFonts w:eastAsia="Times New Roman" w:cs="Times New Roman" w:ascii="Times New Roman" w:hAnsi="Times New Roman"/>
+          <w:sz w:val="28"/>
+          <w:szCs w:val="28"/>
+        </w:rPr>
+        <w:t>-выводит на экран всю очередь от левой до правой границы.</w:t>
+      </w:r>
+    </w:p>
+    <w:p>
+      <w:pPr>
+        <w:pStyle w:val="Normal"/>
+        <w:spacing w:before="57" w:after="57"/>
+        <w:jc w:val="left"/>
         <w:rPr/>
+      </w:pPr>
+      <w:r>
+        <w:rPr>
+          <w:rFonts w:eastAsia="Times New Roman" w:cs="Times New Roman" w:ascii="Times New Roman" w:hAnsi="Times New Roman"/>
+          <w:b/>
+          <w:bCs/>
+          <w:sz w:val="28"/>
+          <w:szCs w:val="28"/>
+        </w:rPr>
+        <w:t>void operator =(Circle_queue_exit&amp;)</w:t>
+      </w:r>
+      <w:r>
+        <w:rPr>
+          <w:rFonts w:eastAsia="Times New Roman" w:cs="Times New Roman" w:ascii="Times New Roman" w:hAnsi="Times New Roman"/>
+          <w:sz w:val="28"/>
+          <w:szCs w:val="28"/>
+        </w:rPr>
+        <w:t xml:space="preserve">-левому операнду присваивает данные правого операнда. Если левый операнд меньше правого, присваивает возможное </w:t>
+      </w:r>
+      <w:r>
+        <w:rPr>
+          <w:rFonts w:eastAsia="Times New Roman" w:cs="Times New Roman" w:ascii="Times New Roman" w:hAnsi="Times New Roman"/>
+          <w:sz w:val="28"/>
+          <w:szCs w:val="28"/>
+        </w:rPr>
+        <w:t>количество</w:t>
+      </w:r>
+      <w:r>
+        <w:rPr>
+          <w:rFonts w:eastAsia="Times New Roman" w:cs="Times New Roman" w:ascii="Times New Roman" w:hAnsi="Times New Roman"/>
+          <w:sz w:val="28"/>
+          <w:szCs w:val="28"/>
+        </w:rPr>
+        <w:t xml:space="preserve"> элементов.</w:t>
       </w:r>
     </w:p>
     <w:p>
@@ -608,7 +1323,7 @@
         </w:tblBorders>
         <w:tblCellMar>
           <w:top w:w="55" w:type="dxa"/>
-          <w:left w:w="51" w:type="dxa"/>
+          <w:left w:w="49" w:type="dxa"/>
           <w:bottom w:w="55" w:type="dxa"/>
           <w:right w:w="55" w:type="dxa"/>
         </w:tblCellMar>
@@ -696,11 +1411,7 @@
               <w:pStyle w:val="Style16"/>
               <w:spacing w:before="0" w:after="160"/>
               <w:jc w:val="center"/>
-              <w:rPr>
-                <w:b/>
-                <w:b/>
-                <w:bCs/>
-              </w:rPr>
+              <w:rPr/>
             </w:pPr>
             <w:r>
               <w:rPr>
@@ -735,7 +1446,212 @@
               </w:rPr>
             </w:pPr>
             <w:r>
-              <w:rPr/>
+              <w:rPr>
+                <w:rFonts w:ascii="Times New Roman" w:hAnsi="Times New Roman"/>
+                <w:sz w:val="22"/>
+                <w:szCs w:val="22"/>
+              </w:rPr>
+              <w:t>Circle_queue_exit example(5);</w:t>
+            </w:r>
+          </w:p>
+          <w:p>
+            <w:pPr>
+              <w:pStyle w:val="Style17"/>
+              <w:rPr>
+                <w:rFonts w:ascii="Times New Roman" w:hAnsi="Times New Roman"/>
+                <w:sz w:val="22"/>
+                <w:szCs w:val="22"/>
+              </w:rPr>
+            </w:pPr>
+            <w:r>
+              <w:rPr>
+                <w:rFonts w:ascii="Times New Roman" w:hAnsi="Times New Roman"/>
+                <w:sz w:val="22"/>
+                <w:szCs w:val="22"/>
+              </w:rPr>
+              <w:t>element rec;</w:t>
+            </w:r>
+          </w:p>
+          <w:p>
+            <w:pPr>
+              <w:pStyle w:val="Style17"/>
+              <w:rPr>
+                <w:rFonts w:ascii="Times New Roman" w:hAnsi="Times New Roman"/>
+                <w:sz w:val="22"/>
+                <w:szCs w:val="22"/>
+              </w:rPr>
+            </w:pPr>
+            <w:r>
+              <w:rPr>
+                <w:rFonts w:ascii="Times New Roman" w:hAnsi="Times New Roman"/>
+                <w:sz w:val="22"/>
+                <w:szCs w:val="22"/>
+              </w:rPr>
+              <w:t xml:space="preserve">    </w:t>
+            </w:r>
+            <w:r>
+              <w:rPr>
+                <w:rFonts w:ascii="Times New Roman" w:hAnsi="Times New Roman"/>
+                <w:sz w:val="22"/>
+                <w:szCs w:val="22"/>
+              </w:rPr>
+              <w:t>rec.data = "A";</w:t>
+            </w:r>
+          </w:p>
+          <w:p>
+            <w:pPr>
+              <w:pStyle w:val="Style17"/>
+              <w:rPr>
+                <w:rFonts w:ascii="Times New Roman" w:hAnsi="Times New Roman"/>
+                <w:sz w:val="22"/>
+                <w:szCs w:val="22"/>
+              </w:rPr>
+            </w:pPr>
+            <w:r>
+              <w:rPr>
+                <w:rFonts w:ascii="Times New Roman" w:hAnsi="Times New Roman"/>
+                <w:sz w:val="22"/>
+                <w:szCs w:val="22"/>
+              </w:rPr>
+              <w:t xml:space="preserve">    </w:t>
+            </w:r>
+            <w:r>
+              <w:rPr>
+                <w:rFonts w:ascii="Times New Roman" w:hAnsi="Times New Roman"/>
+                <w:sz w:val="22"/>
+                <w:szCs w:val="22"/>
+              </w:rPr>
+              <w:t>cout &lt;&lt; "Length=" &lt;&lt; example.length() &lt;&lt; endl;</w:t>
+            </w:r>
+          </w:p>
+          <w:p>
+            <w:pPr>
+              <w:pStyle w:val="Style17"/>
+              <w:rPr>
+                <w:rFonts w:ascii="Times New Roman" w:hAnsi="Times New Roman"/>
+                <w:sz w:val="22"/>
+                <w:szCs w:val="22"/>
+              </w:rPr>
+            </w:pPr>
+            <w:r>
+              <w:rPr>
+                <w:rFonts w:ascii="Times New Roman" w:hAnsi="Times New Roman"/>
+                <w:sz w:val="22"/>
+                <w:szCs w:val="22"/>
+              </w:rPr>
+              <w:t xml:space="preserve">    </w:t>
+            </w:r>
+            <w:r>
+              <w:rPr>
+                <w:rFonts w:ascii="Times New Roman" w:hAnsi="Times New Roman"/>
+                <w:sz w:val="22"/>
+                <w:szCs w:val="22"/>
+              </w:rPr>
+              <w:t>for (int i = 0; i &lt; 5; i++) {</w:t>
+            </w:r>
+          </w:p>
+          <w:p>
+            <w:pPr>
+              <w:pStyle w:val="Style17"/>
+              <w:rPr>
+                <w:rFonts w:ascii="Times New Roman" w:hAnsi="Times New Roman"/>
+                <w:sz w:val="22"/>
+                <w:szCs w:val="22"/>
+              </w:rPr>
+            </w:pPr>
+            <w:r>
+              <w:rPr>
+                <w:rFonts w:ascii="Times New Roman" w:hAnsi="Times New Roman"/>
+                <w:sz w:val="22"/>
+                <w:szCs w:val="22"/>
+              </w:rPr>
+              <w:t xml:space="preserve">        </w:t>
+            </w:r>
+            <w:r>
+              <w:rPr>
+                <w:rFonts w:ascii="Times New Roman" w:hAnsi="Times New Roman"/>
+                <w:sz w:val="22"/>
+                <w:szCs w:val="22"/>
+              </w:rPr>
+              <w:t>rec.priority = 5 - i;</w:t>
+            </w:r>
+          </w:p>
+          <w:p>
+            <w:pPr>
+              <w:pStyle w:val="Style17"/>
+              <w:rPr>
+                <w:rFonts w:ascii="Times New Roman" w:hAnsi="Times New Roman"/>
+                <w:sz w:val="22"/>
+                <w:szCs w:val="22"/>
+              </w:rPr>
+            </w:pPr>
+            <w:r>
+              <w:rPr>
+                <w:rFonts w:ascii="Times New Roman" w:hAnsi="Times New Roman"/>
+                <w:sz w:val="22"/>
+                <w:szCs w:val="22"/>
+              </w:rPr>
+              <w:t xml:space="preserve">        </w:t>
+            </w:r>
+            <w:r>
+              <w:rPr>
+                <w:rFonts w:ascii="Times New Roman" w:hAnsi="Times New Roman"/>
+                <w:sz w:val="22"/>
+                <w:szCs w:val="22"/>
+              </w:rPr>
+              <w:t>cout &lt;&lt; "code=" &lt;&lt; example.add(rec) &lt;&lt; endl;</w:t>
+            </w:r>
+          </w:p>
+          <w:p>
+            <w:pPr>
+              <w:pStyle w:val="Style17"/>
+              <w:rPr>
+                <w:rFonts w:ascii="Times New Roman" w:hAnsi="Times New Roman"/>
+                <w:sz w:val="22"/>
+                <w:szCs w:val="22"/>
+              </w:rPr>
+            </w:pPr>
+            <w:r>
+              <w:rPr>
+                <w:rFonts w:ascii="Times New Roman" w:hAnsi="Times New Roman"/>
+                <w:sz w:val="22"/>
+                <w:szCs w:val="22"/>
+              </w:rPr>
+              <w:t xml:space="preserve">        </w:t>
+            </w:r>
+            <w:r>
+              <w:rPr>
+                <w:rFonts w:ascii="Times New Roman" w:hAnsi="Times New Roman"/>
+                <w:sz w:val="22"/>
+                <w:szCs w:val="22"/>
+              </w:rPr>
+              <w:t>rec.data[0]++;</w:t>
+            </w:r>
+          </w:p>
+          <w:p>
+            <w:pPr>
+              <w:pStyle w:val="Style17"/>
+              <w:rPr>
+                <w:rFonts w:ascii="Times New Roman" w:hAnsi="Times New Roman"/>
+                <w:sz w:val="22"/>
+                <w:szCs w:val="22"/>
+              </w:rPr>
+            </w:pPr>
+            <w:r>
+              <w:rPr>
+                <w:rFonts w:ascii="Times New Roman" w:hAnsi="Times New Roman"/>
+                <w:sz w:val="22"/>
+                <w:szCs w:val="22"/>
+              </w:rPr>
+              <w:t xml:space="preserve">    </w:t>
+            </w:r>
+            <w:r>
+              <w:rPr>
+                <w:rFonts w:ascii="Times New Roman" w:hAnsi="Times New Roman"/>
+                <w:sz w:val="22"/>
+                <w:szCs w:val="22"/>
+              </w:rPr>
+              <w:t>}</w:t>
             </w:r>
           </w:p>
         </w:tc>
@@ -761,7 +1677,75 @@
               </w:rPr>
             </w:pPr>
             <w:r>
-              <w:rPr/>
+              <w:rPr>
+                <w:sz w:val="22"/>
+                <w:szCs w:val="22"/>
+              </w:rPr>
+              <w:t>5|A</w:t>
+            </w:r>
+          </w:p>
+          <w:p>
+            <w:pPr>
+              <w:pStyle w:val="Style16"/>
+              <w:rPr>
+                <w:sz w:val="22"/>
+                <w:szCs w:val="22"/>
+              </w:rPr>
+            </w:pPr>
+            <w:r>
+              <w:rPr>
+                <w:sz w:val="22"/>
+                <w:szCs w:val="22"/>
+              </w:rPr>
+              <w:t>4|B</w:t>
+            </w:r>
+          </w:p>
+          <w:p>
+            <w:pPr>
+              <w:pStyle w:val="Style16"/>
+              <w:rPr>
+                <w:sz w:val="22"/>
+                <w:szCs w:val="22"/>
+              </w:rPr>
+            </w:pPr>
+            <w:r>
+              <w:rPr>
+                <w:sz w:val="22"/>
+                <w:szCs w:val="22"/>
+              </w:rPr>
+              <w:t>3|C</w:t>
+            </w:r>
+          </w:p>
+          <w:p>
+            <w:pPr>
+              <w:pStyle w:val="Style16"/>
+              <w:rPr>
+                <w:sz w:val="22"/>
+                <w:szCs w:val="22"/>
+              </w:rPr>
+            </w:pPr>
+            <w:r>
+              <w:rPr>
+                <w:sz w:val="22"/>
+                <w:szCs w:val="22"/>
+              </w:rPr>
+              <w:t>2|D</w:t>
+            </w:r>
+          </w:p>
+          <w:p>
+            <w:pPr>
+              <w:pStyle w:val="Style16"/>
+              <w:rPr>
+                <w:sz w:val="22"/>
+                <w:szCs w:val="22"/>
+              </w:rPr>
+            </w:pPr>
+            <w:r>
+              <w:rPr>
+                <w:sz w:val="22"/>
+                <w:szCs w:val="22"/>
+              </w:rPr>
+              <w:t>1|E</w:t>
             </w:r>
           </w:p>
         </w:tc>
@@ -790,7 +1774,254 @@
               </w:rPr>
             </w:pPr>
             <w:r>
-              <w:rPr/>
+              <w:rPr>
+                <w:rFonts w:ascii="Times New Roman" w:hAnsi="Times New Roman"/>
+                <w:sz w:val="22"/>
+                <w:szCs w:val="22"/>
+              </w:rPr>
+              <w:t xml:space="preserve"> </w:t>
+            </w:r>
+            <w:r>
+              <w:rPr>
+                <w:rFonts w:ascii="Times New Roman" w:hAnsi="Times New Roman"/>
+                <w:sz w:val="22"/>
+                <w:szCs w:val="22"/>
+              </w:rPr>
+              <w:t>Circle_queue_exit example(0);</w:t>
+            </w:r>
+          </w:p>
+          <w:p>
+            <w:pPr>
+              <w:pStyle w:val="Style16"/>
+              <w:spacing w:before="0" w:after="160"/>
+              <w:rPr>
+                <w:rFonts w:ascii="Times New Roman" w:hAnsi="Times New Roman"/>
+                <w:sz w:val="22"/>
+                <w:szCs w:val="22"/>
+              </w:rPr>
+            </w:pPr>
+            <w:r>
+              <w:rPr>
+                <w:rFonts w:ascii="Times New Roman" w:hAnsi="Times New Roman"/>
+                <w:sz w:val="22"/>
+                <w:szCs w:val="22"/>
+              </w:rPr>
+            </w:r>
+          </w:p>
+          <w:p>
+            <w:pPr>
+              <w:pStyle w:val="Style16"/>
+              <w:spacing w:before="0" w:after="160"/>
+              <w:rPr>
+                <w:rFonts w:ascii="Times New Roman" w:hAnsi="Times New Roman"/>
+                <w:sz w:val="22"/>
+                <w:szCs w:val="22"/>
+              </w:rPr>
+            </w:pPr>
+            <w:r>
+              <w:rPr>
+                <w:rFonts w:ascii="Times New Roman" w:hAnsi="Times New Roman"/>
+                <w:sz w:val="22"/>
+                <w:szCs w:val="22"/>
+              </w:rPr>
+              <w:t xml:space="preserve">    </w:t>
+            </w:r>
+            <w:r>
+              <w:rPr>
+                <w:rFonts w:ascii="Times New Roman" w:hAnsi="Times New Roman"/>
+                <w:sz w:val="22"/>
+                <w:szCs w:val="22"/>
+              </w:rPr>
+              <w:t>element rec;</w:t>
+            </w:r>
+          </w:p>
+          <w:p>
+            <w:pPr>
+              <w:pStyle w:val="Style16"/>
+              <w:spacing w:before="0" w:after="160"/>
+              <w:rPr>
+                <w:rFonts w:ascii="Times New Roman" w:hAnsi="Times New Roman"/>
+                <w:sz w:val="22"/>
+                <w:szCs w:val="22"/>
+              </w:rPr>
+            </w:pPr>
+            <w:r>
+              <w:rPr>
+                <w:rFonts w:ascii="Times New Roman" w:hAnsi="Times New Roman"/>
+                <w:sz w:val="22"/>
+                <w:szCs w:val="22"/>
+              </w:rPr>
+              <w:t xml:space="preserve">    </w:t>
+            </w:r>
+            <w:r>
+              <w:rPr>
+                <w:rFonts w:ascii="Times New Roman" w:hAnsi="Times New Roman"/>
+                <w:sz w:val="22"/>
+                <w:szCs w:val="22"/>
+              </w:rPr>
+              <w:t>rec.data = "A";</w:t>
+            </w:r>
+          </w:p>
+          <w:p>
+            <w:pPr>
+              <w:pStyle w:val="Style16"/>
+              <w:spacing w:before="0" w:after="160"/>
+              <w:rPr>
+                <w:rFonts w:ascii="Times New Roman" w:hAnsi="Times New Roman"/>
+                <w:sz w:val="22"/>
+                <w:szCs w:val="22"/>
+              </w:rPr>
+            </w:pPr>
+            <w:r>
+              <w:rPr>
+                <w:rFonts w:ascii="Times New Roman" w:hAnsi="Times New Roman"/>
+                <w:sz w:val="22"/>
+                <w:szCs w:val="22"/>
+              </w:rPr>
+              <w:t xml:space="preserve">    </w:t>
+            </w:r>
+            <w:r>
+              <w:rPr>
+                <w:rFonts w:ascii="Times New Roman" w:hAnsi="Times New Roman"/>
+                <w:sz w:val="22"/>
+                <w:szCs w:val="22"/>
+              </w:rPr>
+              <w:t>cout &lt;&lt; "Length=" &lt;&lt; example.length() &lt;&lt; endl;</w:t>
+            </w:r>
+          </w:p>
+          <w:p>
+            <w:pPr>
+              <w:pStyle w:val="Style16"/>
+              <w:spacing w:before="0" w:after="160"/>
+              <w:rPr>
+                <w:rFonts w:ascii="Times New Roman" w:hAnsi="Times New Roman"/>
+                <w:sz w:val="22"/>
+                <w:szCs w:val="22"/>
+              </w:rPr>
+            </w:pPr>
+            <w:r>
+              <w:rPr>
+                <w:rFonts w:ascii="Times New Roman" w:hAnsi="Times New Roman"/>
+                <w:sz w:val="22"/>
+                <w:szCs w:val="22"/>
+              </w:rPr>
+              <w:t xml:space="preserve">    </w:t>
+            </w:r>
+            <w:r>
+              <w:rPr>
+                <w:rFonts w:ascii="Times New Roman" w:hAnsi="Times New Roman"/>
+                <w:sz w:val="22"/>
+                <w:szCs w:val="22"/>
+              </w:rPr>
+              <w:t>for (int i = 0; i &lt; 10; i++) {</w:t>
+            </w:r>
+          </w:p>
+          <w:p>
+            <w:pPr>
+              <w:pStyle w:val="Style16"/>
+              <w:spacing w:before="0" w:after="160"/>
+              <w:rPr>
+                <w:rFonts w:ascii="Times New Roman" w:hAnsi="Times New Roman"/>
+                <w:sz w:val="22"/>
+                <w:szCs w:val="22"/>
+              </w:rPr>
+            </w:pPr>
+            <w:r>
+              <w:rPr>
+                <w:rFonts w:ascii="Times New Roman" w:hAnsi="Times New Roman"/>
+                <w:sz w:val="22"/>
+                <w:szCs w:val="22"/>
+              </w:rPr>
+              <w:t xml:space="preserve">        </w:t>
+            </w:r>
+            <w:r>
+              <w:rPr>
+                <w:rFonts w:ascii="Times New Roman" w:hAnsi="Times New Roman"/>
+                <w:sz w:val="22"/>
+                <w:szCs w:val="22"/>
+              </w:rPr>
+              <w:t>rec.priority = 10 - i;</w:t>
+            </w:r>
+          </w:p>
+          <w:p>
+            <w:pPr>
+              <w:pStyle w:val="Style16"/>
+              <w:spacing w:before="0" w:after="160"/>
+              <w:rPr>
+                <w:rFonts w:ascii="Times New Roman" w:hAnsi="Times New Roman"/>
+                <w:sz w:val="22"/>
+                <w:szCs w:val="22"/>
+              </w:rPr>
+            </w:pPr>
+            <w:r>
+              <w:rPr>
+                <w:rFonts w:ascii="Times New Roman" w:hAnsi="Times New Roman"/>
+                <w:sz w:val="22"/>
+                <w:szCs w:val="22"/>
+              </w:rPr>
+              <w:t xml:space="preserve">        </w:t>
+            </w:r>
+            <w:r>
+              <w:rPr>
+                <w:rFonts w:ascii="Times New Roman" w:hAnsi="Times New Roman"/>
+                <w:sz w:val="22"/>
+                <w:szCs w:val="22"/>
+              </w:rPr>
+              <w:t>cout &lt;&lt; "code=" &lt;&lt; example.add(rec) &lt;&lt; endl;</w:t>
+            </w:r>
+          </w:p>
+          <w:p>
+            <w:pPr>
+              <w:pStyle w:val="Style16"/>
+              <w:spacing w:before="0" w:after="160"/>
+              <w:rPr>
+                <w:rFonts w:ascii="Times New Roman" w:hAnsi="Times New Roman"/>
+                <w:sz w:val="22"/>
+                <w:szCs w:val="22"/>
+              </w:rPr>
+            </w:pPr>
+            <w:r>
+              <w:rPr>
+                <w:rFonts w:ascii="Times New Roman" w:hAnsi="Times New Roman"/>
+                <w:sz w:val="22"/>
+                <w:szCs w:val="22"/>
+              </w:rPr>
+              <w:t xml:space="preserve">        </w:t>
+            </w:r>
+            <w:r>
+              <w:rPr>
+                <w:rFonts w:ascii="Times New Roman" w:hAnsi="Times New Roman"/>
+                <w:sz w:val="22"/>
+                <w:szCs w:val="22"/>
+              </w:rPr>
+              <w:t>rec.data[0]++;</w:t>
+            </w:r>
+          </w:p>
+          <w:p>
+            <w:pPr>
+              <w:pStyle w:val="Style16"/>
+              <w:spacing w:before="0" w:after="160"/>
+              <w:rPr>
+                <w:rFonts w:ascii="Times New Roman" w:hAnsi="Times New Roman"/>
+                <w:sz w:val="22"/>
+                <w:szCs w:val="22"/>
+              </w:rPr>
+            </w:pPr>
+            <w:r>
+              <w:rPr>
+                <w:rFonts w:ascii="Times New Roman" w:hAnsi="Times New Roman"/>
+                <w:sz w:val="22"/>
+                <w:szCs w:val="22"/>
+              </w:rPr>
+              <w:t xml:space="preserve">    </w:t>
+            </w:r>
+            <w:r>
+              <w:rPr>
+                <w:rFonts w:ascii="Times New Roman" w:hAnsi="Times New Roman"/>
+                <w:sz w:val="22"/>
+                <w:szCs w:val="22"/>
+              </w:rPr>
+              <w:t>}</w:t>
             </w:r>
           </w:p>
         </w:tc>
@@ -816,64 +2047,155 @@
               </w:rPr>
             </w:pPr>
             <w:r>
-              <w:rPr/>
-            </w:r>
-          </w:p>
-        </w:tc>
-      </w:tr>
-      <w:tr>
-        <w:trPr/>
-        <w:tc>
-          <w:tcPr>
-            <w:tcW w:w="4819" w:type="dxa"/>
-            <w:tcBorders>
-              <w:top w:val="single" w:sz="2" w:space="0" w:color="000001"/>
-              <w:left w:val="single" w:sz="2" w:space="0" w:color="000001"/>
-              <w:bottom w:val="single" w:sz="2" w:space="0" w:color="000001"/>
-              <w:insideH w:val="single" w:sz="2" w:space="0" w:color="000001"/>
-            </w:tcBorders>
-            <w:shd w:fill="auto" w:val="clear"/>
-          </w:tcPr>
-          <w:p>
-            <w:pPr>
-              <w:pStyle w:val="Normal"/>
-              <w:spacing w:before="0" w:after="160"/>
-              <w:rPr>
-                <w:rFonts w:ascii="Times New Roman" w:hAnsi="Times New Roman"/>
-                <w:sz w:val="22"/>
-                <w:szCs w:val="22"/>
-              </w:rPr>
-            </w:pPr>
-            <w:r>
-              <w:rPr/>
-            </w:r>
-          </w:p>
-        </w:tc>
-        <w:tc>
-          <w:tcPr>
-            <w:tcW w:w="4819" w:type="dxa"/>
-            <w:tcBorders>
-              <w:top w:val="single" w:sz="2" w:space="0" w:color="000001"/>
-              <w:left w:val="single" w:sz="2" w:space="0" w:color="000001"/>
-              <w:bottom w:val="single" w:sz="2" w:space="0" w:color="000001"/>
-              <w:right w:val="single" w:sz="2" w:space="0" w:color="000001"/>
-              <w:insideH w:val="single" w:sz="2" w:space="0" w:color="000001"/>
-              <w:insideV w:val="single" w:sz="2" w:space="0" w:color="000001"/>
-            </w:tcBorders>
-            <w:shd w:fill="auto" w:val="clear"/>
-          </w:tcPr>
+              <w:rPr>
+                <w:sz w:val="22"/>
+                <w:szCs w:val="22"/>
+              </w:rPr>
+              <w:t>10|A</w:t>
+            </w:r>
+          </w:p>
           <w:p>
             <w:pPr>
               <w:pStyle w:val="Style16"/>
-              <w:spacing w:before="0" w:after="160"/>
-              <w:rPr>
-                <w:rFonts w:ascii="Times New Roman" w:hAnsi="Times New Roman"/>
-                <w:sz w:val="22"/>
-                <w:szCs w:val="22"/>
-              </w:rPr>
-            </w:pPr>
-            <w:r>
-              <w:rPr/>
+              <w:rPr>
+                <w:sz w:val="22"/>
+                <w:szCs w:val="22"/>
+              </w:rPr>
+            </w:pPr>
+            <w:r>
+              <w:rPr>
+                <w:sz w:val="22"/>
+                <w:szCs w:val="22"/>
+              </w:rPr>
+              <w:t>9|B</w:t>
+            </w:r>
+          </w:p>
+          <w:p>
+            <w:pPr>
+              <w:pStyle w:val="Style16"/>
+              <w:rPr>
+                <w:sz w:val="22"/>
+                <w:szCs w:val="22"/>
+              </w:rPr>
+            </w:pPr>
+            <w:r>
+              <w:rPr>
+                <w:sz w:val="22"/>
+                <w:szCs w:val="22"/>
+              </w:rPr>
+              <w:t>8|C</w:t>
+            </w:r>
+          </w:p>
+          <w:p>
+            <w:pPr>
+              <w:pStyle w:val="Style16"/>
+              <w:rPr>
+                <w:sz w:val="22"/>
+                <w:szCs w:val="22"/>
+              </w:rPr>
+            </w:pPr>
+            <w:r>
+              <w:rPr>
+                <w:sz w:val="22"/>
+                <w:szCs w:val="22"/>
+              </w:rPr>
+              <w:t>7|D</w:t>
+            </w:r>
+          </w:p>
+          <w:p>
+            <w:pPr>
+              <w:pStyle w:val="Style16"/>
+              <w:rPr>
+                <w:sz w:val="22"/>
+                <w:szCs w:val="22"/>
+              </w:rPr>
+            </w:pPr>
+            <w:r>
+              <w:rPr>
+                <w:sz w:val="22"/>
+                <w:szCs w:val="22"/>
+              </w:rPr>
+              <w:t>6|E</w:t>
+            </w:r>
+          </w:p>
+          <w:p>
+            <w:pPr>
+              <w:pStyle w:val="Style16"/>
+              <w:rPr>
+                <w:sz w:val="22"/>
+                <w:szCs w:val="22"/>
+              </w:rPr>
+            </w:pPr>
+            <w:r>
+              <w:rPr>
+                <w:sz w:val="22"/>
+                <w:szCs w:val="22"/>
+              </w:rPr>
+              <w:t>5|F</w:t>
+            </w:r>
+          </w:p>
+          <w:p>
+            <w:pPr>
+              <w:pStyle w:val="Style16"/>
+              <w:rPr>
+                <w:sz w:val="22"/>
+                <w:szCs w:val="22"/>
+              </w:rPr>
+            </w:pPr>
+            <w:r>
+              <w:rPr>
+                <w:sz w:val="22"/>
+                <w:szCs w:val="22"/>
+              </w:rPr>
+              <w:t>4|G</w:t>
+            </w:r>
+          </w:p>
+          <w:p>
+            <w:pPr>
+              <w:pStyle w:val="Style16"/>
+              <w:rPr>
+                <w:sz w:val="22"/>
+                <w:szCs w:val="22"/>
+              </w:rPr>
+            </w:pPr>
+            <w:r>
+              <w:rPr>
+                <w:sz w:val="22"/>
+                <w:szCs w:val="22"/>
+              </w:rPr>
+              <w:t>3|H</w:t>
+            </w:r>
+          </w:p>
+          <w:p>
+            <w:pPr>
+              <w:pStyle w:val="Style16"/>
+              <w:rPr>
+                <w:sz w:val="22"/>
+                <w:szCs w:val="22"/>
+              </w:rPr>
+            </w:pPr>
+            <w:r>
+              <w:rPr>
+                <w:sz w:val="22"/>
+                <w:szCs w:val="22"/>
+              </w:rPr>
+              <w:t>2|I</w:t>
+            </w:r>
+          </w:p>
+          <w:p>
+            <w:pPr>
+              <w:pStyle w:val="Style16"/>
+              <w:rPr>
+                <w:sz w:val="22"/>
+                <w:szCs w:val="22"/>
+              </w:rPr>
+            </w:pPr>
+            <w:r>
+              <w:rPr>
+                <w:sz w:val="22"/>
+                <w:szCs w:val="22"/>
+              </w:rPr>
+              <w:t>1|J</w:t>
             </w:r>
           </w:p>
         </w:tc>
@@ -896,27 +2218,24 @@
           </w:tcPr>
           <w:p>
             <w:pPr>
-              <w:pStyle w:val="Normal"/>
+              <w:pStyle w:val="Style16"/>
               <w:spacing w:before="0" w:after="160"/>
               <w:jc w:val="center"/>
               <w:rPr>
                 <w:rFonts w:ascii="Times New Roman" w:hAnsi="Times New Roman"/>
-                <w:b/>
+                <w:sz w:val="22"/>
+                <w:szCs w:val="22"/>
+              </w:rPr>
+            </w:pPr>
+            <w:r>
+              <w:rPr>
+                <w:rFonts w:ascii="Times New Roman" w:hAnsi="Times New Roman"/>
                 <w:b/>
                 <w:bCs/>
                 <w:sz w:val="22"/>
                 <w:szCs w:val="22"/>
               </w:rPr>
-            </w:pPr>
-            <w:r>
-              <w:rPr>
-                <w:rFonts w:ascii="Times New Roman" w:hAnsi="Times New Roman"/>
-                <w:b/>
-                <w:bCs/>
-                <w:sz w:val="22"/>
-                <w:szCs w:val="22"/>
-              </w:rPr>
-              <w:t>Тестирование метода add</w:t>
+              <w:t>Тестирование конструктора-копирования класса</w:t>
             </w:r>
           </w:p>
         </w:tc>
@@ -945,7 +2264,157 @@
               </w:rPr>
             </w:pPr>
             <w:r>
+              <w:rPr>
+                <w:rFonts w:ascii="Times New Roman" w:hAnsi="Times New Roman"/>
+                <w:sz w:val="22"/>
+                <w:szCs w:val="22"/>
+              </w:rPr>
+              <w:t>Circle_queue_exit example(5);</w:t>
+            </w:r>
+          </w:p>
+          <w:p>
+            <w:pPr>
+              <w:pStyle w:val="Normal"/>
+              <w:spacing w:before="0" w:after="160"/>
+              <w:rPr>
+                <w:rFonts w:ascii="Times New Roman" w:hAnsi="Times New Roman"/>
+                <w:sz w:val="22"/>
+                <w:szCs w:val="22"/>
+              </w:rPr>
+            </w:pPr>
+            <w:r>
+              <w:rPr>
+                <w:rFonts w:ascii="Times New Roman" w:hAnsi="Times New Roman"/>
+                <w:sz w:val="22"/>
+                <w:szCs w:val="22"/>
+              </w:rPr>
+              <w:t>4|A</w:t>
+            </w:r>
+          </w:p>
+          <w:p>
+            <w:pPr>
+              <w:pStyle w:val="Normal"/>
+              <w:spacing w:before="0" w:after="160"/>
+              <w:rPr>
+                <w:rFonts w:ascii="Times New Roman" w:hAnsi="Times New Roman"/>
+                <w:sz w:val="22"/>
+                <w:szCs w:val="22"/>
+              </w:rPr>
+            </w:pPr>
+            <w:r>
+              <w:rPr>
+                <w:rFonts w:ascii="Times New Roman" w:hAnsi="Times New Roman"/>
+                <w:sz w:val="22"/>
+                <w:szCs w:val="22"/>
+              </w:rPr>
+              <w:t>2|B</w:t>
+            </w:r>
+          </w:p>
+          <w:p>
+            <w:pPr>
+              <w:pStyle w:val="Normal"/>
+              <w:spacing w:before="0" w:after="160"/>
+              <w:rPr>
+                <w:rFonts w:ascii="Times New Roman" w:hAnsi="Times New Roman"/>
+                <w:sz w:val="22"/>
+                <w:szCs w:val="22"/>
+              </w:rPr>
+            </w:pPr>
+            <w:r>
+              <w:rPr>
+                <w:rFonts w:ascii="Times New Roman" w:hAnsi="Times New Roman"/>
+                <w:sz w:val="22"/>
+                <w:szCs w:val="22"/>
+              </w:rPr>
+              <w:t>3|C</w:t>
+            </w:r>
+          </w:p>
+          <w:p>
+            <w:pPr>
+              <w:pStyle w:val="Normal"/>
+              <w:spacing w:before="0" w:after="160"/>
+              <w:rPr>
+                <w:rFonts w:ascii="Times New Roman" w:hAnsi="Times New Roman"/>
+                <w:sz w:val="22"/>
+                <w:szCs w:val="22"/>
+              </w:rPr>
+            </w:pPr>
+            <w:r>
+              <w:rPr>
+                <w:rFonts w:ascii="Times New Roman" w:hAnsi="Times New Roman"/>
+                <w:sz w:val="22"/>
+                <w:szCs w:val="22"/>
+              </w:rPr>
+              <w:t>1|D</w:t>
+            </w:r>
+          </w:p>
+          <w:p>
+            <w:pPr>
+              <w:pStyle w:val="Normal"/>
+              <w:spacing w:before="0" w:after="160"/>
+              <w:rPr>
+                <w:rFonts w:ascii="Times New Roman" w:hAnsi="Times New Roman"/>
+                <w:sz w:val="22"/>
+                <w:szCs w:val="22"/>
+              </w:rPr>
+            </w:pPr>
+            <w:r>
+              <w:rPr>
+                <w:rFonts w:ascii="Times New Roman" w:hAnsi="Times New Roman"/>
+                <w:sz w:val="22"/>
+                <w:szCs w:val="22"/>
+              </w:rPr>
+              <w:t>4|E</w:t>
+            </w:r>
+          </w:p>
+          <w:p>
+            <w:pPr>
+              <w:pStyle w:val="Normal"/>
+              <w:spacing w:before="0" w:after="160"/>
               <w:rPr/>
+            </w:pPr>
+            <w:r>
+              <w:rPr>
+                <w:rFonts w:ascii="Times New Roman" w:hAnsi="Times New Roman"/>
+                <w:sz w:val="22"/>
+                <w:szCs w:val="22"/>
+              </w:rPr>
+              <w:t>Circle_queue_exit example2</w:t>
+            </w:r>
+            <w:r>
+              <w:rPr>
+                <w:rFonts w:ascii="Times New Roman" w:hAnsi="Times New Roman"/>
+                <w:sz w:val="22"/>
+                <w:szCs w:val="22"/>
+              </w:rPr>
+              <w:t>=example</w:t>
+            </w:r>
+            <w:r>
+              <w:rPr>
+                <w:rFonts w:ascii="Times New Roman" w:hAnsi="Times New Roman"/>
+                <w:sz w:val="22"/>
+                <w:szCs w:val="22"/>
+              </w:rPr>
+              <w:t>;</w:t>
+            </w:r>
+          </w:p>
+          <w:p>
+            <w:pPr>
+              <w:pStyle w:val="Normal"/>
+              <w:spacing w:before="0" w:after="160"/>
+              <w:rPr>
+                <w:rFonts w:ascii="Times New Roman" w:hAnsi="Times New Roman"/>
+                <w:sz w:val="22"/>
+                <w:szCs w:val="22"/>
+              </w:rPr>
+            </w:pPr>
+            <w:r>
+              <w:rPr>
+                <w:rFonts w:ascii="Times New Roman" w:hAnsi="Times New Roman"/>
+                <w:sz w:val="22"/>
+                <w:szCs w:val="22"/>
+              </w:rPr>
+              <w:t>example2.print();</w:t>
             </w:r>
           </w:p>
         </w:tc>
@@ -973,7 +2442,88 @@
               </w:rPr>
             </w:pPr>
             <w:r>
-              <w:rPr/>
+              <w:rPr>
+                <w:rFonts w:ascii="Times New Roman" w:hAnsi="Times New Roman"/>
+                <w:sz w:val="22"/>
+                <w:szCs w:val="22"/>
+              </w:rPr>
+              <w:t>4|A</w:t>
+            </w:r>
+          </w:p>
+          <w:p>
+            <w:pPr>
+              <w:pStyle w:val="Style16"/>
+              <w:spacing w:before="0" w:after="160"/>
+              <w:rPr>
+                <w:rFonts w:ascii="Times New Roman" w:hAnsi="Times New Roman"/>
+                <w:sz w:val="22"/>
+                <w:szCs w:val="22"/>
+              </w:rPr>
+            </w:pPr>
+            <w:r>
+              <w:rPr>
+                <w:rFonts w:ascii="Times New Roman" w:hAnsi="Times New Roman"/>
+                <w:sz w:val="22"/>
+                <w:szCs w:val="22"/>
+              </w:rPr>
+              <w:t>2|B</w:t>
+            </w:r>
+          </w:p>
+          <w:p>
+            <w:pPr>
+              <w:pStyle w:val="Style16"/>
+              <w:spacing w:before="0" w:after="160"/>
+              <w:rPr>
+                <w:rFonts w:ascii="Times New Roman" w:hAnsi="Times New Roman"/>
+                <w:sz w:val="22"/>
+                <w:szCs w:val="22"/>
+              </w:rPr>
+            </w:pPr>
+            <w:r>
+              <w:rPr>
+                <w:rFonts w:ascii="Times New Roman" w:hAnsi="Times New Roman"/>
+                <w:sz w:val="22"/>
+                <w:szCs w:val="22"/>
+              </w:rPr>
+              <w:t>3|C</w:t>
+            </w:r>
+          </w:p>
+          <w:p>
+            <w:pPr>
+              <w:pStyle w:val="Style16"/>
+              <w:spacing w:before="0" w:after="160"/>
+              <w:rPr>
+                <w:rFonts w:ascii="Times New Roman" w:hAnsi="Times New Roman"/>
+                <w:sz w:val="22"/>
+                <w:szCs w:val="22"/>
+              </w:rPr>
+            </w:pPr>
+            <w:r>
+              <w:rPr>
+                <w:rFonts w:ascii="Times New Roman" w:hAnsi="Times New Roman"/>
+                <w:sz w:val="22"/>
+                <w:szCs w:val="22"/>
+              </w:rPr>
+              <w:t>1|D</w:t>
+            </w:r>
+          </w:p>
+          <w:p>
+            <w:pPr>
+              <w:pStyle w:val="Style16"/>
+              <w:spacing w:before="0" w:after="160"/>
+              <w:rPr>
+                <w:rFonts w:ascii="Times New Roman" w:hAnsi="Times New Roman"/>
+                <w:sz w:val="22"/>
+                <w:szCs w:val="22"/>
+              </w:rPr>
+            </w:pPr>
+            <w:r>
+              <w:rPr>
+                <w:rFonts w:ascii="Times New Roman" w:hAnsi="Times New Roman"/>
+                <w:sz w:val="22"/>
+                <w:szCs w:val="22"/>
+              </w:rPr>
+              <w:t>4|E</w:t>
             </w:r>
           </w:p>
         </w:tc>
@@ -984,7 +2534,6 @@
           <w:tcPr>
             <w:tcW w:w="4819" w:type="dxa"/>
             <w:tcBorders>
-              <w:top w:val="single" w:sz="2" w:space="0" w:color="000001"/>
               <w:left w:val="single" w:sz="2" w:space="0" w:color="000001"/>
               <w:bottom w:val="single" w:sz="2" w:space="0" w:color="000001"/>
               <w:insideH w:val="single" w:sz="2" w:space="0" w:color="000001"/>
@@ -995,14 +2544,54 @@
             <w:pPr>
               <w:pStyle w:val="Normal"/>
               <w:spacing w:before="0" w:after="160"/>
-              <w:rPr>
-                <w:rFonts w:ascii="Times New Roman" w:hAnsi="Times New Roman"/>
-                <w:sz w:val="22"/>
-                <w:szCs w:val="22"/>
-              </w:rPr>
-            </w:pPr>
-            <w:r>
               <w:rPr/>
+            </w:pPr>
+            <w:r>
+              <w:rPr>
+                <w:rFonts w:ascii="Times New Roman" w:hAnsi="Times New Roman"/>
+                <w:sz w:val="22"/>
+                <w:szCs w:val="22"/>
+              </w:rPr>
+              <w:t>Circle_queue_exit example(5); //</w:t>
+            </w:r>
+            <w:r>
+              <w:rPr>
+                <w:rFonts w:ascii="Times New Roman" w:hAnsi="Times New Roman"/>
+                <w:sz w:val="22"/>
+                <w:szCs w:val="22"/>
+              </w:rPr>
+              <w:t>пустая</w:t>
+            </w:r>
+          </w:p>
+          <w:p>
+            <w:pPr>
+              <w:pStyle w:val="Normal"/>
+              <w:spacing w:before="0" w:after="160"/>
+              <w:rPr/>
+            </w:pPr>
+            <w:r>
+              <w:rPr>
+                <w:rFonts w:ascii="Times New Roman" w:hAnsi="Times New Roman"/>
+                <w:sz w:val="22"/>
+                <w:szCs w:val="22"/>
+              </w:rPr>
+              <w:t>Circle_queue_exit example2</w:t>
+            </w:r>
+            <w:r>
+              <w:rPr>
+                <w:rFonts w:ascii="Times New Roman" w:hAnsi="Times New Roman"/>
+                <w:sz w:val="22"/>
+                <w:szCs w:val="22"/>
+              </w:rPr>
+              <w:t>=example</w:t>
+            </w:r>
+            <w:r>
+              <w:rPr>
+                <w:rFonts w:ascii="Times New Roman" w:hAnsi="Times New Roman"/>
+                <w:sz w:val="22"/>
+                <w:szCs w:val="22"/>
+              </w:rPr>
+              <w:t>;</w:t>
             </w:r>
           </w:p>
         </w:tc>
@@ -1010,7 +2599,6 @@
           <w:tcPr>
             <w:tcW w:w="4819" w:type="dxa"/>
             <w:tcBorders>
-              <w:top w:val="single" w:sz="2" w:space="0" w:color="000001"/>
               <w:left w:val="single" w:sz="2" w:space="0" w:color="000001"/>
               <w:bottom w:val="single" w:sz="2" w:space="0" w:color="000001"/>
               <w:right w:val="single" w:sz="2" w:space="0" w:color="000001"/>
@@ -1023,252 +2611,11 @@
             <w:pPr>
               <w:pStyle w:val="Style16"/>
               <w:spacing w:before="0" w:after="160"/>
-              <w:rPr>
-                <w:rFonts w:ascii="Times New Roman" w:hAnsi="Times New Roman"/>
-                <w:sz w:val="22"/>
-                <w:szCs w:val="22"/>
-              </w:rPr>
-            </w:pPr>
-            <w:r>
               <w:rPr/>
-            </w:r>
-          </w:p>
-        </w:tc>
-      </w:tr>
-      <w:tr>
-        <w:trPr/>
-        <w:tc>
-          <w:tcPr>
-            <w:tcW w:w="4819" w:type="dxa"/>
-            <w:tcBorders>
-              <w:top w:val="single" w:sz="2" w:space="0" w:color="000001"/>
-              <w:left w:val="single" w:sz="2" w:space="0" w:color="000001"/>
-              <w:bottom w:val="single" w:sz="2" w:space="0" w:color="000001"/>
-              <w:insideH w:val="single" w:sz="2" w:space="0" w:color="000001"/>
-            </w:tcBorders>
-            <w:shd w:fill="auto" w:val="clear"/>
-          </w:tcPr>
-          <w:p>
-            <w:pPr>
-              <w:pStyle w:val="Normal"/>
-              <w:spacing w:before="0" w:after="160"/>
-              <w:rPr>
-                <w:rFonts w:ascii="Times New Roman" w:hAnsi="Times New Roman"/>
-                <w:sz w:val="22"/>
-                <w:szCs w:val="22"/>
-                <w:lang w:val="en-US"/>
-              </w:rPr>
             </w:pPr>
             <w:r>
               <w:rPr/>
-            </w:r>
-          </w:p>
-        </w:tc>
-        <w:tc>
-          <w:tcPr>
-            <w:tcW w:w="4819" w:type="dxa"/>
-            <w:tcBorders>
-              <w:top w:val="single" w:sz="2" w:space="0" w:color="000001"/>
-              <w:left w:val="single" w:sz="2" w:space="0" w:color="000001"/>
-              <w:bottom w:val="single" w:sz="2" w:space="0" w:color="000001"/>
-              <w:right w:val="single" w:sz="2" w:space="0" w:color="000001"/>
-              <w:insideH w:val="single" w:sz="2" w:space="0" w:color="000001"/>
-              <w:insideV w:val="single" w:sz="2" w:space="0" w:color="000001"/>
-            </w:tcBorders>
-            <w:shd w:fill="auto" w:val="clear"/>
-          </w:tcPr>
-          <w:p>
-            <w:pPr>
-              <w:pStyle w:val="Style16"/>
-              <w:spacing w:before="0" w:after="160"/>
-              <w:rPr>
-                <w:rFonts w:ascii="Times New Roman" w:hAnsi="Times New Roman"/>
-                <w:sz w:val="22"/>
-                <w:szCs w:val="22"/>
-              </w:rPr>
-            </w:pPr>
-            <w:r>
-              <w:rPr/>
-            </w:r>
-          </w:p>
-        </w:tc>
-      </w:tr>
-      <w:tr>
-        <w:trPr/>
-        <w:tc>
-          <w:tcPr>
-            <w:tcW w:w="4819" w:type="dxa"/>
-            <w:tcBorders>
-              <w:top w:val="single" w:sz="2" w:space="0" w:color="000001"/>
-              <w:left w:val="single" w:sz="2" w:space="0" w:color="000001"/>
-              <w:bottom w:val="single" w:sz="2" w:space="0" w:color="000001"/>
-              <w:insideH w:val="single" w:sz="2" w:space="0" w:color="000001"/>
-            </w:tcBorders>
-            <w:shd w:fill="auto" w:val="clear"/>
-          </w:tcPr>
-          <w:p>
-            <w:pPr>
-              <w:pStyle w:val="Normal"/>
-              <w:spacing w:before="0" w:after="160"/>
-              <w:rPr>
-                <w:rFonts w:ascii="Times New Roman" w:hAnsi="Times New Roman"/>
-                <w:sz w:val="22"/>
-                <w:szCs w:val="22"/>
-                <w:lang w:val="en-US"/>
-              </w:rPr>
-            </w:pPr>
-            <w:r>
-              <w:rPr/>
-            </w:r>
-          </w:p>
-        </w:tc>
-        <w:tc>
-          <w:tcPr>
-            <w:tcW w:w="4819" w:type="dxa"/>
-            <w:tcBorders>
-              <w:top w:val="single" w:sz="2" w:space="0" w:color="000001"/>
-              <w:left w:val="single" w:sz="2" w:space="0" w:color="000001"/>
-              <w:bottom w:val="single" w:sz="2" w:space="0" w:color="000001"/>
-              <w:right w:val="single" w:sz="2" w:space="0" w:color="000001"/>
-              <w:insideH w:val="single" w:sz="2" w:space="0" w:color="000001"/>
-              <w:insideV w:val="single" w:sz="2" w:space="0" w:color="000001"/>
-            </w:tcBorders>
-            <w:shd w:fill="auto" w:val="clear"/>
-          </w:tcPr>
-          <w:p>
-            <w:pPr>
-              <w:pStyle w:val="Style16"/>
-              <w:spacing w:before="0" w:after="160"/>
-              <w:rPr>
-                <w:rFonts w:ascii="Times New Roman" w:hAnsi="Times New Roman"/>
-                <w:sz w:val="22"/>
-                <w:szCs w:val="22"/>
-              </w:rPr>
-            </w:pPr>
-            <w:r>
-              <w:rPr/>
-            </w:r>
-          </w:p>
-        </w:tc>
-      </w:tr>
-      <w:tr>
-        <w:trPr/>
-        <w:tc>
-          <w:tcPr>
-            <w:tcW w:w="4819" w:type="dxa"/>
-            <w:tcBorders>
-              <w:top w:val="single" w:sz="2" w:space="0" w:color="000001"/>
-              <w:left w:val="single" w:sz="2" w:space="0" w:color="000001"/>
-              <w:bottom w:val="single" w:sz="2" w:space="0" w:color="000001"/>
-              <w:insideH w:val="single" w:sz="2" w:space="0" w:color="000001"/>
-            </w:tcBorders>
-            <w:shd w:fill="auto" w:val="clear"/>
-          </w:tcPr>
-          <w:p>
-            <w:pPr>
-              <w:pStyle w:val="Normal"/>
-              <w:spacing w:before="0" w:after="160"/>
-              <w:rPr>
-                <w:rFonts w:ascii="Times New Roman" w:hAnsi="Times New Roman"/>
-                <w:sz w:val="22"/>
-                <w:szCs w:val="22"/>
-              </w:rPr>
-            </w:pPr>
-            <w:r>
-              <w:rPr>
-                <w:rFonts w:ascii="Times New Roman" w:hAnsi="Times New Roman"/>
-                <w:sz w:val="22"/>
-                <w:szCs w:val="22"/>
-                <w:lang w:val="en-US"/>
-              </w:rPr>
-            </w:r>
-          </w:p>
-        </w:tc>
-        <w:tc>
-          <w:tcPr>
-            <w:tcW w:w="4819" w:type="dxa"/>
-            <w:tcBorders>
-              <w:top w:val="single" w:sz="2" w:space="0" w:color="000001"/>
-              <w:left w:val="single" w:sz="2" w:space="0" w:color="000001"/>
-              <w:bottom w:val="single" w:sz="2" w:space="0" w:color="000001"/>
-              <w:right w:val="single" w:sz="2" w:space="0" w:color="000001"/>
-              <w:insideH w:val="single" w:sz="2" w:space="0" w:color="000001"/>
-              <w:insideV w:val="single" w:sz="2" w:space="0" w:color="000001"/>
-            </w:tcBorders>
-            <w:shd w:fill="auto" w:val="clear"/>
-          </w:tcPr>
-          <w:p>
-            <w:pPr>
-              <w:pStyle w:val="Style16"/>
-              <w:spacing w:before="0" w:after="160"/>
-              <w:rPr>
-                <w:rFonts w:ascii="Times New Roman" w:hAnsi="Times New Roman"/>
-                <w:sz w:val="22"/>
-                <w:szCs w:val="22"/>
-                <w:lang w:val="en-US"/>
-              </w:rPr>
-            </w:pPr>
-            <w:r>
-              <w:rPr/>
-            </w:r>
-          </w:p>
-        </w:tc>
-      </w:tr>
-      <w:tr>
-        <w:trPr/>
-        <w:tc>
-          <w:tcPr>
-            <w:tcW w:w="4819" w:type="dxa"/>
-            <w:tcBorders>
-              <w:top w:val="single" w:sz="2" w:space="0" w:color="000001"/>
-              <w:left w:val="single" w:sz="2" w:space="0" w:color="000001"/>
-              <w:bottom w:val="single" w:sz="2" w:space="0" w:color="000001"/>
-              <w:insideH w:val="single" w:sz="2" w:space="0" w:color="000001"/>
-            </w:tcBorders>
-            <w:shd w:fill="auto" w:val="clear"/>
-          </w:tcPr>
-          <w:p>
-            <w:pPr>
-              <w:pStyle w:val="Normal"/>
-              <w:spacing w:before="0" w:after="160"/>
-              <w:rPr>
-                <w:rFonts w:ascii="DejaVu Sans Mono" w:hAnsi="DejaVu Sans Mono"/>
-                <w:sz w:val="18"/>
-                <w:szCs w:val="22"/>
-                <w:lang w:val="en-US"/>
-              </w:rPr>
-            </w:pPr>
-            <w:r>
-              <w:rPr/>
-            </w:r>
-          </w:p>
-        </w:tc>
-        <w:tc>
-          <w:tcPr>
-            <w:tcW w:w="4819" w:type="dxa"/>
-            <w:tcBorders>
-              <w:top w:val="single" w:sz="2" w:space="0" w:color="000001"/>
-              <w:left w:val="single" w:sz="2" w:space="0" w:color="000001"/>
-              <w:bottom w:val="single" w:sz="2" w:space="0" w:color="000001"/>
-              <w:right w:val="single" w:sz="2" w:space="0" w:color="000001"/>
-              <w:insideH w:val="single" w:sz="2" w:space="0" w:color="000001"/>
-              <w:insideV w:val="single" w:sz="2" w:space="0" w:color="000001"/>
-            </w:tcBorders>
-            <w:shd w:fill="auto" w:val="clear"/>
-          </w:tcPr>
-          <w:p>
-            <w:pPr>
-              <w:pStyle w:val="Style16"/>
-              <w:spacing w:before="0" w:after="160"/>
-              <w:rPr>
-                <w:rFonts w:ascii="Times New Roman" w:hAnsi="Times New Roman"/>
-                <w:sz w:val="22"/>
-                <w:szCs w:val="22"/>
-                <w:lang w:val="en-US"/>
-              </w:rPr>
-            </w:pPr>
-            <w:r>
-              <w:rPr/>
+              <w:t>пусто</w:t>
             </w:r>
           </w:p>
         </w:tc>
@@ -1304,17 +2651,7 @@
                 <w:sz w:val="22"/>
                 <w:szCs w:val="22"/>
               </w:rPr>
-              <w:t xml:space="preserve">Тестирование метода </w:t>
-            </w:r>
-            <w:r>
-              <w:rPr>
-                <w:rFonts w:ascii="Times New Roman" w:hAnsi="Times New Roman"/>
-                <w:b/>
-                <w:bCs/>
-                <w:sz w:val="22"/>
-                <w:szCs w:val="22"/>
-              </w:rPr>
-              <w:t>del</w:t>
+              <w:t>Тестирование метода add</w:t>
             </w:r>
           </w:p>
         </w:tc>
@@ -1340,11 +2677,239 @@
                 <w:rFonts w:ascii="Times New Roman" w:hAnsi="Times New Roman"/>
                 <w:sz w:val="22"/>
                 <w:szCs w:val="22"/>
-                <w:lang w:val="en-US"/>
-              </w:rPr>
-            </w:pPr>
-            <w:r>
-              <w:rPr/>
+              </w:rPr>
+            </w:pPr>
+            <w:r>
+              <w:rPr>
+                <w:rFonts w:ascii="Times New Roman" w:hAnsi="Times New Roman"/>
+                <w:sz w:val="22"/>
+                <w:szCs w:val="22"/>
+              </w:rPr>
+              <w:t xml:space="preserve">  </w:t>
+            </w:r>
+            <w:r>
+              <w:rPr>
+                <w:rFonts w:ascii="Times New Roman" w:hAnsi="Times New Roman"/>
+                <w:sz w:val="22"/>
+                <w:szCs w:val="22"/>
+              </w:rPr>
+              <w:t>Circle_queue_exit example(5);</w:t>
+            </w:r>
+          </w:p>
+          <w:p>
+            <w:pPr>
+              <w:pStyle w:val="Normal"/>
+              <w:spacing w:before="0" w:after="160"/>
+              <w:rPr>
+                <w:rFonts w:ascii="Times New Roman" w:hAnsi="Times New Roman"/>
+                <w:sz w:val="22"/>
+                <w:szCs w:val="22"/>
+              </w:rPr>
+            </w:pPr>
+            <w:r>
+              <w:rPr>
+                <w:rFonts w:ascii="Times New Roman" w:hAnsi="Times New Roman"/>
+                <w:sz w:val="22"/>
+                <w:szCs w:val="22"/>
+              </w:rPr>
+              <w:t xml:space="preserve">    </w:t>
+            </w:r>
+            <w:r>
+              <w:rPr>
+                <w:rFonts w:ascii="Times New Roman" w:hAnsi="Times New Roman"/>
+                <w:sz w:val="22"/>
+                <w:szCs w:val="22"/>
+              </w:rPr>
+              <w:t>element rec;</w:t>
+            </w:r>
+          </w:p>
+          <w:p>
+            <w:pPr>
+              <w:pStyle w:val="Normal"/>
+              <w:spacing w:before="0" w:after="160"/>
+              <w:rPr>
+                <w:rFonts w:ascii="Times New Roman" w:hAnsi="Times New Roman"/>
+                <w:sz w:val="22"/>
+                <w:szCs w:val="22"/>
+              </w:rPr>
+            </w:pPr>
+            <w:r>
+              <w:rPr>
+                <w:rFonts w:ascii="Times New Roman" w:hAnsi="Times New Roman"/>
+                <w:sz w:val="22"/>
+                <w:szCs w:val="22"/>
+              </w:rPr>
+              <w:t xml:space="preserve">    </w:t>
+            </w:r>
+            <w:r>
+              <w:rPr>
+                <w:rFonts w:ascii="Times New Roman" w:hAnsi="Times New Roman"/>
+                <w:sz w:val="22"/>
+                <w:szCs w:val="22"/>
+              </w:rPr>
+              <w:t>rec.data = "A";</w:t>
+            </w:r>
+          </w:p>
+          <w:p>
+            <w:pPr>
+              <w:pStyle w:val="Normal"/>
+              <w:spacing w:before="0" w:after="160"/>
+              <w:rPr>
+                <w:rFonts w:ascii="Times New Roman" w:hAnsi="Times New Roman"/>
+                <w:sz w:val="22"/>
+                <w:szCs w:val="22"/>
+              </w:rPr>
+            </w:pPr>
+            <w:r>
+              <w:rPr>
+                <w:rFonts w:ascii="Times New Roman" w:hAnsi="Times New Roman"/>
+                <w:sz w:val="22"/>
+                <w:szCs w:val="22"/>
+              </w:rPr>
+              <w:t xml:space="preserve">    </w:t>
+            </w:r>
+            <w:r>
+              <w:rPr>
+                <w:rFonts w:ascii="Times New Roman" w:hAnsi="Times New Roman"/>
+                <w:sz w:val="22"/>
+                <w:szCs w:val="22"/>
+              </w:rPr>
+              <w:t>cout &lt;&lt; "Length=" &lt;&lt; example.length() &lt;&lt; endl;</w:t>
+            </w:r>
+          </w:p>
+          <w:p>
+            <w:pPr>
+              <w:pStyle w:val="Normal"/>
+              <w:spacing w:before="0" w:after="160"/>
+              <w:rPr>
+                <w:rFonts w:ascii="Times New Roman" w:hAnsi="Times New Roman"/>
+                <w:sz w:val="22"/>
+                <w:szCs w:val="22"/>
+              </w:rPr>
+            </w:pPr>
+            <w:r>
+              <w:rPr>
+                <w:rFonts w:ascii="Times New Roman" w:hAnsi="Times New Roman"/>
+                <w:sz w:val="22"/>
+                <w:szCs w:val="22"/>
+              </w:rPr>
+              <w:t xml:space="preserve">    </w:t>
+            </w:r>
+            <w:r>
+              <w:rPr>
+                <w:rFonts w:ascii="Times New Roman" w:hAnsi="Times New Roman"/>
+                <w:sz w:val="22"/>
+                <w:szCs w:val="22"/>
+              </w:rPr>
+              <w:t>for (int i = 0; i &lt; 5; i++) {</w:t>
+            </w:r>
+          </w:p>
+          <w:p>
+            <w:pPr>
+              <w:pStyle w:val="Normal"/>
+              <w:spacing w:before="0" w:after="160"/>
+              <w:rPr>
+                <w:rFonts w:ascii="Times New Roman" w:hAnsi="Times New Roman"/>
+                <w:sz w:val="22"/>
+                <w:szCs w:val="22"/>
+              </w:rPr>
+            </w:pPr>
+            <w:r>
+              <w:rPr>
+                <w:rFonts w:ascii="Times New Roman" w:hAnsi="Times New Roman"/>
+                <w:sz w:val="22"/>
+                <w:szCs w:val="22"/>
+              </w:rPr>
+              <w:t xml:space="preserve">        </w:t>
+            </w:r>
+            <w:r>
+              <w:rPr>
+                <w:rFonts w:ascii="Times New Roman" w:hAnsi="Times New Roman"/>
+                <w:sz w:val="22"/>
+                <w:szCs w:val="22"/>
+              </w:rPr>
+              <w:t>rec.priority = i;</w:t>
+            </w:r>
+          </w:p>
+          <w:p>
+            <w:pPr>
+              <w:pStyle w:val="Normal"/>
+              <w:spacing w:before="0" w:after="160"/>
+              <w:rPr>
+                <w:rFonts w:ascii="Times New Roman" w:hAnsi="Times New Roman"/>
+                <w:sz w:val="22"/>
+                <w:szCs w:val="22"/>
+              </w:rPr>
+            </w:pPr>
+            <w:r>
+              <w:rPr>
+                <w:rFonts w:ascii="Times New Roman" w:hAnsi="Times New Roman"/>
+                <w:sz w:val="22"/>
+                <w:szCs w:val="22"/>
+              </w:rPr>
+              <w:t xml:space="preserve">        </w:t>
+            </w:r>
+            <w:r>
+              <w:rPr>
+                <w:rFonts w:ascii="Times New Roman" w:hAnsi="Times New Roman"/>
+                <w:sz w:val="22"/>
+                <w:szCs w:val="22"/>
+              </w:rPr>
+              <w:t>cout &lt;&lt; "code=" &lt;&lt; example.add(rec) &lt;&lt; endl;</w:t>
+            </w:r>
+          </w:p>
+          <w:p>
+            <w:pPr>
+              <w:pStyle w:val="Normal"/>
+              <w:spacing w:before="0" w:after="160"/>
+              <w:rPr>
+                <w:rFonts w:ascii="Times New Roman" w:hAnsi="Times New Roman"/>
+                <w:sz w:val="22"/>
+                <w:szCs w:val="22"/>
+              </w:rPr>
+            </w:pPr>
+            <w:r>
+              <w:rPr>
+                <w:rFonts w:ascii="Times New Roman" w:hAnsi="Times New Roman"/>
+                <w:sz w:val="22"/>
+                <w:szCs w:val="22"/>
+              </w:rPr>
+              <w:t xml:space="preserve">        </w:t>
+            </w:r>
+            <w:r>
+              <w:rPr>
+                <w:rFonts w:ascii="Times New Roman" w:hAnsi="Times New Roman"/>
+                <w:sz w:val="22"/>
+                <w:szCs w:val="22"/>
+              </w:rPr>
+              <w:t>rec.data[0]++;</w:t>
+            </w:r>
+          </w:p>
+          <w:p>
+            <w:pPr>
+              <w:pStyle w:val="Normal"/>
+              <w:spacing w:before="0" w:after="160"/>
+              <w:rPr>
+                <w:rFonts w:ascii="Times New Roman" w:hAnsi="Times New Roman"/>
+                <w:sz w:val="22"/>
+                <w:szCs w:val="22"/>
+              </w:rPr>
+            </w:pPr>
+            <w:r>
+              <w:rPr>
+                <w:rFonts w:ascii="Times New Roman" w:hAnsi="Times New Roman"/>
+                <w:sz w:val="22"/>
+                <w:szCs w:val="22"/>
+              </w:rPr>
+              <w:t xml:space="preserve">    </w:t>
+            </w:r>
+            <w:r>
+              <w:rPr>
+                <w:rFonts w:ascii="Times New Roman" w:hAnsi="Times New Roman"/>
+                <w:sz w:val="22"/>
+                <w:szCs w:val="22"/>
+              </w:rPr>
+              <w:t>}</w:t>
             </w:r>
           </w:p>
         </w:tc>
@@ -1372,7 +2937,107 @@
               </w:rPr>
             </w:pPr>
             <w:r>
-              <w:rPr/>
+              <w:rPr>
+                <w:rFonts w:ascii="Times New Roman" w:hAnsi="Times New Roman"/>
+                <w:sz w:val="22"/>
+                <w:szCs w:val="22"/>
+              </w:rPr>
+              <w:t>0|A</w:t>
+            </w:r>
+          </w:p>
+          <w:p>
+            <w:pPr>
+              <w:pStyle w:val="Style16"/>
+              <w:spacing w:before="0" w:after="160"/>
+              <w:rPr>
+                <w:rFonts w:ascii="Times New Roman" w:hAnsi="Times New Roman"/>
+                <w:sz w:val="22"/>
+                <w:szCs w:val="22"/>
+              </w:rPr>
+            </w:pPr>
+            <w:r>
+              <w:rPr>
+                <w:rFonts w:ascii="Times New Roman" w:hAnsi="Times New Roman"/>
+                <w:sz w:val="22"/>
+                <w:szCs w:val="22"/>
+              </w:rPr>
+              <w:t>1|B</w:t>
+            </w:r>
+          </w:p>
+          <w:p>
+            <w:pPr>
+              <w:pStyle w:val="Style16"/>
+              <w:spacing w:before="0" w:after="160"/>
+              <w:rPr>
+                <w:rFonts w:ascii="Times New Roman" w:hAnsi="Times New Roman"/>
+                <w:sz w:val="22"/>
+                <w:szCs w:val="22"/>
+              </w:rPr>
+            </w:pPr>
+            <w:r>
+              <w:rPr>
+                <w:rFonts w:ascii="Times New Roman" w:hAnsi="Times New Roman"/>
+                <w:sz w:val="22"/>
+                <w:szCs w:val="22"/>
+              </w:rPr>
+              <w:t>2|C</w:t>
+            </w:r>
+          </w:p>
+          <w:p>
+            <w:pPr>
+              <w:pStyle w:val="Style16"/>
+              <w:spacing w:before="0" w:after="160"/>
+              <w:rPr>
+                <w:rFonts w:ascii="Times New Roman" w:hAnsi="Times New Roman"/>
+                <w:sz w:val="22"/>
+                <w:szCs w:val="22"/>
+              </w:rPr>
+            </w:pPr>
+            <w:r>
+              <w:rPr>
+                <w:rFonts w:ascii="Times New Roman" w:hAnsi="Times New Roman"/>
+                <w:sz w:val="22"/>
+                <w:szCs w:val="22"/>
+              </w:rPr>
+              <w:t>3|D</w:t>
+            </w:r>
+          </w:p>
+          <w:p>
+            <w:pPr>
+              <w:pStyle w:val="Style16"/>
+              <w:spacing w:before="0" w:after="160"/>
+              <w:rPr>
+                <w:rFonts w:ascii="Times New Roman" w:hAnsi="Times New Roman"/>
+                <w:sz w:val="22"/>
+                <w:szCs w:val="22"/>
+              </w:rPr>
+            </w:pPr>
+            <w:r>
+              <w:rPr>
+                <w:rFonts w:ascii="Times New Roman" w:hAnsi="Times New Roman"/>
+                <w:sz w:val="22"/>
+                <w:szCs w:val="22"/>
+              </w:rPr>
+              <w:t>4|E</w:t>
+            </w:r>
+          </w:p>
+          <w:p>
+            <w:pPr>
+              <w:pStyle w:val="Style16"/>
+              <w:spacing w:before="0" w:after="160"/>
+              <w:rPr>
+                <w:rFonts w:ascii="Times New Roman" w:hAnsi="Times New Roman"/>
+                <w:sz w:val="22"/>
+                <w:szCs w:val="22"/>
+              </w:rPr>
+            </w:pPr>
+            <w:r>
+              <w:rPr>
+                <w:rFonts w:ascii="Times New Roman" w:hAnsi="Times New Roman"/>
+                <w:sz w:val="22"/>
+                <w:szCs w:val="22"/>
+              </w:rPr>
+              <w:t>коды возврата 0 0 0 0 0</w:t>
             </w:r>
           </w:p>
         </w:tc>
@@ -1398,11 +3063,257 @@
                 <w:rFonts w:ascii="Times New Roman" w:hAnsi="Times New Roman"/>
                 <w:sz w:val="22"/>
                 <w:szCs w:val="22"/>
-                <w:lang w:val="en-US"/>
-              </w:rPr>
-            </w:pPr>
-            <w:r>
-              <w:rPr/>
+              </w:rPr>
+            </w:pPr>
+            <w:r>
+              <w:rPr>
+                <w:rFonts w:ascii="Times New Roman" w:hAnsi="Times New Roman"/>
+                <w:sz w:val="22"/>
+                <w:szCs w:val="22"/>
+              </w:rPr>
+              <w:t xml:space="preserve"> </w:t>
+            </w:r>
+            <w:r>
+              <w:rPr>
+                <w:rFonts w:ascii="Times New Roman" w:hAnsi="Times New Roman"/>
+                <w:sz w:val="22"/>
+                <w:szCs w:val="22"/>
+              </w:rPr>
+              <w:t>Circle_queue_exit example(5);</w:t>
+            </w:r>
+          </w:p>
+          <w:p>
+            <w:pPr>
+              <w:pStyle w:val="Normal"/>
+              <w:spacing w:before="0" w:after="160"/>
+              <w:rPr>
+                <w:rFonts w:ascii="Times New Roman" w:hAnsi="Times New Roman"/>
+                <w:sz w:val="22"/>
+                <w:szCs w:val="22"/>
+              </w:rPr>
+            </w:pPr>
+            <w:r>
+              <w:rPr>
+                <w:rFonts w:ascii="Times New Roman" w:hAnsi="Times New Roman"/>
+                <w:sz w:val="22"/>
+                <w:szCs w:val="22"/>
+              </w:rPr>
+            </w:r>
+          </w:p>
+          <w:p>
+            <w:pPr>
+              <w:pStyle w:val="Normal"/>
+              <w:spacing w:before="0" w:after="160"/>
+              <w:rPr>
+                <w:rFonts w:ascii="Times New Roman" w:hAnsi="Times New Roman"/>
+                <w:sz w:val="22"/>
+                <w:szCs w:val="22"/>
+              </w:rPr>
+            </w:pPr>
+            <w:r>
+              <w:rPr>
+                <w:rFonts w:ascii="Times New Roman" w:hAnsi="Times New Roman"/>
+                <w:sz w:val="22"/>
+                <w:szCs w:val="22"/>
+              </w:rPr>
+              <w:t xml:space="preserve">    </w:t>
+            </w:r>
+            <w:r>
+              <w:rPr>
+                <w:rFonts w:ascii="Times New Roman" w:hAnsi="Times New Roman"/>
+                <w:sz w:val="22"/>
+                <w:szCs w:val="22"/>
+              </w:rPr>
+              <w:t>element rec;</w:t>
+            </w:r>
+          </w:p>
+          <w:p>
+            <w:pPr>
+              <w:pStyle w:val="Normal"/>
+              <w:spacing w:before="0" w:after="160"/>
+              <w:rPr>
+                <w:rFonts w:ascii="Times New Roman" w:hAnsi="Times New Roman"/>
+                <w:sz w:val="22"/>
+                <w:szCs w:val="22"/>
+              </w:rPr>
+            </w:pPr>
+            <w:r>
+              <w:rPr>
+                <w:rFonts w:ascii="Times New Roman" w:hAnsi="Times New Roman"/>
+                <w:sz w:val="22"/>
+                <w:szCs w:val="22"/>
+              </w:rPr>
+              <w:t xml:space="preserve">    </w:t>
+            </w:r>
+            <w:r>
+              <w:rPr>
+                <w:rFonts w:ascii="Times New Roman" w:hAnsi="Times New Roman"/>
+                <w:sz w:val="22"/>
+                <w:szCs w:val="22"/>
+              </w:rPr>
+              <w:t>rec.data = "A";</w:t>
+            </w:r>
+          </w:p>
+          <w:p>
+            <w:pPr>
+              <w:pStyle w:val="Normal"/>
+              <w:spacing w:before="0" w:after="160"/>
+              <w:rPr>
+                <w:rFonts w:ascii="Times New Roman" w:hAnsi="Times New Roman"/>
+                <w:sz w:val="22"/>
+                <w:szCs w:val="22"/>
+              </w:rPr>
+            </w:pPr>
+            <w:r>
+              <w:rPr>
+                <w:rFonts w:ascii="Times New Roman" w:hAnsi="Times New Roman"/>
+                <w:sz w:val="22"/>
+                <w:szCs w:val="22"/>
+              </w:rPr>
+              <w:t xml:space="preserve">    </w:t>
+            </w:r>
+            <w:r>
+              <w:rPr>
+                <w:rFonts w:ascii="Times New Roman" w:hAnsi="Times New Roman"/>
+                <w:sz w:val="22"/>
+                <w:szCs w:val="22"/>
+              </w:rPr>
+              <w:t>cout &lt;&lt; "Length=" &lt;&lt; example.length() &lt;&lt; endl;</w:t>
+            </w:r>
+          </w:p>
+          <w:p>
+            <w:pPr>
+              <w:pStyle w:val="Normal"/>
+              <w:spacing w:before="0" w:after="160"/>
+              <w:rPr>
+                <w:rFonts w:ascii="Times New Roman" w:hAnsi="Times New Roman"/>
+                <w:sz w:val="22"/>
+                <w:szCs w:val="22"/>
+              </w:rPr>
+            </w:pPr>
+            <w:r>
+              <w:rPr>
+                <w:rFonts w:ascii="Times New Roman" w:hAnsi="Times New Roman"/>
+                <w:sz w:val="22"/>
+                <w:szCs w:val="22"/>
+              </w:rPr>
+              <w:t xml:space="preserve">    </w:t>
+            </w:r>
+            <w:r>
+              <w:rPr>
+                <w:rFonts w:ascii="Times New Roman" w:hAnsi="Times New Roman"/>
+                <w:sz w:val="22"/>
+                <w:szCs w:val="22"/>
+              </w:rPr>
+              <w:t>for (int i = 0; i &lt; 10; i++) {</w:t>
+            </w:r>
+          </w:p>
+          <w:p>
+            <w:pPr>
+              <w:pStyle w:val="Normal"/>
+              <w:spacing w:before="0" w:after="160"/>
+              <w:rPr>
+                <w:rFonts w:ascii="Times New Roman" w:hAnsi="Times New Roman"/>
+                <w:sz w:val="22"/>
+                <w:szCs w:val="22"/>
+              </w:rPr>
+            </w:pPr>
+            <w:r>
+              <w:rPr>
+                <w:rFonts w:ascii="Times New Roman" w:hAnsi="Times New Roman"/>
+                <w:sz w:val="22"/>
+                <w:szCs w:val="22"/>
+              </w:rPr>
+              <w:t xml:space="preserve">        </w:t>
+            </w:r>
+            <w:r>
+              <w:rPr>
+                <w:rFonts w:ascii="Times New Roman" w:hAnsi="Times New Roman"/>
+                <w:sz w:val="22"/>
+                <w:szCs w:val="22"/>
+              </w:rPr>
+              <w:t>rec.priority = i;</w:t>
+            </w:r>
+          </w:p>
+          <w:p>
+            <w:pPr>
+              <w:pStyle w:val="Normal"/>
+              <w:spacing w:before="0" w:after="160"/>
+              <w:rPr>
+                <w:rFonts w:ascii="Times New Roman" w:hAnsi="Times New Roman"/>
+                <w:sz w:val="22"/>
+                <w:szCs w:val="22"/>
+              </w:rPr>
+            </w:pPr>
+            <w:r>
+              <w:rPr>
+                <w:rFonts w:ascii="Times New Roman" w:hAnsi="Times New Roman"/>
+                <w:sz w:val="22"/>
+                <w:szCs w:val="22"/>
+              </w:rPr>
+              <w:t xml:space="preserve">        </w:t>
+            </w:r>
+            <w:r>
+              <w:rPr>
+                <w:rFonts w:ascii="Times New Roman" w:hAnsi="Times New Roman"/>
+                <w:sz w:val="22"/>
+                <w:szCs w:val="22"/>
+              </w:rPr>
+              <w:t>cout &lt;&lt; "code=" &lt;&lt; example.add(rec) &lt;&lt; endl;</w:t>
+            </w:r>
+          </w:p>
+          <w:p>
+            <w:pPr>
+              <w:pStyle w:val="Normal"/>
+              <w:spacing w:before="0" w:after="160"/>
+              <w:rPr>
+                <w:rFonts w:ascii="Times New Roman" w:hAnsi="Times New Roman"/>
+                <w:sz w:val="22"/>
+                <w:szCs w:val="22"/>
+              </w:rPr>
+            </w:pPr>
+            <w:r>
+              <w:rPr>
+                <w:rFonts w:ascii="Times New Roman" w:hAnsi="Times New Roman"/>
+                <w:sz w:val="22"/>
+                <w:szCs w:val="22"/>
+              </w:rPr>
+              <w:t xml:space="preserve">        </w:t>
+            </w:r>
+            <w:r>
+              <w:rPr>
+                <w:rFonts w:ascii="Times New Roman" w:hAnsi="Times New Roman"/>
+                <w:sz w:val="22"/>
+                <w:szCs w:val="22"/>
+              </w:rPr>
+              <w:t>rec.data[0]++;</w:t>
+            </w:r>
+          </w:p>
+          <w:p>
+            <w:pPr>
+              <w:pStyle w:val="Normal"/>
+              <w:spacing w:before="0" w:after="160"/>
+              <w:rPr>
+                <w:rFonts w:ascii="Times New Roman" w:hAnsi="Times New Roman"/>
+                <w:sz w:val="22"/>
+                <w:szCs w:val="22"/>
+              </w:rPr>
+            </w:pPr>
+            <w:r>
+              <w:rPr>
+                <w:rFonts w:ascii="Times New Roman" w:hAnsi="Times New Roman"/>
+                <w:sz w:val="22"/>
+                <w:szCs w:val="22"/>
+              </w:rPr>
+              <w:t xml:space="preserve">    </w:t>
+            </w:r>
+            <w:r>
+              <w:rPr>
+                <w:rFonts w:ascii="Times New Roman" w:hAnsi="Times New Roman"/>
+                <w:sz w:val="22"/>
+                <w:szCs w:val="22"/>
+              </w:rPr>
+              <w:t>}</w:t>
             </w:r>
           </w:p>
         </w:tc>
@@ -1427,61 +3338,17 @@
                 <w:rFonts w:ascii="Times New Roman" w:hAnsi="Times New Roman"/>
                 <w:sz w:val="22"/>
                 <w:szCs w:val="22"/>
-                <w:lang w:val="en-US"/>
-              </w:rPr>
-            </w:pPr>
-            <w:r>
-              <w:rPr/>
-            </w:r>
-          </w:p>
-        </w:tc>
-      </w:tr>
-      <w:tr>
-        <w:trPr/>
-        <w:tc>
-          <w:tcPr>
-            <w:tcW w:w="4819" w:type="dxa"/>
-            <w:tcBorders>
-              <w:top w:val="single" w:sz="2" w:space="0" w:color="000001"/>
-              <w:left w:val="single" w:sz="2" w:space="0" w:color="000001"/>
-              <w:bottom w:val="single" w:sz="2" w:space="0" w:color="000001"/>
-              <w:insideH w:val="single" w:sz="2" w:space="0" w:color="000001"/>
-            </w:tcBorders>
-            <w:shd w:fill="auto" w:val="clear"/>
-          </w:tcPr>
-          <w:p>
-            <w:pPr>
-              <w:pStyle w:val="Normal"/>
-              <w:spacing w:before="0" w:after="160"/>
-              <w:rPr>
-                <w:rFonts w:ascii="Times New Roman" w:hAnsi="Times New Roman"/>
-                <w:sz w:val="22"/>
-                <w:szCs w:val="22"/>
-              </w:rPr>
-            </w:pPr>
-            <w:r>
-              <w:rPr>
-                <w:rFonts w:ascii="Times New Roman" w:hAnsi="Times New Roman"/>
-                <w:sz w:val="22"/>
-                <w:szCs w:val="22"/>
-                <w:lang w:val="en-US"/>
-              </w:rPr>
-            </w:r>
-          </w:p>
-        </w:tc>
-        <w:tc>
-          <w:tcPr>
-            <w:tcW w:w="4819" w:type="dxa"/>
-            <w:tcBorders>
-              <w:top w:val="single" w:sz="2" w:space="0" w:color="000001"/>
-              <w:left w:val="single" w:sz="2" w:space="0" w:color="000001"/>
-              <w:bottom w:val="single" w:sz="2" w:space="0" w:color="000001"/>
-              <w:right w:val="single" w:sz="2" w:space="0" w:color="000001"/>
-              <w:insideH w:val="single" w:sz="2" w:space="0" w:color="000001"/>
-              <w:insideV w:val="single" w:sz="2" w:space="0" w:color="000001"/>
-            </w:tcBorders>
-            <w:shd w:fill="auto" w:val="clear"/>
-          </w:tcPr>
+              </w:rPr>
+            </w:pPr>
+            <w:r>
+              <w:rPr>
+                <w:rFonts w:ascii="Times New Roman" w:hAnsi="Times New Roman"/>
+                <w:sz w:val="22"/>
+                <w:szCs w:val="22"/>
+              </w:rPr>
+              <w:t>0|A</w:t>
+            </w:r>
+          </w:p>
           <w:p>
             <w:pPr>
               <w:pStyle w:val="Style16"/>
@@ -1490,61 +3357,17 @@
                 <w:rFonts w:ascii="Times New Roman" w:hAnsi="Times New Roman"/>
                 <w:sz w:val="22"/>
                 <w:szCs w:val="22"/>
-                <w:lang w:val="en-US"/>
-              </w:rPr>
-            </w:pPr>
-            <w:r>
-              <w:rPr/>
-            </w:r>
-          </w:p>
-        </w:tc>
-      </w:tr>
-      <w:tr>
-        <w:trPr/>
-        <w:tc>
-          <w:tcPr>
-            <w:tcW w:w="4819" w:type="dxa"/>
-            <w:tcBorders>
-              <w:top w:val="single" w:sz="2" w:space="0" w:color="000001"/>
-              <w:left w:val="single" w:sz="2" w:space="0" w:color="000001"/>
-              <w:bottom w:val="single" w:sz="2" w:space="0" w:color="000001"/>
-              <w:insideH w:val="single" w:sz="2" w:space="0" w:color="000001"/>
-            </w:tcBorders>
-            <w:shd w:fill="auto" w:val="clear"/>
-          </w:tcPr>
-          <w:p>
-            <w:pPr>
-              <w:pStyle w:val="Normal"/>
-              <w:spacing w:before="0" w:after="160"/>
-              <w:rPr>
-                <w:rFonts w:ascii="Times New Roman" w:hAnsi="Times New Roman"/>
-                <w:sz w:val="22"/>
-                <w:szCs w:val="22"/>
-              </w:rPr>
-            </w:pPr>
-            <w:r>
-              <w:rPr>
-                <w:rFonts w:ascii="Times New Roman" w:hAnsi="Times New Roman"/>
-                <w:sz w:val="22"/>
-                <w:szCs w:val="22"/>
-                <w:lang w:val="en-US"/>
-              </w:rPr>
-            </w:r>
-          </w:p>
-        </w:tc>
-        <w:tc>
-          <w:tcPr>
-            <w:tcW w:w="4819" w:type="dxa"/>
-            <w:tcBorders>
-              <w:top w:val="single" w:sz="2" w:space="0" w:color="000001"/>
-              <w:left w:val="single" w:sz="2" w:space="0" w:color="000001"/>
-              <w:bottom w:val="single" w:sz="2" w:space="0" w:color="000001"/>
-              <w:right w:val="single" w:sz="2" w:space="0" w:color="000001"/>
-              <w:insideH w:val="single" w:sz="2" w:space="0" w:color="000001"/>
-              <w:insideV w:val="single" w:sz="2" w:space="0" w:color="000001"/>
-            </w:tcBorders>
-            <w:shd w:fill="auto" w:val="clear"/>
-          </w:tcPr>
+              </w:rPr>
+            </w:pPr>
+            <w:r>
+              <w:rPr>
+                <w:rFonts w:ascii="Times New Roman" w:hAnsi="Times New Roman"/>
+                <w:sz w:val="22"/>
+                <w:szCs w:val="22"/>
+              </w:rPr>
+              <w:t>1|B</w:t>
+            </w:r>
+          </w:p>
           <w:p>
             <w:pPr>
               <w:pStyle w:val="Style16"/>
@@ -1553,62 +3376,72 @@
                 <w:rFonts w:ascii="Times New Roman" w:hAnsi="Times New Roman"/>
                 <w:sz w:val="22"/>
                 <w:szCs w:val="22"/>
-                <w:lang w:val="en-US"/>
-              </w:rPr>
-            </w:pPr>
-            <w:r>
-              <w:rPr/>
-            </w:r>
-          </w:p>
-        </w:tc>
-      </w:tr>
-      <w:tr>
-        <w:trPr/>
-        <w:tc>
-          <w:tcPr>
-            <w:tcW w:w="4819" w:type="dxa"/>
-            <w:tcBorders>
-              <w:top w:val="single" w:sz="2" w:space="0" w:color="000001"/>
-              <w:left w:val="single" w:sz="2" w:space="0" w:color="000001"/>
-              <w:bottom w:val="single" w:sz="2" w:space="0" w:color="000001"/>
-              <w:insideH w:val="single" w:sz="2" w:space="0" w:color="000001"/>
-            </w:tcBorders>
-            <w:shd w:fill="auto" w:val="clear"/>
-          </w:tcPr>
-          <w:p>
-            <w:pPr>
-              <w:pStyle w:val="Normal"/>
-              <w:spacing w:before="0" w:after="160"/>
-              <w:rPr/>
-            </w:pPr>
-            <w:r>
-              <w:rPr/>
-            </w:r>
-          </w:p>
-        </w:tc>
-        <w:tc>
-          <w:tcPr>
-            <w:tcW w:w="4819" w:type="dxa"/>
-            <w:tcBorders>
-              <w:top w:val="single" w:sz="2" w:space="0" w:color="000001"/>
-              <w:left w:val="single" w:sz="2" w:space="0" w:color="000001"/>
-              <w:bottom w:val="single" w:sz="2" w:space="0" w:color="000001"/>
-              <w:right w:val="single" w:sz="2" w:space="0" w:color="000001"/>
-              <w:insideH w:val="single" w:sz="2" w:space="0" w:color="000001"/>
-              <w:insideV w:val="single" w:sz="2" w:space="0" w:color="000001"/>
-            </w:tcBorders>
-            <w:shd w:fill="auto" w:val="clear"/>
-          </w:tcPr>
+              </w:rPr>
+            </w:pPr>
+            <w:r>
+              <w:rPr>
+                <w:rFonts w:ascii="Times New Roman" w:hAnsi="Times New Roman"/>
+                <w:sz w:val="22"/>
+                <w:szCs w:val="22"/>
+              </w:rPr>
+              <w:t>2|C</w:t>
+            </w:r>
+          </w:p>
           <w:p>
             <w:pPr>
               <w:pStyle w:val="Style16"/>
               <w:spacing w:before="0" w:after="160"/>
               <w:rPr>
-                <w:lang w:val="en-US"/>
-              </w:rPr>
-            </w:pPr>
-            <w:r>
-              <w:rPr/>
+                <w:rFonts w:ascii="Times New Roman" w:hAnsi="Times New Roman"/>
+                <w:sz w:val="22"/>
+                <w:szCs w:val="22"/>
+              </w:rPr>
+            </w:pPr>
+            <w:r>
+              <w:rPr>
+                <w:rFonts w:ascii="Times New Roman" w:hAnsi="Times New Roman"/>
+                <w:sz w:val="22"/>
+                <w:szCs w:val="22"/>
+              </w:rPr>
+              <w:t>3|D</w:t>
+            </w:r>
+          </w:p>
+          <w:p>
+            <w:pPr>
+              <w:pStyle w:val="Style16"/>
+              <w:spacing w:before="0" w:after="160"/>
+              <w:rPr>
+                <w:rFonts w:ascii="Times New Roman" w:hAnsi="Times New Roman"/>
+                <w:sz w:val="22"/>
+                <w:szCs w:val="22"/>
+              </w:rPr>
+            </w:pPr>
+            <w:r>
+              <w:rPr>
+                <w:rFonts w:ascii="Times New Roman" w:hAnsi="Times New Roman"/>
+                <w:sz w:val="22"/>
+                <w:szCs w:val="22"/>
+              </w:rPr>
+              <w:t>4|E</w:t>
+            </w:r>
+          </w:p>
+          <w:p>
+            <w:pPr>
+              <w:pStyle w:val="Style16"/>
+              <w:spacing w:before="0" w:after="160"/>
+              <w:rPr>
+                <w:rFonts w:ascii="Times New Roman" w:hAnsi="Times New Roman"/>
+                <w:sz w:val="22"/>
+                <w:szCs w:val="22"/>
+              </w:rPr>
+            </w:pPr>
+            <w:r>
+              <w:rPr>
+                <w:rFonts w:ascii="Times New Roman" w:hAnsi="Times New Roman"/>
+                <w:sz w:val="22"/>
+                <w:szCs w:val="22"/>
+              </w:rPr>
+              <w:t>коды возврата 0 0 0 0 0 1 1 1 1 1</w:t>
             </w:r>
           </w:p>
         </w:tc>
@@ -1634,24 +3467,17 @@
               <w:pStyle w:val="Normal"/>
               <w:spacing w:before="0" w:after="160"/>
               <w:jc w:val="center"/>
-              <w:rPr>
-                <w:rFonts w:ascii="Times New Roman" w:hAnsi="Times New Roman"/>
-                <w:b/>
+              <w:rPr/>
+            </w:pPr>
+            <w:r>
+              <w:rPr>
+                <w:rFonts w:ascii="Times New Roman" w:hAnsi="Times New Roman"/>
                 <w:b/>
                 <w:bCs/>
                 <w:sz w:val="22"/>
                 <w:szCs w:val="22"/>
               </w:rPr>
-            </w:pPr>
-            <w:r>
-              <w:rPr>
-                <w:rFonts w:ascii="Times New Roman" w:hAnsi="Times New Roman"/>
-                <w:b/>
-                <w:bCs/>
-                <w:sz w:val="22"/>
-                <w:szCs w:val="22"/>
-              </w:rPr>
-              <w:t>Тестирование метода search</w:t>
+              <w:t>Тестирование метода del</w:t>
             </w:r>
           </w:p>
         </w:tc>
@@ -1681,7 +3507,118 @@
               </w:rPr>
             </w:pPr>
             <w:r>
-              <w:rPr/>
+              <w:rPr>
+                <w:rFonts w:ascii="Times New Roman" w:hAnsi="Times New Roman"/>
+                <w:sz w:val="22"/>
+                <w:szCs w:val="22"/>
+                <w:lang w:val="en-US"/>
+              </w:rPr>
+              <w:t>0|A</w:t>
+            </w:r>
+          </w:p>
+          <w:p>
+            <w:pPr>
+              <w:pStyle w:val="Normal"/>
+              <w:spacing w:before="0" w:after="160"/>
+              <w:rPr>
+                <w:rFonts w:ascii="Times New Roman" w:hAnsi="Times New Roman"/>
+                <w:sz w:val="22"/>
+                <w:szCs w:val="22"/>
+                <w:lang w:val="en-US"/>
+              </w:rPr>
+            </w:pPr>
+            <w:r>
+              <w:rPr>
+                <w:rFonts w:ascii="Times New Roman" w:hAnsi="Times New Roman"/>
+                <w:sz w:val="22"/>
+                <w:szCs w:val="22"/>
+                <w:lang w:val="en-US"/>
+              </w:rPr>
+              <w:t>1|B</w:t>
+            </w:r>
+          </w:p>
+          <w:p>
+            <w:pPr>
+              <w:pStyle w:val="Normal"/>
+              <w:spacing w:before="0" w:after="160"/>
+              <w:rPr>
+                <w:rFonts w:ascii="Times New Roman" w:hAnsi="Times New Roman"/>
+                <w:sz w:val="22"/>
+                <w:szCs w:val="22"/>
+                <w:lang w:val="en-US"/>
+              </w:rPr>
+            </w:pPr>
+            <w:r>
+              <w:rPr>
+                <w:rFonts w:ascii="Times New Roman" w:hAnsi="Times New Roman"/>
+                <w:sz w:val="22"/>
+                <w:szCs w:val="22"/>
+                <w:lang w:val="en-US"/>
+              </w:rPr>
+              <w:t>2|C</w:t>
+            </w:r>
+          </w:p>
+          <w:p>
+            <w:pPr>
+              <w:pStyle w:val="Normal"/>
+              <w:spacing w:before="0" w:after="160"/>
+              <w:rPr>
+                <w:rFonts w:ascii="Times New Roman" w:hAnsi="Times New Roman"/>
+                <w:sz w:val="22"/>
+                <w:szCs w:val="22"/>
+                <w:lang w:val="en-US"/>
+              </w:rPr>
+            </w:pPr>
+            <w:r>
+              <w:rPr>
+                <w:rFonts w:ascii="Times New Roman" w:hAnsi="Times New Roman"/>
+                <w:sz w:val="22"/>
+                <w:szCs w:val="22"/>
+                <w:lang w:val="en-US"/>
+              </w:rPr>
+              <w:t>3|D</w:t>
+            </w:r>
+          </w:p>
+          <w:p>
+            <w:pPr>
+              <w:pStyle w:val="Normal"/>
+              <w:spacing w:before="0" w:after="160"/>
+              <w:rPr>
+                <w:rFonts w:ascii="Times New Roman" w:hAnsi="Times New Roman"/>
+                <w:sz w:val="22"/>
+                <w:szCs w:val="22"/>
+                <w:lang w:val="en-US"/>
+              </w:rPr>
+            </w:pPr>
+            <w:r>
+              <w:rPr>
+                <w:rFonts w:ascii="Times New Roman" w:hAnsi="Times New Roman"/>
+                <w:sz w:val="22"/>
+                <w:szCs w:val="22"/>
+                <w:lang w:val="en-US"/>
+              </w:rPr>
+              <w:t>4|E</w:t>
+            </w:r>
+          </w:p>
+          <w:p>
+            <w:pPr>
+              <w:pStyle w:val="Normal"/>
+              <w:spacing w:before="0" w:after="160"/>
+              <w:rPr>
+                <w:rFonts w:ascii="Times New Roman" w:hAnsi="Times New Roman"/>
+                <w:sz w:val="22"/>
+                <w:szCs w:val="22"/>
+                <w:lang w:val="en-US"/>
+              </w:rPr>
+            </w:pPr>
+            <w:r>
+              <w:rPr>
+                <w:rFonts w:ascii="Times New Roman" w:hAnsi="Times New Roman"/>
+                <w:sz w:val="22"/>
+                <w:szCs w:val="22"/>
+                <w:lang w:val="en-US"/>
+              </w:rPr>
+              <w:t>example.del();</w:t>
             </w:r>
           </w:p>
         </w:tc>
@@ -1700,16 +3637,107 @@
           </w:tcPr>
           <w:p>
             <w:pPr>
-              <w:pStyle w:val="Style16"/>
-              <w:spacing w:before="0" w:after="160"/>
-              <w:rPr>
-                <w:rFonts w:ascii="Times New Roman" w:hAnsi="Times New Roman"/>
-                <w:sz w:val="22"/>
-                <w:szCs w:val="22"/>
-              </w:rPr>
-            </w:pPr>
-            <w:r>
-              <w:rPr/>
+              <w:pStyle w:val="Normal"/>
+              <w:spacing w:before="0" w:after="160"/>
+              <w:rPr>
+                <w:rFonts w:ascii="Times New Roman" w:hAnsi="Times New Roman"/>
+                <w:sz w:val="22"/>
+                <w:szCs w:val="22"/>
+                <w:lang w:val="en-US"/>
+              </w:rPr>
+            </w:pPr>
+            <w:r>
+              <w:rPr>
+                <w:rFonts w:ascii="Times New Roman" w:hAnsi="Times New Roman"/>
+                <w:sz w:val="22"/>
+                <w:szCs w:val="22"/>
+                <w:lang w:val="en-US"/>
+              </w:rPr>
+              <w:t>0|A</w:t>
+            </w:r>
+          </w:p>
+          <w:p>
+            <w:pPr>
+              <w:pStyle w:val="Normal"/>
+              <w:spacing w:before="0" w:after="160"/>
+              <w:rPr>
+                <w:rFonts w:ascii="Times New Roman" w:hAnsi="Times New Roman"/>
+                <w:sz w:val="22"/>
+                <w:szCs w:val="22"/>
+                <w:lang w:val="en-US"/>
+              </w:rPr>
+            </w:pPr>
+            <w:r>
+              <w:rPr>
+                <w:rFonts w:ascii="Times New Roman" w:hAnsi="Times New Roman"/>
+                <w:sz w:val="22"/>
+                <w:szCs w:val="22"/>
+                <w:lang w:val="en-US"/>
+              </w:rPr>
+              <w:t>1|B</w:t>
+            </w:r>
+          </w:p>
+          <w:p>
+            <w:pPr>
+              <w:pStyle w:val="Normal"/>
+              <w:spacing w:before="0" w:after="160"/>
+              <w:rPr>
+                <w:rFonts w:ascii="Times New Roman" w:hAnsi="Times New Roman"/>
+                <w:sz w:val="22"/>
+                <w:szCs w:val="22"/>
+                <w:lang w:val="en-US"/>
+              </w:rPr>
+            </w:pPr>
+            <w:r>
+              <w:rPr>
+                <w:rFonts w:ascii="Times New Roman" w:hAnsi="Times New Roman"/>
+                <w:sz w:val="22"/>
+                <w:szCs w:val="22"/>
+                <w:lang w:val="en-US"/>
+              </w:rPr>
+              <w:t>2|C</w:t>
+            </w:r>
+          </w:p>
+          <w:p>
+            <w:pPr>
+              <w:pStyle w:val="Normal"/>
+              <w:spacing w:before="0" w:after="160"/>
+              <w:rPr>
+                <w:rFonts w:ascii="Times New Roman" w:hAnsi="Times New Roman"/>
+                <w:sz w:val="22"/>
+                <w:szCs w:val="22"/>
+                <w:lang w:val="en-US"/>
+              </w:rPr>
+            </w:pPr>
+            <w:r>
+              <w:rPr>
+                <w:rFonts w:ascii="Times New Roman" w:hAnsi="Times New Roman"/>
+                <w:sz w:val="22"/>
+                <w:szCs w:val="22"/>
+                <w:lang w:val="en-US"/>
+              </w:rPr>
+              <w:t>3|D</w:t>
+            </w:r>
+          </w:p>
+          <w:p>
+            <w:pPr>
+              <w:pStyle w:val="Normal"/>
+              <w:spacing w:before="0" w:after="160"/>
+              <w:rPr>
+                <w:rFonts w:ascii="Times New Roman" w:hAnsi="Times New Roman"/>
+                <w:sz w:val="22"/>
+                <w:szCs w:val="22"/>
+                <w:lang w:val="en-US"/>
+              </w:rPr>
+            </w:pPr>
+            <w:r>
+              <w:rPr>
+                <w:rFonts w:ascii="Times New Roman" w:hAnsi="Times New Roman"/>
+                <w:sz w:val="22"/>
+                <w:szCs w:val="22"/>
+                <w:lang w:val="en-US"/>
+              </w:rPr>
+              <w:t>4|E</w:t>
             </w:r>
           </w:p>
         </w:tc>
@@ -1739,7 +3767,187 @@
               </w:rPr>
             </w:pPr>
             <w:r>
-              <w:rPr/>
+              <w:rPr>
+                <w:rFonts w:ascii="Times New Roman" w:hAnsi="Times New Roman"/>
+                <w:sz w:val="22"/>
+                <w:szCs w:val="22"/>
+                <w:lang w:val="en-US"/>
+              </w:rPr>
+              <w:t>0|A</w:t>
+            </w:r>
+          </w:p>
+          <w:p>
+            <w:pPr>
+              <w:pStyle w:val="Normal"/>
+              <w:spacing w:before="0" w:after="160"/>
+              <w:rPr>
+                <w:rFonts w:ascii="Times New Roman" w:hAnsi="Times New Roman"/>
+                <w:sz w:val="22"/>
+                <w:szCs w:val="22"/>
+                <w:lang w:val="en-US"/>
+              </w:rPr>
+            </w:pPr>
+            <w:r>
+              <w:rPr>
+                <w:rFonts w:ascii="Times New Roman" w:hAnsi="Times New Roman"/>
+                <w:sz w:val="22"/>
+                <w:szCs w:val="22"/>
+                <w:lang w:val="en-US"/>
+              </w:rPr>
+              <w:t>1|B</w:t>
+            </w:r>
+          </w:p>
+          <w:p>
+            <w:pPr>
+              <w:pStyle w:val="Normal"/>
+              <w:spacing w:before="0" w:after="160"/>
+              <w:rPr>
+                <w:rFonts w:ascii="Times New Roman" w:hAnsi="Times New Roman"/>
+                <w:sz w:val="22"/>
+                <w:szCs w:val="22"/>
+                <w:lang w:val="en-US"/>
+              </w:rPr>
+            </w:pPr>
+            <w:r>
+              <w:rPr>
+                <w:rFonts w:ascii="Times New Roman" w:hAnsi="Times New Roman"/>
+                <w:sz w:val="22"/>
+                <w:szCs w:val="22"/>
+                <w:lang w:val="en-US"/>
+              </w:rPr>
+              <w:t>2|C</w:t>
+            </w:r>
+          </w:p>
+          <w:p>
+            <w:pPr>
+              <w:pStyle w:val="Normal"/>
+              <w:spacing w:before="0" w:after="160"/>
+              <w:rPr>
+                <w:rFonts w:ascii="Times New Roman" w:hAnsi="Times New Roman"/>
+                <w:sz w:val="22"/>
+                <w:szCs w:val="22"/>
+                <w:lang w:val="en-US"/>
+              </w:rPr>
+            </w:pPr>
+            <w:r>
+              <w:rPr>
+                <w:rFonts w:ascii="Times New Roman" w:hAnsi="Times New Roman"/>
+                <w:sz w:val="22"/>
+                <w:szCs w:val="22"/>
+                <w:lang w:val="en-US"/>
+              </w:rPr>
+              <w:t>3|D</w:t>
+            </w:r>
+          </w:p>
+          <w:p>
+            <w:pPr>
+              <w:pStyle w:val="Normal"/>
+              <w:spacing w:before="0" w:after="160"/>
+              <w:rPr>
+                <w:rFonts w:ascii="Times New Roman" w:hAnsi="Times New Roman"/>
+                <w:sz w:val="22"/>
+                <w:szCs w:val="22"/>
+                <w:lang w:val="en-US"/>
+              </w:rPr>
+            </w:pPr>
+            <w:r>
+              <w:rPr>
+                <w:rFonts w:ascii="Times New Roman" w:hAnsi="Times New Roman"/>
+                <w:sz w:val="22"/>
+                <w:szCs w:val="22"/>
+                <w:lang w:val="en-US"/>
+              </w:rPr>
+              <w:t>4|E</w:t>
+            </w:r>
+          </w:p>
+          <w:p>
+            <w:pPr>
+              <w:pStyle w:val="Normal"/>
+              <w:spacing w:before="0" w:after="160"/>
+              <w:rPr>
+                <w:rFonts w:ascii="Times New Roman" w:hAnsi="Times New Roman"/>
+                <w:sz w:val="22"/>
+                <w:szCs w:val="22"/>
+                <w:lang w:val="en-US"/>
+              </w:rPr>
+            </w:pPr>
+            <w:r>
+              <w:rPr>
+                <w:rFonts w:ascii="Times New Roman" w:hAnsi="Times New Roman"/>
+                <w:sz w:val="22"/>
+                <w:szCs w:val="22"/>
+                <w:lang w:val="en-US"/>
+              </w:rPr>
+              <w:t xml:space="preserve">    </w:t>
+            </w:r>
+            <w:r>
+              <w:rPr>
+                <w:rFonts w:ascii="Times New Roman" w:hAnsi="Times New Roman"/>
+                <w:sz w:val="22"/>
+                <w:szCs w:val="22"/>
+                <w:lang w:val="en-US"/>
+              </w:rPr>
+              <w:t>for (int i = 0; i &lt; 5; i++) {</w:t>
+            </w:r>
+          </w:p>
+          <w:p>
+            <w:pPr>
+              <w:pStyle w:val="Normal"/>
+              <w:spacing w:before="0" w:after="160"/>
+              <w:rPr>
+                <w:rFonts w:ascii="Times New Roman" w:hAnsi="Times New Roman"/>
+                <w:sz w:val="22"/>
+                <w:szCs w:val="22"/>
+                <w:lang w:val="en-US"/>
+              </w:rPr>
+            </w:pPr>
+            <w:r>
+              <w:rPr>
+                <w:rFonts w:ascii="Times New Roman" w:hAnsi="Times New Roman"/>
+                <w:sz w:val="22"/>
+                <w:szCs w:val="22"/>
+                <w:lang w:val="en-US"/>
+              </w:rPr>
+              <w:t xml:space="preserve">        </w:t>
+            </w:r>
+            <w:r>
+              <w:rPr>
+                <w:rFonts w:ascii="Times New Roman" w:hAnsi="Times New Roman"/>
+                <w:sz w:val="22"/>
+                <w:szCs w:val="22"/>
+                <w:lang w:val="en-US"/>
+              </w:rPr>
+              <w:t>example.del();</w:t>
+            </w:r>
+          </w:p>
+          <w:p>
+            <w:pPr>
+              <w:pStyle w:val="Normal"/>
+              <w:spacing w:before="0" w:after="160"/>
+              <w:rPr>
+                <w:rFonts w:ascii="Times New Roman" w:hAnsi="Times New Roman"/>
+                <w:sz w:val="22"/>
+                <w:szCs w:val="22"/>
+                <w:lang w:val="en-US"/>
+              </w:rPr>
+            </w:pPr>
+            <w:r>
+              <w:rPr>
+                <w:rFonts w:ascii="Times New Roman" w:hAnsi="Times New Roman"/>
+                <w:sz w:val="22"/>
+                <w:szCs w:val="22"/>
+                <w:lang w:val="en-US"/>
+              </w:rPr>
+              <w:t xml:space="preserve">    </w:t>
+            </w:r>
+            <w:r>
+              <w:rPr>
+                <w:rFonts w:ascii="Times New Roman" w:hAnsi="Times New Roman"/>
+                <w:sz w:val="22"/>
+                <w:szCs w:val="22"/>
+                <w:lang w:val="en-US"/>
+              </w:rPr>
+              <w:t>}</w:t>
             </w:r>
           </w:p>
         </w:tc>
@@ -1764,10 +3972,3741 @@
                 <w:rFonts w:ascii="Times New Roman" w:hAnsi="Times New Roman"/>
                 <w:sz w:val="22"/>
                 <w:szCs w:val="22"/>
-              </w:rPr>
-            </w:pPr>
-            <w:r>
+                <w:lang w:val="en-US"/>
+              </w:rPr>
+            </w:pPr>
+            <w:r>
+              <w:rPr>
+                <w:rFonts w:ascii="Times New Roman" w:hAnsi="Times New Roman"/>
+                <w:sz w:val="22"/>
+                <w:szCs w:val="22"/>
+                <w:lang w:val="en-US"/>
+              </w:rPr>
+              <w:t>Коды возврата:0 0 0 0 0</w:t>
+            </w:r>
+          </w:p>
+        </w:tc>
+      </w:tr>
+      <w:tr>
+        <w:trPr/>
+        <w:tc>
+          <w:tcPr>
+            <w:tcW w:w="4819" w:type="dxa"/>
+            <w:tcBorders>
+              <w:top w:val="single" w:sz="2" w:space="0" w:color="000001"/>
+              <w:left w:val="single" w:sz="2" w:space="0" w:color="000001"/>
+              <w:bottom w:val="single" w:sz="2" w:space="0" w:color="000001"/>
+              <w:insideH w:val="single" w:sz="2" w:space="0" w:color="000001"/>
+            </w:tcBorders>
+            <w:shd w:fill="auto" w:val="clear"/>
+          </w:tcPr>
+          <w:p>
+            <w:pPr>
+              <w:pStyle w:val="Normal"/>
+              <w:spacing w:before="0" w:after="160"/>
+              <w:rPr>
+                <w:rFonts w:ascii="Times New Roman" w:hAnsi="Times New Roman"/>
+                <w:sz w:val="22"/>
+                <w:szCs w:val="22"/>
+                <w:lang w:val="en-US"/>
+              </w:rPr>
+            </w:pPr>
+            <w:r>
+              <w:rPr>
+                <w:rFonts w:ascii="Times New Roman" w:hAnsi="Times New Roman"/>
+                <w:sz w:val="22"/>
+                <w:szCs w:val="22"/>
+                <w:lang w:val="en-US"/>
+              </w:rPr>
+              <w:t>0|A</w:t>
+            </w:r>
+          </w:p>
+          <w:p>
+            <w:pPr>
+              <w:pStyle w:val="Normal"/>
+              <w:spacing w:before="0" w:after="160"/>
+              <w:rPr>
+                <w:rFonts w:ascii="Times New Roman" w:hAnsi="Times New Roman"/>
+                <w:sz w:val="22"/>
+                <w:szCs w:val="22"/>
+                <w:lang w:val="en-US"/>
+              </w:rPr>
+            </w:pPr>
+            <w:r>
+              <w:rPr>
+                <w:rFonts w:ascii="Times New Roman" w:hAnsi="Times New Roman"/>
+                <w:sz w:val="22"/>
+                <w:szCs w:val="22"/>
+                <w:lang w:val="en-US"/>
+              </w:rPr>
+              <w:t>1|B</w:t>
+            </w:r>
+          </w:p>
+          <w:p>
+            <w:pPr>
+              <w:pStyle w:val="Normal"/>
+              <w:spacing w:before="0" w:after="160"/>
+              <w:rPr>
+                <w:rFonts w:ascii="Times New Roman" w:hAnsi="Times New Roman"/>
+                <w:sz w:val="22"/>
+                <w:szCs w:val="22"/>
+                <w:lang w:val="en-US"/>
+              </w:rPr>
+            </w:pPr>
+            <w:r>
+              <w:rPr>
+                <w:rFonts w:ascii="Times New Roman" w:hAnsi="Times New Roman"/>
+                <w:sz w:val="22"/>
+                <w:szCs w:val="22"/>
+                <w:lang w:val="en-US"/>
+              </w:rPr>
+              <w:t>2|C</w:t>
+            </w:r>
+          </w:p>
+          <w:p>
+            <w:pPr>
+              <w:pStyle w:val="Normal"/>
+              <w:spacing w:before="0" w:after="160"/>
+              <w:rPr>
+                <w:rFonts w:ascii="Times New Roman" w:hAnsi="Times New Roman"/>
+                <w:sz w:val="22"/>
+                <w:szCs w:val="22"/>
+                <w:lang w:val="en-US"/>
+              </w:rPr>
+            </w:pPr>
+            <w:r>
+              <w:rPr>
+                <w:rFonts w:ascii="Times New Roman" w:hAnsi="Times New Roman"/>
+                <w:sz w:val="22"/>
+                <w:szCs w:val="22"/>
+                <w:lang w:val="en-US"/>
+              </w:rPr>
+              <w:t>3|D</w:t>
+            </w:r>
+          </w:p>
+          <w:p>
+            <w:pPr>
+              <w:pStyle w:val="Normal"/>
+              <w:spacing w:before="0" w:after="160"/>
+              <w:rPr>
+                <w:rFonts w:ascii="Times New Roman" w:hAnsi="Times New Roman"/>
+                <w:sz w:val="22"/>
+                <w:szCs w:val="22"/>
+                <w:lang w:val="en-US"/>
+              </w:rPr>
+            </w:pPr>
+            <w:r>
+              <w:rPr>
+                <w:rFonts w:ascii="Times New Roman" w:hAnsi="Times New Roman"/>
+                <w:sz w:val="22"/>
+                <w:szCs w:val="22"/>
+                <w:lang w:val="en-US"/>
+              </w:rPr>
+              <w:t>4|E</w:t>
+            </w:r>
+          </w:p>
+          <w:p>
+            <w:pPr>
+              <w:pStyle w:val="Normal"/>
+              <w:spacing w:before="0" w:after="160"/>
+              <w:rPr>
+                <w:rFonts w:ascii="Times New Roman" w:hAnsi="Times New Roman"/>
+                <w:sz w:val="22"/>
+                <w:szCs w:val="22"/>
+                <w:lang w:val="en-US"/>
+              </w:rPr>
+            </w:pPr>
+            <w:r>
+              <w:rPr>
+                <w:rFonts w:ascii="Times New Roman" w:hAnsi="Times New Roman"/>
+                <w:sz w:val="22"/>
+                <w:szCs w:val="22"/>
+                <w:lang w:val="en-US"/>
+              </w:rPr>
+              <w:t xml:space="preserve">    </w:t>
+            </w:r>
+            <w:r>
+              <w:rPr>
+                <w:rFonts w:ascii="Times New Roman" w:hAnsi="Times New Roman"/>
+                <w:sz w:val="22"/>
+                <w:szCs w:val="22"/>
+                <w:lang w:val="en-US"/>
+              </w:rPr>
+              <w:t>for (int i = 0; i &lt; 10; i++) {</w:t>
+            </w:r>
+          </w:p>
+          <w:p>
+            <w:pPr>
+              <w:pStyle w:val="Normal"/>
+              <w:spacing w:before="0" w:after="160"/>
+              <w:rPr>
+                <w:rFonts w:ascii="Times New Roman" w:hAnsi="Times New Roman"/>
+                <w:sz w:val="22"/>
+                <w:szCs w:val="22"/>
+                <w:lang w:val="en-US"/>
+              </w:rPr>
+            </w:pPr>
+            <w:r>
+              <w:rPr>
+                <w:rFonts w:ascii="Times New Roman" w:hAnsi="Times New Roman"/>
+                <w:sz w:val="22"/>
+                <w:szCs w:val="22"/>
+                <w:lang w:val="en-US"/>
+              </w:rPr>
+              <w:t xml:space="preserve">        </w:t>
+            </w:r>
+            <w:r>
+              <w:rPr>
+                <w:rFonts w:ascii="Times New Roman" w:hAnsi="Times New Roman"/>
+                <w:sz w:val="22"/>
+                <w:szCs w:val="22"/>
+                <w:lang w:val="en-US"/>
+              </w:rPr>
+              <w:t>example.del();</w:t>
+            </w:r>
+          </w:p>
+          <w:p>
+            <w:pPr>
+              <w:pStyle w:val="Normal"/>
+              <w:spacing w:before="0" w:after="160"/>
+              <w:rPr>
+                <w:rFonts w:ascii="Times New Roman" w:hAnsi="Times New Roman"/>
+                <w:sz w:val="22"/>
+                <w:szCs w:val="22"/>
+                <w:lang w:val="en-US"/>
+              </w:rPr>
+            </w:pPr>
+            <w:r>
+              <w:rPr>
+                <w:rFonts w:ascii="Times New Roman" w:hAnsi="Times New Roman"/>
+                <w:sz w:val="22"/>
+                <w:szCs w:val="22"/>
+                <w:lang w:val="en-US"/>
+              </w:rPr>
+              <w:t xml:space="preserve">    </w:t>
+            </w:r>
+            <w:r>
+              <w:rPr>
+                <w:rFonts w:ascii="Times New Roman" w:hAnsi="Times New Roman"/>
+                <w:sz w:val="22"/>
+                <w:szCs w:val="22"/>
+                <w:lang w:val="en-US"/>
+              </w:rPr>
+              <w:t>}</w:t>
+            </w:r>
+          </w:p>
+        </w:tc>
+        <w:tc>
+          <w:tcPr>
+            <w:tcW w:w="4819" w:type="dxa"/>
+            <w:tcBorders>
+              <w:top w:val="single" w:sz="2" w:space="0" w:color="000001"/>
+              <w:left w:val="single" w:sz="2" w:space="0" w:color="000001"/>
+              <w:bottom w:val="single" w:sz="2" w:space="0" w:color="000001"/>
+              <w:right w:val="single" w:sz="2" w:space="0" w:color="000001"/>
+              <w:insideH w:val="single" w:sz="2" w:space="0" w:color="000001"/>
+              <w:insideV w:val="single" w:sz="2" w:space="0" w:color="000001"/>
+            </w:tcBorders>
+            <w:shd w:fill="auto" w:val="clear"/>
+          </w:tcPr>
+          <w:p>
+            <w:pPr>
+              <w:pStyle w:val="Style16"/>
+              <w:spacing w:before="0" w:after="160"/>
+              <w:rPr>
+                <w:rFonts w:ascii="Times New Roman" w:hAnsi="Times New Roman"/>
+                <w:sz w:val="22"/>
+                <w:szCs w:val="22"/>
+                <w:lang w:val="en-US"/>
+              </w:rPr>
+            </w:pPr>
+            <w:r>
+              <w:rPr>
+                <w:rFonts w:ascii="Times New Roman" w:hAnsi="Times New Roman"/>
+                <w:sz w:val="22"/>
+                <w:szCs w:val="22"/>
+                <w:lang w:val="en-US"/>
+              </w:rPr>
+              <w:t>Коды возврата: 0 0 0 0 0 2 2 2 2 2</w:t>
+            </w:r>
+          </w:p>
+        </w:tc>
+      </w:tr>
+      <w:tr>
+        <w:trPr/>
+        <w:tc>
+          <w:tcPr>
+            <w:tcW w:w="4819" w:type="dxa"/>
+            <w:tcBorders>
+              <w:top w:val="single" w:sz="2" w:space="0" w:color="000001"/>
+              <w:left w:val="single" w:sz="2" w:space="0" w:color="000001"/>
+              <w:bottom w:val="single" w:sz="2" w:space="0" w:color="000001"/>
+              <w:insideH w:val="single" w:sz="2" w:space="0" w:color="000001"/>
+            </w:tcBorders>
+            <w:shd w:fill="auto" w:val="clear"/>
+          </w:tcPr>
+          <w:p>
+            <w:pPr>
+              <w:pStyle w:val="Normal"/>
+              <w:spacing w:before="0" w:after="160"/>
+              <w:rPr>
+                <w:rFonts w:ascii="Times New Roman" w:hAnsi="Times New Roman"/>
+                <w:sz w:val="22"/>
+                <w:szCs w:val="22"/>
+              </w:rPr>
+            </w:pPr>
+            <w:r>
+              <w:rPr>
+                <w:rFonts w:ascii="Times New Roman" w:hAnsi="Times New Roman"/>
+                <w:sz w:val="22"/>
+                <w:szCs w:val="22"/>
+              </w:rPr>
+              <w:t>4|A</w:t>
+            </w:r>
+          </w:p>
+          <w:p>
+            <w:pPr>
+              <w:pStyle w:val="Normal"/>
+              <w:spacing w:before="0" w:after="160"/>
+              <w:rPr>
+                <w:rFonts w:ascii="Times New Roman" w:hAnsi="Times New Roman"/>
+                <w:sz w:val="22"/>
+                <w:szCs w:val="22"/>
+              </w:rPr>
+            </w:pPr>
+            <w:r>
+              <w:rPr>
+                <w:rFonts w:ascii="Times New Roman" w:hAnsi="Times New Roman"/>
+                <w:sz w:val="22"/>
+                <w:szCs w:val="22"/>
+              </w:rPr>
+              <w:t>2|B</w:t>
+            </w:r>
+          </w:p>
+          <w:p>
+            <w:pPr>
+              <w:pStyle w:val="Normal"/>
+              <w:spacing w:before="0" w:after="160"/>
+              <w:rPr>
+                <w:rFonts w:ascii="Times New Roman" w:hAnsi="Times New Roman"/>
+                <w:sz w:val="22"/>
+                <w:szCs w:val="22"/>
+              </w:rPr>
+            </w:pPr>
+            <w:r>
+              <w:rPr>
+                <w:rFonts w:ascii="Times New Roman" w:hAnsi="Times New Roman"/>
+                <w:sz w:val="22"/>
+                <w:szCs w:val="22"/>
+              </w:rPr>
+              <w:t>3|C</w:t>
+            </w:r>
+          </w:p>
+          <w:p>
+            <w:pPr>
+              <w:pStyle w:val="Normal"/>
+              <w:spacing w:before="0" w:after="160"/>
+              <w:rPr>
+                <w:rFonts w:ascii="Times New Roman" w:hAnsi="Times New Roman"/>
+                <w:sz w:val="22"/>
+                <w:szCs w:val="22"/>
+              </w:rPr>
+            </w:pPr>
+            <w:r>
+              <w:rPr>
+                <w:rFonts w:ascii="Times New Roman" w:hAnsi="Times New Roman"/>
+                <w:sz w:val="22"/>
+                <w:szCs w:val="22"/>
+              </w:rPr>
+              <w:t>1|D</w:t>
+            </w:r>
+          </w:p>
+          <w:p>
+            <w:pPr>
+              <w:pStyle w:val="Normal"/>
+              <w:spacing w:before="0" w:after="160"/>
+              <w:rPr>
+                <w:rFonts w:ascii="Times New Roman" w:hAnsi="Times New Roman"/>
+                <w:sz w:val="22"/>
+                <w:szCs w:val="22"/>
+              </w:rPr>
+            </w:pPr>
+            <w:r>
+              <w:rPr>
+                <w:rFonts w:ascii="Times New Roman" w:hAnsi="Times New Roman"/>
+                <w:sz w:val="22"/>
+                <w:szCs w:val="22"/>
+              </w:rPr>
+              <w:t>4|E</w:t>
+            </w:r>
+          </w:p>
+          <w:p>
+            <w:pPr>
+              <w:pStyle w:val="Normal"/>
+              <w:spacing w:before="0" w:after="160"/>
+              <w:rPr>
+                <w:rFonts w:ascii="Times New Roman" w:hAnsi="Times New Roman"/>
+                <w:sz w:val="22"/>
+                <w:szCs w:val="22"/>
+              </w:rPr>
+            </w:pPr>
+            <w:r>
+              <w:rPr>
+                <w:rFonts w:ascii="Times New Roman" w:hAnsi="Times New Roman"/>
+                <w:sz w:val="22"/>
+                <w:szCs w:val="22"/>
+              </w:rPr>
+              <w:t>example.del()</w:t>
+            </w:r>
+          </w:p>
+        </w:tc>
+        <w:tc>
+          <w:tcPr>
+            <w:tcW w:w="4819" w:type="dxa"/>
+            <w:tcBorders>
+              <w:top w:val="single" w:sz="2" w:space="0" w:color="000001"/>
+              <w:left w:val="single" w:sz="2" w:space="0" w:color="000001"/>
+              <w:bottom w:val="single" w:sz="2" w:space="0" w:color="000001"/>
+              <w:right w:val="single" w:sz="2" w:space="0" w:color="000001"/>
+              <w:insideH w:val="single" w:sz="2" w:space="0" w:color="000001"/>
+              <w:insideV w:val="single" w:sz="2" w:space="0" w:color="000001"/>
+            </w:tcBorders>
+            <w:shd w:fill="auto" w:val="clear"/>
+          </w:tcPr>
+          <w:p>
+            <w:pPr>
+              <w:pStyle w:val="Style16"/>
+              <w:spacing w:before="0" w:after="160"/>
+              <w:rPr>
+                <w:rFonts w:ascii="Times New Roman" w:hAnsi="Times New Roman"/>
+                <w:sz w:val="22"/>
+                <w:szCs w:val="22"/>
+                <w:lang w:val="en-US"/>
+              </w:rPr>
+            </w:pPr>
+            <w:r>
+              <w:rPr>
+                <w:rFonts w:ascii="Times New Roman" w:hAnsi="Times New Roman"/>
+                <w:sz w:val="22"/>
+                <w:szCs w:val="22"/>
+                <w:lang w:val="en-US"/>
+              </w:rPr>
+              <w:t>2|B</w:t>
+            </w:r>
+          </w:p>
+          <w:p>
+            <w:pPr>
+              <w:pStyle w:val="Style16"/>
+              <w:spacing w:before="0" w:after="160"/>
+              <w:rPr>
+                <w:rFonts w:ascii="Times New Roman" w:hAnsi="Times New Roman"/>
+                <w:sz w:val="22"/>
+                <w:szCs w:val="22"/>
+                <w:lang w:val="en-US"/>
+              </w:rPr>
+            </w:pPr>
+            <w:r>
+              <w:rPr>
+                <w:rFonts w:ascii="Times New Roman" w:hAnsi="Times New Roman"/>
+                <w:sz w:val="22"/>
+                <w:szCs w:val="22"/>
+                <w:lang w:val="en-US"/>
+              </w:rPr>
+              <w:t>3|C</w:t>
+            </w:r>
+          </w:p>
+          <w:p>
+            <w:pPr>
+              <w:pStyle w:val="Style16"/>
+              <w:spacing w:before="0" w:after="160"/>
+              <w:rPr>
+                <w:rFonts w:ascii="Times New Roman" w:hAnsi="Times New Roman"/>
+                <w:sz w:val="22"/>
+                <w:szCs w:val="22"/>
+                <w:lang w:val="en-US"/>
+              </w:rPr>
+            </w:pPr>
+            <w:r>
+              <w:rPr>
+                <w:rFonts w:ascii="Times New Roman" w:hAnsi="Times New Roman"/>
+                <w:sz w:val="22"/>
+                <w:szCs w:val="22"/>
+                <w:lang w:val="en-US"/>
+              </w:rPr>
+              <w:t>1|D</w:t>
+            </w:r>
+          </w:p>
+          <w:p>
+            <w:pPr>
+              <w:pStyle w:val="Style16"/>
+              <w:spacing w:before="0" w:after="160"/>
+              <w:rPr>
+                <w:rFonts w:ascii="Times New Roman" w:hAnsi="Times New Roman"/>
+                <w:sz w:val="22"/>
+                <w:szCs w:val="22"/>
+                <w:lang w:val="en-US"/>
+              </w:rPr>
+            </w:pPr>
+            <w:r>
+              <w:rPr>
+                <w:rFonts w:ascii="Times New Roman" w:hAnsi="Times New Roman"/>
+                <w:sz w:val="22"/>
+                <w:szCs w:val="22"/>
+                <w:lang w:val="en-US"/>
+              </w:rPr>
+              <w:t>4|E</w:t>
+            </w:r>
+          </w:p>
+          <w:p>
+            <w:pPr>
+              <w:pStyle w:val="Style16"/>
+              <w:spacing w:before="0" w:after="160"/>
+              <w:rPr>
+                <w:rFonts w:ascii="Times New Roman" w:hAnsi="Times New Roman"/>
+                <w:sz w:val="22"/>
+                <w:szCs w:val="22"/>
+                <w:lang w:val="en-US"/>
+              </w:rPr>
+            </w:pPr>
+            <w:r>
+              <w:rPr>
+                <w:rFonts w:ascii="Times New Roman" w:hAnsi="Times New Roman"/>
+                <w:sz w:val="22"/>
+                <w:szCs w:val="22"/>
+                <w:lang w:val="en-US"/>
+              </w:rPr>
+              <w:t>код возврата 0</w:t>
+            </w:r>
+          </w:p>
+        </w:tc>
+      </w:tr>
+      <w:tr>
+        <w:trPr/>
+        <w:tc>
+          <w:tcPr>
+            <w:tcW w:w="4819" w:type="dxa"/>
+            <w:tcBorders>
+              <w:top w:val="single" w:sz="2" w:space="0" w:color="000001"/>
+              <w:left w:val="single" w:sz="2" w:space="0" w:color="000001"/>
+              <w:bottom w:val="single" w:sz="2" w:space="0" w:color="000001"/>
+              <w:insideH w:val="single" w:sz="2" w:space="0" w:color="000001"/>
+            </w:tcBorders>
+            <w:shd w:fill="auto" w:val="clear"/>
+          </w:tcPr>
+          <w:p>
+            <w:pPr>
+              <w:pStyle w:val="Style16"/>
+              <w:spacing w:before="0" w:after="160"/>
+              <w:rPr>
+                <w:rFonts w:ascii="Times New Roman" w:hAnsi="Times New Roman"/>
+                <w:sz w:val="22"/>
+                <w:szCs w:val="22"/>
+                <w:lang w:val="en-US"/>
+              </w:rPr>
+            </w:pPr>
+            <w:r>
+              <w:rPr>
+                <w:rFonts w:ascii="Times New Roman" w:hAnsi="Times New Roman"/>
+                <w:sz w:val="22"/>
+                <w:szCs w:val="22"/>
+                <w:lang w:val="en-US"/>
+              </w:rPr>
+              <w:t>2|B</w:t>
+            </w:r>
+          </w:p>
+          <w:p>
+            <w:pPr>
+              <w:pStyle w:val="Style16"/>
+              <w:spacing w:before="0" w:after="160"/>
+              <w:rPr>
+                <w:rFonts w:ascii="Times New Roman" w:hAnsi="Times New Roman"/>
+                <w:sz w:val="22"/>
+                <w:szCs w:val="22"/>
+                <w:lang w:val="en-US"/>
+              </w:rPr>
+            </w:pPr>
+            <w:r>
+              <w:rPr>
+                <w:rFonts w:ascii="Times New Roman" w:hAnsi="Times New Roman"/>
+                <w:sz w:val="22"/>
+                <w:szCs w:val="22"/>
+                <w:lang w:val="en-US"/>
+              </w:rPr>
+              <w:t>3|C</w:t>
+            </w:r>
+          </w:p>
+          <w:p>
+            <w:pPr>
+              <w:pStyle w:val="Style16"/>
+              <w:spacing w:before="0" w:after="160"/>
+              <w:rPr>
+                <w:rFonts w:ascii="Times New Roman" w:hAnsi="Times New Roman"/>
+                <w:sz w:val="22"/>
+                <w:szCs w:val="22"/>
+                <w:lang w:val="en-US"/>
+              </w:rPr>
+            </w:pPr>
+            <w:r>
+              <w:rPr>
+                <w:rFonts w:ascii="Times New Roman" w:hAnsi="Times New Roman"/>
+                <w:sz w:val="22"/>
+                <w:szCs w:val="22"/>
+                <w:lang w:val="en-US"/>
+              </w:rPr>
+              <w:t>1|D</w:t>
+            </w:r>
+          </w:p>
+          <w:p>
+            <w:pPr>
+              <w:pStyle w:val="Style16"/>
+              <w:spacing w:before="0" w:after="160"/>
+              <w:rPr>
+                <w:rFonts w:ascii="Times New Roman" w:hAnsi="Times New Roman"/>
+                <w:sz w:val="22"/>
+                <w:szCs w:val="22"/>
+                <w:lang w:val="en-US"/>
+              </w:rPr>
+            </w:pPr>
+            <w:r>
+              <w:rPr>
+                <w:rFonts w:ascii="Times New Roman" w:hAnsi="Times New Roman"/>
+                <w:sz w:val="22"/>
+                <w:szCs w:val="22"/>
+                <w:lang w:val="en-US"/>
+              </w:rPr>
+              <w:t>4|E</w:t>
+            </w:r>
+          </w:p>
+          <w:p>
+            <w:pPr>
+              <w:pStyle w:val="Normal"/>
+              <w:spacing w:before="0" w:after="160"/>
+              <w:rPr>
+                <w:rFonts w:ascii="Times New Roman" w:hAnsi="Times New Roman"/>
+                <w:sz w:val="22"/>
+                <w:szCs w:val="22"/>
+                <w:lang w:val="en-US"/>
+              </w:rPr>
+            </w:pPr>
+            <w:r>
+              <w:rPr>
+                <w:rFonts w:ascii="Times New Roman" w:hAnsi="Times New Roman"/>
+                <w:sz w:val="22"/>
+                <w:szCs w:val="22"/>
+                <w:lang w:val="en-US"/>
+              </w:rPr>
+              <w:t>example.del()</w:t>
+            </w:r>
+          </w:p>
+        </w:tc>
+        <w:tc>
+          <w:tcPr>
+            <w:tcW w:w="4819" w:type="dxa"/>
+            <w:tcBorders>
+              <w:top w:val="single" w:sz="2" w:space="0" w:color="000001"/>
+              <w:left w:val="single" w:sz="2" w:space="0" w:color="000001"/>
+              <w:bottom w:val="single" w:sz="2" w:space="0" w:color="000001"/>
+              <w:right w:val="single" w:sz="2" w:space="0" w:color="000001"/>
+              <w:insideH w:val="single" w:sz="2" w:space="0" w:color="000001"/>
+              <w:insideV w:val="single" w:sz="2" w:space="0" w:color="000001"/>
+            </w:tcBorders>
+            <w:shd w:fill="auto" w:val="clear"/>
+          </w:tcPr>
+          <w:p>
+            <w:pPr>
+              <w:pStyle w:val="Style16"/>
+              <w:spacing w:before="0" w:after="160"/>
+              <w:rPr>
+                <w:lang w:val="en-US"/>
+              </w:rPr>
+            </w:pPr>
+            <w:r>
+              <w:rPr>
+                <w:lang w:val="en-US"/>
+              </w:rPr>
+              <w:t>2|B</w:t>
+            </w:r>
+          </w:p>
+          <w:p>
+            <w:pPr>
+              <w:pStyle w:val="Style16"/>
+              <w:spacing w:before="0" w:after="160"/>
+              <w:rPr>
+                <w:lang w:val="en-US"/>
+              </w:rPr>
+            </w:pPr>
+            <w:r>
+              <w:rPr>
+                <w:lang w:val="en-US"/>
+              </w:rPr>
+              <w:t>3|C</w:t>
+            </w:r>
+          </w:p>
+          <w:p>
+            <w:pPr>
+              <w:pStyle w:val="Style16"/>
+              <w:spacing w:before="0" w:after="160"/>
+              <w:rPr>
+                <w:lang w:val="en-US"/>
+              </w:rPr>
+            </w:pPr>
+            <w:r>
+              <w:rPr>
+                <w:lang w:val="en-US"/>
+              </w:rPr>
+              <w:t>1|D</w:t>
+            </w:r>
+          </w:p>
+          <w:p>
+            <w:pPr>
+              <w:pStyle w:val="Style16"/>
+              <w:spacing w:before="0" w:after="160"/>
+              <w:rPr>
+                <w:lang w:val="en-US"/>
+              </w:rPr>
+            </w:pPr>
+            <w:r>
+              <w:rPr>
+                <w:lang w:val="en-US"/>
+              </w:rPr>
+              <w:t>код возврата 0</w:t>
+            </w:r>
+          </w:p>
+        </w:tc>
+      </w:tr>
+      <w:tr>
+        <w:trPr/>
+        <w:tc>
+          <w:tcPr>
+            <w:tcW w:w="4819" w:type="dxa"/>
+            <w:tcBorders>
+              <w:top w:val="single" w:sz="2" w:space="0" w:color="000001"/>
+              <w:left w:val="single" w:sz="2" w:space="0" w:color="000001"/>
+              <w:bottom w:val="single" w:sz="2" w:space="0" w:color="000001"/>
+              <w:insideH w:val="single" w:sz="2" w:space="0" w:color="000001"/>
+            </w:tcBorders>
+            <w:shd w:fill="auto" w:val="clear"/>
+          </w:tcPr>
+          <w:p>
+            <w:pPr>
+              <w:pStyle w:val="Style16"/>
+              <w:spacing w:before="0" w:after="160"/>
+              <w:rPr>
+                <w:lang w:val="en-US"/>
+              </w:rPr>
+            </w:pPr>
+            <w:r>
+              <w:rPr>
+                <w:lang w:val="en-US"/>
+              </w:rPr>
+              <w:t>2|B</w:t>
+            </w:r>
+          </w:p>
+          <w:p>
+            <w:pPr>
+              <w:pStyle w:val="Style16"/>
+              <w:spacing w:before="0" w:after="160"/>
+              <w:rPr>
+                <w:lang w:val="en-US"/>
+              </w:rPr>
+            </w:pPr>
+            <w:r>
+              <w:rPr>
+                <w:lang w:val="en-US"/>
+              </w:rPr>
+              <w:t>3|C</w:t>
+            </w:r>
+          </w:p>
+          <w:p>
+            <w:pPr>
+              <w:pStyle w:val="Style16"/>
+              <w:spacing w:before="0" w:after="160"/>
+              <w:rPr>
+                <w:rFonts w:ascii="Times New Roman" w:hAnsi="Times New Roman"/>
+                <w:sz w:val="22"/>
+                <w:szCs w:val="22"/>
+                <w:lang w:val="en-US"/>
+              </w:rPr>
+            </w:pPr>
+            <w:r>
+              <w:rPr>
+                <w:rFonts w:ascii="Times New Roman" w:hAnsi="Times New Roman"/>
+                <w:sz w:val="22"/>
+                <w:szCs w:val="22"/>
+                <w:lang w:val="en-US"/>
+              </w:rPr>
+              <w:t>1|D</w:t>
+            </w:r>
+          </w:p>
+          <w:p>
+            <w:pPr>
+              <w:pStyle w:val="Normal"/>
+              <w:spacing w:before="0" w:after="160"/>
+              <w:rPr>
+                <w:rFonts w:ascii="Times New Roman" w:hAnsi="Times New Roman"/>
+                <w:sz w:val="22"/>
+                <w:szCs w:val="22"/>
+                <w:lang w:val="en-US"/>
+              </w:rPr>
+            </w:pPr>
+            <w:r>
+              <w:rPr>
+                <w:rFonts w:ascii="Times New Roman" w:hAnsi="Times New Roman"/>
+                <w:sz w:val="22"/>
+                <w:szCs w:val="22"/>
+                <w:lang w:val="en-US"/>
+              </w:rPr>
+              <w:t>example.del()</w:t>
+            </w:r>
+          </w:p>
+        </w:tc>
+        <w:tc>
+          <w:tcPr>
+            <w:tcW w:w="4819" w:type="dxa"/>
+            <w:tcBorders>
+              <w:top w:val="single" w:sz="2" w:space="0" w:color="000001"/>
+              <w:left w:val="single" w:sz="2" w:space="0" w:color="000001"/>
+              <w:bottom w:val="single" w:sz="2" w:space="0" w:color="000001"/>
+              <w:right w:val="single" w:sz="2" w:space="0" w:color="000001"/>
+              <w:insideH w:val="single" w:sz="2" w:space="0" w:color="000001"/>
+              <w:insideV w:val="single" w:sz="2" w:space="0" w:color="000001"/>
+            </w:tcBorders>
+            <w:shd w:fill="auto" w:val="clear"/>
+          </w:tcPr>
+          <w:p>
+            <w:pPr>
+              <w:pStyle w:val="Style16"/>
+              <w:spacing w:before="0" w:after="160"/>
+              <w:rPr>
+                <w:lang w:val="en-US"/>
+              </w:rPr>
+            </w:pPr>
+            <w:r>
+              <w:rPr>
+                <w:lang w:val="en-US"/>
+              </w:rPr>
+              <w:t>2|B</w:t>
+            </w:r>
+          </w:p>
+          <w:p>
+            <w:pPr>
+              <w:pStyle w:val="Style16"/>
+              <w:spacing w:before="0" w:after="160"/>
+              <w:rPr>
+                <w:lang w:val="en-US"/>
+              </w:rPr>
+            </w:pPr>
+            <w:r>
+              <w:rPr>
+                <w:lang w:val="en-US"/>
+              </w:rPr>
+              <w:t>1|D</w:t>
+            </w:r>
+          </w:p>
+          <w:p>
+            <w:pPr>
+              <w:pStyle w:val="Style16"/>
+              <w:spacing w:before="0" w:after="160"/>
+              <w:rPr>
+                <w:lang w:val="en-US"/>
+              </w:rPr>
+            </w:pPr>
+            <w:r>
+              <w:rPr>
+                <w:lang w:val="en-US"/>
+              </w:rPr>
+              <w:t>код возврата 0</w:t>
+            </w:r>
+          </w:p>
+        </w:tc>
+      </w:tr>
+      <w:tr>
+        <w:trPr/>
+        <w:tc>
+          <w:tcPr>
+            <w:tcW w:w="4819" w:type="dxa"/>
+            <w:tcBorders>
+              <w:top w:val="single" w:sz="2" w:space="0" w:color="000001"/>
+              <w:left w:val="single" w:sz="2" w:space="0" w:color="000001"/>
+              <w:bottom w:val="single" w:sz="2" w:space="0" w:color="000001"/>
+              <w:insideH w:val="single" w:sz="2" w:space="0" w:color="000001"/>
+            </w:tcBorders>
+            <w:shd w:fill="auto" w:val="clear"/>
+          </w:tcPr>
+          <w:p>
+            <w:pPr>
+              <w:pStyle w:val="Style16"/>
+              <w:spacing w:before="0" w:after="160"/>
+              <w:rPr>
+                <w:lang w:val="en-US"/>
+              </w:rPr>
+            </w:pPr>
+            <w:r>
+              <w:rPr>
+                <w:lang w:val="en-US"/>
+              </w:rPr>
+              <w:t>2|B</w:t>
+            </w:r>
+          </w:p>
+          <w:p>
+            <w:pPr>
+              <w:pStyle w:val="Style16"/>
+              <w:spacing w:before="0" w:after="160"/>
+              <w:rPr>
+                <w:rFonts w:ascii="Times New Roman" w:hAnsi="Times New Roman"/>
+                <w:sz w:val="22"/>
+                <w:szCs w:val="22"/>
+                <w:lang w:val="en-US"/>
+              </w:rPr>
+            </w:pPr>
+            <w:r>
+              <w:rPr>
+                <w:rFonts w:ascii="Times New Roman" w:hAnsi="Times New Roman"/>
+                <w:sz w:val="22"/>
+                <w:szCs w:val="22"/>
+                <w:lang w:val="en-US"/>
+              </w:rPr>
+              <w:t>1|D</w:t>
+            </w:r>
+          </w:p>
+          <w:p>
+            <w:pPr>
+              <w:pStyle w:val="Normal"/>
+              <w:spacing w:before="0" w:after="160"/>
+              <w:rPr>
+                <w:rFonts w:ascii="Times New Roman" w:hAnsi="Times New Roman"/>
+                <w:sz w:val="22"/>
+                <w:szCs w:val="22"/>
+                <w:lang w:val="en-US"/>
+              </w:rPr>
+            </w:pPr>
+            <w:r>
+              <w:rPr>
+                <w:rFonts w:ascii="Times New Roman" w:hAnsi="Times New Roman"/>
+                <w:sz w:val="22"/>
+                <w:szCs w:val="22"/>
+                <w:lang w:val="en-US"/>
+              </w:rPr>
+              <w:t>example.del()</w:t>
+            </w:r>
+          </w:p>
+        </w:tc>
+        <w:tc>
+          <w:tcPr>
+            <w:tcW w:w="4819" w:type="dxa"/>
+            <w:tcBorders>
+              <w:top w:val="single" w:sz="2" w:space="0" w:color="000001"/>
+              <w:left w:val="single" w:sz="2" w:space="0" w:color="000001"/>
+              <w:bottom w:val="single" w:sz="2" w:space="0" w:color="000001"/>
+              <w:right w:val="single" w:sz="2" w:space="0" w:color="000001"/>
+              <w:insideH w:val="single" w:sz="2" w:space="0" w:color="000001"/>
+              <w:insideV w:val="single" w:sz="2" w:space="0" w:color="000001"/>
+            </w:tcBorders>
+            <w:shd w:fill="auto" w:val="clear"/>
+          </w:tcPr>
+          <w:p>
+            <w:pPr>
+              <w:pStyle w:val="Style16"/>
+              <w:spacing w:before="0" w:after="160"/>
+              <w:rPr>
+                <w:lang w:val="en-US"/>
+              </w:rPr>
+            </w:pPr>
+            <w:r>
+              <w:rPr>
+                <w:lang w:val="en-US"/>
+              </w:rPr>
+              <w:t>1|D</w:t>
+            </w:r>
+          </w:p>
+          <w:p>
+            <w:pPr>
+              <w:pStyle w:val="Style16"/>
+              <w:spacing w:before="0" w:after="160"/>
+              <w:rPr>
+                <w:lang w:val="en-US"/>
+              </w:rPr>
+            </w:pPr>
+            <w:r>
+              <w:rPr>
+                <w:lang w:val="en-US"/>
+              </w:rPr>
+              <w:t>код возврата 0</w:t>
+            </w:r>
+          </w:p>
+        </w:tc>
+      </w:tr>
+      <w:tr>
+        <w:trPr/>
+        <w:tc>
+          <w:tcPr>
+            <w:tcW w:w="9638" w:type="dxa"/>
+            <w:gridSpan w:val="2"/>
+            <w:tcBorders>
+              <w:top w:val="single" w:sz="2" w:space="0" w:color="000001"/>
+              <w:left w:val="single" w:sz="2" w:space="0" w:color="000001"/>
+              <w:bottom w:val="single" w:sz="2" w:space="0" w:color="000001"/>
+              <w:right w:val="single" w:sz="2" w:space="0" w:color="000001"/>
+              <w:insideH w:val="single" w:sz="2" w:space="0" w:color="000001"/>
+              <w:insideV w:val="single" w:sz="2" w:space="0" w:color="000001"/>
+            </w:tcBorders>
+            <w:shd w:fill="auto" w:val="clear"/>
+          </w:tcPr>
+          <w:p>
+            <w:pPr>
+              <w:pStyle w:val="Normal"/>
+              <w:spacing w:before="0" w:after="160"/>
+              <w:jc w:val="center"/>
               <w:rPr/>
+            </w:pPr>
+            <w:r>
+              <w:rPr>
+                <w:rFonts w:ascii="Times New Roman" w:hAnsi="Times New Roman"/>
+                <w:b/>
+                <w:bCs/>
+                <w:sz w:val="22"/>
+                <w:szCs w:val="22"/>
+              </w:rPr>
+              <w:t>Тестирование метода read</w:t>
+            </w:r>
+          </w:p>
+        </w:tc>
+      </w:tr>
+      <w:tr>
+        <w:trPr/>
+        <w:tc>
+          <w:tcPr>
+            <w:tcW w:w="4819" w:type="dxa"/>
+            <w:tcBorders>
+              <w:top w:val="single" w:sz="2" w:space="0" w:color="000001"/>
+              <w:left w:val="single" w:sz="2" w:space="0" w:color="000001"/>
+              <w:bottom w:val="single" w:sz="2" w:space="0" w:color="000001"/>
+              <w:insideH w:val="single" w:sz="2" w:space="0" w:color="000001"/>
+            </w:tcBorders>
+            <w:shd w:fill="auto" w:val="clear"/>
+          </w:tcPr>
+          <w:p>
+            <w:pPr>
+              <w:pStyle w:val="Normal"/>
+              <w:spacing w:before="0" w:after="160"/>
+              <w:rPr>
+                <w:rFonts w:ascii="Times New Roman" w:hAnsi="Times New Roman"/>
+                <w:sz w:val="22"/>
+                <w:szCs w:val="22"/>
+                <w:lang w:val="en-US"/>
+              </w:rPr>
+            </w:pPr>
+            <w:r>
+              <w:rPr>
+                <w:rFonts w:ascii="Times New Roman" w:hAnsi="Times New Roman"/>
+                <w:sz w:val="22"/>
+                <w:szCs w:val="22"/>
+                <w:lang w:val="en-US"/>
+              </w:rPr>
+              <w:t>Пустая очередь</w:t>
+            </w:r>
+          </w:p>
+        </w:tc>
+        <w:tc>
+          <w:tcPr>
+            <w:tcW w:w="4819" w:type="dxa"/>
+            <w:tcBorders>
+              <w:top w:val="single" w:sz="2" w:space="0" w:color="000001"/>
+              <w:left w:val="single" w:sz="2" w:space="0" w:color="000001"/>
+              <w:bottom w:val="single" w:sz="2" w:space="0" w:color="000001"/>
+              <w:right w:val="single" w:sz="2" w:space="0" w:color="000001"/>
+              <w:insideH w:val="single" w:sz="2" w:space="0" w:color="000001"/>
+              <w:insideV w:val="single" w:sz="2" w:space="0" w:color="000001"/>
+            </w:tcBorders>
+            <w:shd w:fill="auto" w:val="clear"/>
+          </w:tcPr>
+          <w:p>
+            <w:pPr>
+              <w:pStyle w:val="Normal"/>
+              <w:spacing w:before="0" w:after="160"/>
+              <w:rPr>
+                <w:rFonts w:ascii="Times New Roman" w:hAnsi="Times New Roman"/>
+                <w:sz w:val="22"/>
+                <w:szCs w:val="22"/>
+                <w:lang w:val="en-US"/>
+              </w:rPr>
+            </w:pPr>
+            <w:r>
+              <w:rPr>
+                <w:rFonts w:ascii="Times New Roman" w:hAnsi="Times New Roman"/>
+                <w:sz w:val="22"/>
+                <w:szCs w:val="22"/>
+                <w:lang w:val="en-US"/>
+              </w:rPr>
+              <w:t>priority=0 data=empty</w:t>
+            </w:r>
+          </w:p>
+        </w:tc>
+      </w:tr>
+      <w:tr>
+        <w:trPr/>
+        <w:tc>
+          <w:tcPr>
+            <w:tcW w:w="4819" w:type="dxa"/>
+            <w:tcBorders>
+              <w:top w:val="single" w:sz="2" w:space="0" w:color="000001"/>
+              <w:left w:val="single" w:sz="2" w:space="0" w:color="000001"/>
+              <w:bottom w:val="single" w:sz="2" w:space="0" w:color="000001"/>
+              <w:insideH w:val="single" w:sz="2" w:space="0" w:color="000001"/>
+            </w:tcBorders>
+            <w:shd w:fill="auto" w:val="clear"/>
+          </w:tcPr>
+          <w:p>
+            <w:pPr>
+              <w:pStyle w:val="Normal"/>
+              <w:spacing w:before="0" w:after="160"/>
+              <w:rPr>
+                <w:rFonts w:ascii="Times New Roman" w:hAnsi="Times New Roman"/>
+                <w:sz w:val="22"/>
+                <w:szCs w:val="22"/>
+                <w:lang w:val="en-US"/>
+              </w:rPr>
+            </w:pPr>
+            <w:r>
+              <w:rPr>
+                <w:rFonts w:ascii="Times New Roman" w:hAnsi="Times New Roman"/>
+                <w:sz w:val="22"/>
+                <w:szCs w:val="22"/>
+                <w:lang w:val="en-US"/>
+              </w:rPr>
+              <w:t>4|A</w:t>
+            </w:r>
+          </w:p>
+          <w:p>
+            <w:pPr>
+              <w:pStyle w:val="Normal"/>
+              <w:spacing w:before="0" w:after="160"/>
+              <w:rPr>
+                <w:rFonts w:ascii="Times New Roman" w:hAnsi="Times New Roman"/>
+                <w:sz w:val="22"/>
+                <w:szCs w:val="22"/>
+                <w:lang w:val="en-US"/>
+              </w:rPr>
+            </w:pPr>
+            <w:r>
+              <w:rPr>
+                <w:rFonts w:ascii="Times New Roman" w:hAnsi="Times New Roman"/>
+                <w:sz w:val="22"/>
+                <w:szCs w:val="22"/>
+                <w:lang w:val="en-US"/>
+              </w:rPr>
+              <w:t>7|B</w:t>
+            </w:r>
+          </w:p>
+          <w:p>
+            <w:pPr>
+              <w:pStyle w:val="Normal"/>
+              <w:spacing w:before="0" w:after="160"/>
+              <w:rPr>
+                <w:rFonts w:ascii="Times New Roman" w:hAnsi="Times New Roman"/>
+                <w:sz w:val="22"/>
+                <w:szCs w:val="22"/>
+                <w:lang w:val="en-US"/>
+              </w:rPr>
+            </w:pPr>
+            <w:r>
+              <w:rPr>
+                <w:rFonts w:ascii="Times New Roman" w:hAnsi="Times New Roman"/>
+                <w:sz w:val="22"/>
+                <w:szCs w:val="22"/>
+                <w:lang w:val="en-US"/>
+              </w:rPr>
+              <w:t>8|C</w:t>
+            </w:r>
+          </w:p>
+          <w:p>
+            <w:pPr>
+              <w:pStyle w:val="Normal"/>
+              <w:spacing w:before="0" w:after="160"/>
+              <w:rPr>
+                <w:rFonts w:ascii="Times New Roman" w:hAnsi="Times New Roman"/>
+                <w:sz w:val="22"/>
+                <w:szCs w:val="22"/>
+                <w:lang w:val="en-US"/>
+              </w:rPr>
+            </w:pPr>
+            <w:r>
+              <w:rPr>
+                <w:rFonts w:ascii="Times New Roman" w:hAnsi="Times New Roman"/>
+                <w:sz w:val="22"/>
+                <w:szCs w:val="22"/>
+                <w:lang w:val="en-US"/>
+              </w:rPr>
+              <w:t>6|D</w:t>
+            </w:r>
+          </w:p>
+          <w:p>
+            <w:pPr>
+              <w:pStyle w:val="Normal"/>
+              <w:spacing w:before="0" w:after="160"/>
+              <w:rPr>
+                <w:rFonts w:ascii="Times New Roman" w:hAnsi="Times New Roman"/>
+                <w:sz w:val="22"/>
+                <w:szCs w:val="22"/>
+                <w:lang w:val="en-US"/>
+              </w:rPr>
+            </w:pPr>
+            <w:r>
+              <w:rPr>
+                <w:rFonts w:ascii="Times New Roman" w:hAnsi="Times New Roman"/>
+                <w:sz w:val="22"/>
+                <w:szCs w:val="22"/>
+                <w:lang w:val="en-US"/>
+              </w:rPr>
+              <w:t>4|E</w:t>
+            </w:r>
+          </w:p>
+          <w:p>
+            <w:pPr>
+              <w:pStyle w:val="Normal"/>
+              <w:spacing w:before="0" w:after="160"/>
+              <w:rPr>
+                <w:rFonts w:ascii="Times New Roman" w:hAnsi="Times New Roman"/>
+                <w:sz w:val="22"/>
+                <w:szCs w:val="22"/>
+                <w:lang w:val="en-US"/>
+              </w:rPr>
+            </w:pPr>
+            <w:r>
+              <w:rPr>
+                <w:rFonts w:ascii="Times New Roman" w:hAnsi="Times New Roman"/>
+                <w:sz w:val="22"/>
+                <w:szCs w:val="22"/>
+                <w:lang w:val="en-US"/>
+              </w:rPr>
+              <w:t>6|F</w:t>
+            </w:r>
+          </w:p>
+          <w:p>
+            <w:pPr>
+              <w:pStyle w:val="Normal"/>
+              <w:spacing w:before="0" w:after="160"/>
+              <w:rPr>
+                <w:rFonts w:ascii="Times New Roman" w:hAnsi="Times New Roman"/>
+                <w:sz w:val="22"/>
+                <w:szCs w:val="22"/>
+                <w:lang w:val="en-US"/>
+              </w:rPr>
+            </w:pPr>
+            <w:r>
+              <w:rPr>
+                <w:rFonts w:ascii="Times New Roman" w:hAnsi="Times New Roman"/>
+                <w:sz w:val="22"/>
+                <w:szCs w:val="22"/>
+                <w:lang w:val="en-US"/>
+              </w:rPr>
+              <w:t>7|G</w:t>
+            </w:r>
+          </w:p>
+          <w:p>
+            <w:pPr>
+              <w:pStyle w:val="Normal"/>
+              <w:spacing w:before="0" w:after="160"/>
+              <w:rPr>
+                <w:rFonts w:ascii="Times New Roman" w:hAnsi="Times New Roman"/>
+                <w:sz w:val="22"/>
+                <w:szCs w:val="22"/>
+                <w:lang w:val="en-US"/>
+              </w:rPr>
+            </w:pPr>
+            <w:r>
+              <w:rPr>
+                <w:rFonts w:ascii="Times New Roman" w:hAnsi="Times New Roman"/>
+                <w:sz w:val="22"/>
+                <w:szCs w:val="22"/>
+                <w:lang w:val="en-US"/>
+              </w:rPr>
+              <w:t>3|H</w:t>
+            </w:r>
+          </w:p>
+          <w:p>
+            <w:pPr>
+              <w:pStyle w:val="Normal"/>
+              <w:spacing w:before="0" w:after="160"/>
+              <w:rPr>
+                <w:rFonts w:ascii="Times New Roman" w:hAnsi="Times New Roman"/>
+                <w:sz w:val="22"/>
+                <w:szCs w:val="22"/>
+                <w:lang w:val="en-US"/>
+              </w:rPr>
+            </w:pPr>
+            <w:r>
+              <w:rPr>
+                <w:rFonts w:ascii="Times New Roman" w:hAnsi="Times New Roman"/>
+                <w:sz w:val="22"/>
+                <w:szCs w:val="22"/>
+                <w:lang w:val="en-US"/>
+              </w:rPr>
+              <w:t>10|I</w:t>
+            </w:r>
+          </w:p>
+          <w:p>
+            <w:pPr>
+              <w:pStyle w:val="Normal"/>
+              <w:spacing w:before="0" w:after="160"/>
+              <w:rPr>
+                <w:rFonts w:ascii="Times New Roman" w:hAnsi="Times New Roman"/>
+                <w:sz w:val="22"/>
+                <w:szCs w:val="22"/>
+                <w:lang w:val="en-US"/>
+              </w:rPr>
+            </w:pPr>
+            <w:r>
+              <w:rPr>
+                <w:rFonts w:ascii="Times New Roman" w:hAnsi="Times New Roman"/>
+                <w:sz w:val="22"/>
+                <w:szCs w:val="22"/>
+                <w:lang w:val="en-US"/>
+              </w:rPr>
+              <w:t>2|J</w:t>
+            </w:r>
+          </w:p>
+          <w:p>
+            <w:pPr>
+              <w:pStyle w:val="Normal"/>
+              <w:spacing w:before="0" w:after="160"/>
+              <w:rPr/>
+            </w:pPr>
+            <w:r>
+              <w:rPr>
+                <w:rFonts w:ascii="Times New Roman" w:hAnsi="Times New Roman"/>
+                <w:sz w:val="22"/>
+                <w:szCs w:val="22"/>
+                <w:lang w:val="en-US"/>
+              </w:rPr>
+              <w:t xml:space="preserve"> </w:t>
+            </w:r>
+            <w:r>
+              <w:rPr>
+                <w:rFonts w:ascii="Times New Roman" w:hAnsi="Times New Roman"/>
+                <w:sz w:val="22"/>
+                <w:szCs w:val="22"/>
+                <w:lang w:val="en-US"/>
+              </w:rPr>
+              <w:t>cout &lt;&lt; example.read().priority &lt;&lt; "|" &lt;&lt; example.read().data &lt;&lt; endl;</w:t>
+            </w:r>
+          </w:p>
+        </w:tc>
+        <w:tc>
+          <w:tcPr>
+            <w:tcW w:w="4819" w:type="dxa"/>
+            <w:tcBorders>
+              <w:top w:val="single" w:sz="2" w:space="0" w:color="000001"/>
+              <w:left w:val="single" w:sz="2" w:space="0" w:color="000001"/>
+              <w:bottom w:val="single" w:sz="2" w:space="0" w:color="000001"/>
+              <w:right w:val="single" w:sz="2" w:space="0" w:color="000001"/>
+              <w:insideH w:val="single" w:sz="2" w:space="0" w:color="000001"/>
+              <w:insideV w:val="single" w:sz="2" w:space="0" w:color="000001"/>
+            </w:tcBorders>
+            <w:shd w:fill="auto" w:val="clear"/>
+          </w:tcPr>
+          <w:p>
+            <w:pPr>
+              <w:pStyle w:val="Normal"/>
+              <w:spacing w:before="0" w:after="160"/>
+              <w:rPr>
+                <w:rFonts w:ascii="Times New Roman" w:hAnsi="Times New Roman"/>
+                <w:sz w:val="22"/>
+                <w:szCs w:val="22"/>
+                <w:lang w:val="en-US"/>
+              </w:rPr>
+            </w:pPr>
+            <w:r>
+              <w:rPr>
+                <w:rFonts w:ascii="Times New Roman" w:hAnsi="Times New Roman"/>
+                <w:sz w:val="22"/>
+                <w:szCs w:val="22"/>
+                <w:lang w:val="en-US"/>
+              </w:rPr>
+              <w:t>10|I</w:t>
+            </w:r>
+          </w:p>
+        </w:tc>
+      </w:tr>
+      <w:tr>
+        <w:trPr/>
+        <w:tc>
+          <w:tcPr>
+            <w:tcW w:w="9638" w:type="dxa"/>
+            <w:gridSpan w:val="2"/>
+            <w:tcBorders>
+              <w:top w:val="single" w:sz="2" w:space="0" w:color="000001"/>
+              <w:left w:val="single" w:sz="2" w:space="0" w:color="000001"/>
+              <w:bottom w:val="single" w:sz="2" w:space="0" w:color="000001"/>
+              <w:right w:val="single" w:sz="2" w:space="0" w:color="000001"/>
+              <w:insideH w:val="single" w:sz="2" w:space="0" w:color="000001"/>
+              <w:insideV w:val="single" w:sz="2" w:space="0" w:color="000001"/>
+            </w:tcBorders>
+            <w:shd w:fill="auto" w:val="clear"/>
+          </w:tcPr>
+          <w:p>
+            <w:pPr>
+              <w:pStyle w:val="Normal"/>
+              <w:spacing w:before="0" w:after="160"/>
+              <w:jc w:val="center"/>
+              <w:rPr>
+                <w:rFonts w:ascii="Times New Roman" w:hAnsi="Times New Roman"/>
+                <w:sz w:val="22"/>
+                <w:szCs w:val="22"/>
+                <w:lang w:val="en-US"/>
+              </w:rPr>
+            </w:pPr>
+            <w:r>
+              <w:rPr>
+                <w:rFonts w:ascii="Times New Roman" w:hAnsi="Times New Roman"/>
+                <w:b/>
+                <w:bCs/>
+                <w:sz w:val="22"/>
+                <w:szCs w:val="22"/>
+                <w:lang w:val="en-US"/>
+              </w:rPr>
+              <w:t>Тестирование метода length</w:t>
+            </w:r>
+          </w:p>
+        </w:tc>
+      </w:tr>
+      <w:tr>
+        <w:trPr/>
+        <w:tc>
+          <w:tcPr>
+            <w:tcW w:w="4819" w:type="dxa"/>
+            <w:tcBorders>
+              <w:top w:val="single" w:sz="2" w:space="0" w:color="000001"/>
+              <w:left w:val="single" w:sz="2" w:space="0" w:color="000001"/>
+              <w:bottom w:val="single" w:sz="2" w:space="0" w:color="000001"/>
+              <w:insideH w:val="single" w:sz="2" w:space="0" w:color="000001"/>
+            </w:tcBorders>
+            <w:shd w:fill="auto" w:val="clear"/>
+          </w:tcPr>
+          <w:p>
+            <w:pPr>
+              <w:pStyle w:val="Normal"/>
+              <w:spacing w:before="0" w:after="160"/>
+              <w:rPr>
+                <w:rFonts w:ascii="Times New Roman" w:hAnsi="Times New Roman"/>
+                <w:sz w:val="22"/>
+                <w:szCs w:val="22"/>
+                <w:lang w:val="en-US"/>
+              </w:rPr>
+            </w:pPr>
+            <w:r>
+              <w:rPr>
+                <w:rFonts w:ascii="Times New Roman" w:hAnsi="Times New Roman"/>
+                <w:sz w:val="22"/>
+                <w:szCs w:val="22"/>
+                <w:lang w:val="en-US"/>
+              </w:rPr>
+              <w:t>Circle_queue_exit example(5);</w:t>
+            </w:r>
+          </w:p>
+          <w:p>
+            <w:pPr>
+              <w:pStyle w:val="Normal"/>
+              <w:spacing w:before="0" w:after="160"/>
+              <w:rPr>
+                <w:rFonts w:ascii="Times New Roman" w:hAnsi="Times New Roman"/>
+                <w:sz w:val="22"/>
+                <w:szCs w:val="22"/>
+                <w:lang w:val="en-US"/>
+              </w:rPr>
+            </w:pPr>
+            <w:r>
+              <w:rPr>
+                <w:rFonts w:ascii="Times New Roman" w:hAnsi="Times New Roman"/>
+                <w:sz w:val="22"/>
+                <w:szCs w:val="22"/>
+                <w:lang w:val="en-US"/>
+              </w:rPr>
+              <w:t xml:space="preserve">    </w:t>
+            </w:r>
+            <w:r>
+              <w:rPr>
+                <w:rFonts w:ascii="Times New Roman" w:hAnsi="Times New Roman"/>
+                <w:sz w:val="22"/>
+                <w:szCs w:val="22"/>
+                <w:lang w:val="en-US"/>
+              </w:rPr>
+              <w:t>cout &lt;&lt; "Length=" &lt;&lt; example.length() &lt;&lt; endl;</w:t>
+            </w:r>
+          </w:p>
+        </w:tc>
+        <w:tc>
+          <w:tcPr>
+            <w:tcW w:w="4819" w:type="dxa"/>
+            <w:tcBorders>
+              <w:top w:val="single" w:sz="2" w:space="0" w:color="000001"/>
+              <w:left w:val="single" w:sz="2" w:space="0" w:color="000001"/>
+              <w:bottom w:val="single" w:sz="2" w:space="0" w:color="000001"/>
+              <w:right w:val="single" w:sz="2" w:space="0" w:color="000001"/>
+              <w:insideH w:val="single" w:sz="2" w:space="0" w:color="000001"/>
+              <w:insideV w:val="single" w:sz="2" w:space="0" w:color="000001"/>
+            </w:tcBorders>
+            <w:shd w:fill="auto" w:val="clear"/>
+          </w:tcPr>
+          <w:p>
+            <w:pPr>
+              <w:pStyle w:val="Style16"/>
+              <w:spacing w:before="0" w:after="160"/>
+              <w:rPr>
+                <w:rFonts w:ascii="Times New Roman" w:hAnsi="Times New Roman"/>
+                <w:sz w:val="22"/>
+                <w:szCs w:val="22"/>
+              </w:rPr>
+            </w:pPr>
+            <w:r>
+              <w:rPr>
+                <w:rFonts w:ascii="Times New Roman" w:hAnsi="Times New Roman"/>
+                <w:sz w:val="22"/>
+                <w:szCs w:val="22"/>
+              </w:rPr>
+              <w:t>0</w:t>
+            </w:r>
+          </w:p>
+        </w:tc>
+      </w:tr>
+      <w:tr>
+        <w:trPr/>
+        <w:tc>
+          <w:tcPr>
+            <w:tcW w:w="4819" w:type="dxa"/>
+            <w:tcBorders>
+              <w:top w:val="single" w:sz="2" w:space="0" w:color="000001"/>
+              <w:left w:val="single" w:sz="2" w:space="0" w:color="000001"/>
+              <w:bottom w:val="single" w:sz="2" w:space="0" w:color="000001"/>
+              <w:insideH w:val="single" w:sz="2" w:space="0" w:color="000001"/>
+            </w:tcBorders>
+            <w:shd w:fill="auto" w:val="clear"/>
+          </w:tcPr>
+          <w:p>
+            <w:pPr>
+              <w:pStyle w:val="Normal"/>
+              <w:spacing w:before="0" w:after="160"/>
+              <w:rPr>
+                <w:rFonts w:ascii="Times New Roman" w:hAnsi="Times New Roman"/>
+                <w:sz w:val="22"/>
+                <w:szCs w:val="22"/>
+                <w:lang w:val="en-US"/>
+              </w:rPr>
+            </w:pPr>
+            <w:r>
+              <w:rPr>
+                <w:rFonts w:ascii="Times New Roman" w:hAnsi="Times New Roman"/>
+                <w:sz w:val="22"/>
+                <w:szCs w:val="22"/>
+                <w:lang w:val="en-US"/>
+              </w:rPr>
+              <w:t xml:space="preserve">  </w:t>
+            </w:r>
+            <w:r>
+              <w:rPr>
+                <w:rFonts w:ascii="Times New Roman" w:hAnsi="Times New Roman"/>
+                <w:sz w:val="22"/>
+                <w:szCs w:val="22"/>
+                <w:lang w:val="en-US"/>
+              </w:rPr>
+              <w:t>Circle_queue_exit example(5);</w:t>
+            </w:r>
+          </w:p>
+          <w:p>
+            <w:pPr>
+              <w:pStyle w:val="Normal"/>
+              <w:spacing w:before="0" w:after="160"/>
+              <w:rPr>
+                <w:rFonts w:ascii="Times New Roman" w:hAnsi="Times New Roman"/>
+                <w:sz w:val="22"/>
+                <w:szCs w:val="22"/>
+                <w:lang w:val="en-US"/>
+              </w:rPr>
+            </w:pPr>
+            <w:r>
+              <w:rPr>
+                <w:rFonts w:ascii="Times New Roman" w:hAnsi="Times New Roman"/>
+                <w:sz w:val="22"/>
+                <w:szCs w:val="22"/>
+                <w:lang w:val="en-US"/>
+              </w:rPr>
+              <w:t xml:space="preserve">    </w:t>
+            </w:r>
+            <w:r>
+              <w:rPr>
+                <w:rFonts w:ascii="Times New Roman" w:hAnsi="Times New Roman"/>
+                <w:sz w:val="22"/>
+                <w:szCs w:val="22"/>
+                <w:lang w:val="en-US"/>
+              </w:rPr>
+              <w:t>element rec;</w:t>
+            </w:r>
+          </w:p>
+          <w:p>
+            <w:pPr>
+              <w:pStyle w:val="Normal"/>
+              <w:spacing w:before="0" w:after="160"/>
+              <w:rPr>
+                <w:rFonts w:ascii="Times New Roman" w:hAnsi="Times New Roman"/>
+                <w:sz w:val="22"/>
+                <w:szCs w:val="22"/>
+                <w:lang w:val="en-US"/>
+              </w:rPr>
+            </w:pPr>
+            <w:r>
+              <w:rPr>
+                <w:rFonts w:ascii="Times New Roman" w:hAnsi="Times New Roman"/>
+                <w:sz w:val="22"/>
+                <w:szCs w:val="22"/>
+                <w:lang w:val="en-US"/>
+              </w:rPr>
+              <w:t xml:space="preserve">    </w:t>
+            </w:r>
+            <w:r>
+              <w:rPr>
+                <w:rFonts w:ascii="Times New Roman" w:hAnsi="Times New Roman"/>
+                <w:sz w:val="22"/>
+                <w:szCs w:val="22"/>
+                <w:lang w:val="en-US"/>
+              </w:rPr>
+              <w:t>rec.data = "A";</w:t>
+            </w:r>
+          </w:p>
+          <w:p>
+            <w:pPr>
+              <w:pStyle w:val="Normal"/>
+              <w:spacing w:before="0" w:after="160"/>
+              <w:rPr>
+                <w:rFonts w:ascii="Times New Roman" w:hAnsi="Times New Roman"/>
+                <w:sz w:val="22"/>
+                <w:szCs w:val="22"/>
+                <w:lang w:val="en-US"/>
+              </w:rPr>
+            </w:pPr>
+            <w:r>
+              <w:rPr>
+                <w:rFonts w:ascii="Times New Roman" w:hAnsi="Times New Roman"/>
+                <w:sz w:val="22"/>
+                <w:szCs w:val="22"/>
+                <w:lang w:val="en-US"/>
+              </w:rPr>
+              <w:t xml:space="preserve">    </w:t>
+            </w:r>
+            <w:r>
+              <w:rPr>
+                <w:rFonts w:ascii="Times New Roman" w:hAnsi="Times New Roman"/>
+                <w:sz w:val="22"/>
+                <w:szCs w:val="22"/>
+                <w:lang w:val="en-US"/>
+              </w:rPr>
+              <w:t>for (int i = 0; i &lt; 10; i++) {</w:t>
+            </w:r>
+          </w:p>
+          <w:p>
+            <w:pPr>
+              <w:pStyle w:val="Normal"/>
+              <w:spacing w:before="0" w:after="160"/>
+              <w:rPr>
+                <w:rFonts w:ascii="Times New Roman" w:hAnsi="Times New Roman"/>
+                <w:sz w:val="22"/>
+                <w:szCs w:val="22"/>
+                <w:lang w:val="en-US"/>
+              </w:rPr>
+            </w:pPr>
+            <w:r>
+              <w:rPr>
+                <w:rFonts w:ascii="Times New Roman" w:hAnsi="Times New Roman"/>
+                <w:sz w:val="22"/>
+                <w:szCs w:val="22"/>
+                <w:lang w:val="en-US"/>
+              </w:rPr>
+              <w:t xml:space="preserve">        </w:t>
+            </w:r>
+            <w:r>
+              <w:rPr>
+                <w:rFonts w:ascii="Times New Roman" w:hAnsi="Times New Roman"/>
+                <w:sz w:val="22"/>
+                <w:szCs w:val="22"/>
+                <w:lang w:val="en-US"/>
+              </w:rPr>
+              <w:t>rec.priority = i;</w:t>
+            </w:r>
+          </w:p>
+          <w:p>
+            <w:pPr>
+              <w:pStyle w:val="Normal"/>
+              <w:spacing w:before="0" w:after="160"/>
+              <w:rPr>
+                <w:rFonts w:ascii="Times New Roman" w:hAnsi="Times New Roman"/>
+                <w:sz w:val="22"/>
+                <w:szCs w:val="22"/>
+                <w:lang w:val="en-US"/>
+              </w:rPr>
+            </w:pPr>
+            <w:r>
+              <w:rPr>
+                <w:rFonts w:ascii="Times New Roman" w:hAnsi="Times New Roman"/>
+                <w:sz w:val="22"/>
+                <w:szCs w:val="22"/>
+                <w:lang w:val="en-US"/>
+              </w:rPr>
+              <w:t xml:space="preserve">        </w:t>
+            </w:r>
+            <w:r>
+              <w:rPr>
+                <w:rFonts w:ascii="Times New Roman" w:hAnsi="Times New Roman"/>
+                <w:sz w:val="22"/>
+                <w:szCs w:val="22"/>
+                <w:lang w:val="en-US"/>
+              </w:rPr>
+              <w:t>cout &lt;&lt; "code=" &lt;&lt; example.add(rec) &lt;&lt; endl;</w:t>
+            </w:r>
+          </w:p>
+          <w:p>
+            <w:pPr>
+              <w:pStyle w:val="Normal"/>
+              <w:spacing w:before="0" w:after="160"/>
+              <w:rPr>
+                <w:rFonts w:ascii="Times New Roman" w:hAnsi="Times New Roman"/>
+                <w:sz w:val="22"/>
+                <w:szCs w:val="22"/>
+                <w:lang w:val="en-US"/>
+              </w:rPr>
+            </w:pPr>
+            <w:r>
+              <w:rPr>
+                <w:rFonts w:ascii="Times New Roman" w:hAnsi="Times New Roman"/>
+                <w:sz w:val="22"/>
+                <w:szCs w:val="22"/>
+                <w:lang w:val="en-US"/>
+              </w:rPr>
+              <w:t xml:space="preserve">        </w:t>
+            </w:r>
+            <w:r>
+              <w:rPr>
+                <w:rFonts w:ascii="Times New Roman" w:hAnsi="Times New Roman"/>
+                <w:sz w:val="22"/>
+                <w:szCs w:val="22"/>
+                <w:lang w:val="en-US"/>
+              </w:rPr>
+              <w:t>rec.data[0]++;</w:t>
+            </w:r>
+          </w:p>
+          <w:p>
+            <w:pPr>
+              <w:pStyle w:val="Normal"/>
+              <w:spacing w:before="0" w:after="160"/>
+              <w:rPr>
+                <w:rFonts w:ascii="Times New Roman" w:hAnsi="Times New Roman"/>
+                <w:sz w:val="22"/>
+                <w:szCs w:val="22"/>
+                <w:lang w:val="en-US"/>
+              </w:rPr>
+            </w:pPr>
+            <w:r>
+              <w:rPr>
+                <w:rFonts w:ascii="Times New Roman" w:hAnsi="Times New Roman"/>
+                <w:sz w:val="22"/>
+                <w:szCs w:val="22"/>
+                <w:lang w:val="en-US"/>
+              </w:rPr>
+              <w:t xml:space="preserve">    </w:t>
+            </w:r>
+            <w:r>
+              <w:rPr>
+                <w:rFonts w:ascii="Times New Roman" w:hAnsi="Times New Roman"/>
+                <w:sz w:val="22"/>
+                <w:szCs w:val="22"/>
+                <w:lang w:val="en-US"/>
+              </w:rPr>
+              <w:t>}</w:t>
+            </w:r>
+          </w:p>
+          <w:p>
+            <w:pPr>
+              <w:pStyle w:val="Normal"/>
+              <w:spacing w:before="0" w:after="160"/>
+              <w:rPr>
+                <w:rFonts w:ascii="Times New Roman" w:hAnsi="Times New Roman"/>
+                <w:sz w:val="22"/>
+                <w:szCs w:val="22"/>
+                <w:lang w:val="en-US"/>
+              </w:rPr>
+            </w:pPr>
+            <w:r>
+              <w:rPr>
+                <w:rFonts w:ascii="Times New Roman" w:hAnsi="Times New Roman"/>
+                <w:sz w:val="22"/>
+                <w:szCs w:val="22"/>
+                <w:lang w:val="en-US"/>
+              </w:rPr>
+              <w:t xml:space="preserve">  </w:t>
+            </w:r>
+            <w:r>
+              <w:rPr>
+                <w:rFonts w:ascii="Times New Roman" w:hAnsi="Times New Roman"/>
+                <w:sz w:val="22"/>
+                <w:szCs w:val="22"/>
+                <w:lang w:val="en-US"/>
+              </w:rPr>
+              <w:t>cout &lt;&lt; "Length=" &lt;&lt; example.length() &lt;&lt; endl;</w:t>
+            </w:r>
+          </w:p>
+        </w:tc>
+        <w:tc>
+          <w:tcPr>
+            <w:tcW w:w="4819" w:type="dxa"/>
+            <w:tcBorders>
+              <w:top w:val="single" w:sz="2" w:space="0" w:color="000001"/>
+              <w:left w:val="single" w:sz="2" w:space="0" w:color="000001"/>
+              <w:bottom w:val="single" w:sz="2" w:space="0" w:color="000001"/>
+              <w:right w:val="single" w:sz="2" w:space="0" w:color="000001"/>
+              <w:insideH w:val="single" w:sz="2" w:space="0" w:color="000001"/>
+              <w:insideV w:val="single" w:sz="2" w:space="0" w:color="000001"/>
+            </w:tcBorders>
+            <w:shd w:fill="auto" w:val="clear"/>
+          </w:tcPr>
+          <w:p>
+            <w:pPr>
+              <w:pStyle w:val="Style16"/>
+              <w:spacing w:before="0" w:after="160"/>
+              <w:rPr>
+                <w:rFonts w:ascii="Times New Roman" w:hAnsi="Times New Roman"/>
+                <w:sz w:val="22"/>
+                <w:szCs w:val="22"/>
+              </w:rPr>
+            </w:pPr>
+            <w:r>
+              <w:rPr>
+                <w:rFonts w:ascii="Times New Roman" w:hAnsi="Times New Roman"/>
+                <w:sz w:val="22"/>
+                <w:szCs w:val="22"/>
+              </w:rPr>
+              <w:t>5</w:t>
+            </w:r>
+          </w:p>
+        </w:tc>
+      </w:tr>
+      <w:tr>
+        <w:trPr/>
+        <w:tc>
+          <w:tcPr>
+            <w:tcW w:w="9638" w:type="dxa"/>
+            <w:gridSpan w:val="2"/>
+            <w:tcBorders>
+              <w:top w:val="single" w:sz="2" w:space="0" w:color="000001"/>
+              <w:left w:val="single" w:sz="2" w:space="0" w:color="000001"/>
+              <w:bottom w:val="single" w:sz="2" w:space="0" w:color="000001"/>
+              <w:right w:val="single" w:sz="2" w:space="0" w:color="000001"/>
+              <w:insideH w:val="single" w:sz="2" w:space="0" w:color="000001"/>
+              <w:insideV w:val="single" w:sz="2" w:space="0" w:color="000001"/>
+            </w:tcBorders>
+            <w:shd w:fill="auto" w:val="clear"/>
+          </w:tcPr>
+          <w:p>
+            <w:pPr>
+              <w:pStyle w:val="Normal"/>
+              <w:spacing w:before="0" w:after="160"/>
+              <w:jc w:val="center"/>
+              <w:rPr>
+                <w:rFonts w:ascii="Times New Roman" w:hAnsi="Times New Roman"/>
+                <w:sz w:val="22"/>
+                <w:szCs w:val="22"/>
+                <w:lang w:val="en-US"/>
+              </w:rPr>
+            </w:pPr>
+            <w:r>
+              <w:rPr>
+                <w:rFonts w:ascii="Times New Roman" w:hAnsi="Times New Roman"/>
+                <w:b/>
+                <w:bCs/>
+                <w:sz w:val="22"/>
+                <w:szCs w:val="22"/>
+                <w:lang w:val="en-US"/>
+              </w:rPr>
+              <w:t>Тестирование метода print</w:t>
+            </w:r>
+          </w:p>
+        </w:tc>
+      </w:tr>
+      <w:tr>
+        <w:trPr/>
+        <w:tc>
+          <w:tcPr>
+            <w:tcW w:w="4819" w:type="dxa"/>
+            <w:tcBorders>
+              <w:top w:val="single" w:sz="2" w:space="0" w:color="000001"/>
+              <w:left w:val="single" w:sz="2" w:space="0" w:color="000001"/>
+              <w:bottom w:val="single" w:sz="2" w:space="0" w:color="000001"/>
+              <w:insideH w:val="single" w:sz="2" w:space="0" w:color="000001"/>
+            </w:tcBorders>
+            <w:shd w:fill="auto" w:val="clear"/>
+          </w:tcPr>
+          <w:p>
+            <w:pPr>
+              <w:pStyle w:val="Normal"/>
+              <w:spacing w:before="0" w:after="160"/>
+              <w:rPr>
+                <w:rFonts w:ascii="Times New Roman" w:hAnsi="Times New Roman"/>
+                <w:sz w:val="22"/>
+                <w:szCs w:val="22"/>
+                <w:lang w:val="en-US"/>
+              </w:rPr>
+            </w:pPr>
+            <w:r>
+              <w:rPr>
+                <w:rFonts w:ascii="Times New Roman" w:hAnsi="Times New Roman"/>
+                <w:sz w:val="22"/>
+                <w:szCs w:val="22"/>
+                <w:lang w:val="en-US"/>
+              </w:rPr>
+              <w:t xml:space="preserve"> </w:t>
+            </w:r>
+            <w:r>
+              <w:rPr>
+                <w:rFonts w:ascii="Times New Roman" w:hAnsi="Times New Roman"/>
+                <w:sz w:val="22"/>
+                <w:szCs w:val="22"/>
+                <w:lang w:val="en-US"/>
+              </w:rPr>
+              <w:t>Circle_queue_exit example(5);</w:t>
+            </w:r>
+          </w:p>
+        </w:tc>
+        <w:tc>
+          <w:tcPr>
+            <w:tcW w:w="4819" w:type="dxa"/>
+            <w:tcBorders>
+              <w:top w:val="single" w:sz="2" w:space="0" w:color="000001"/>
+              <w:left w:val="single" w:sz="2" w:space="0" w:color="000001"/>
+              <w:bottom w:val="single" w:sz="2" w:space="0" w:color="000001"/>
+              <w:right w:val="single" w:sz="2" w:space="0" w:color="000001"/>
+              <w:insideH w:val="single" w:sz="2" w:space="0" w:color="000001"/>
+              <w:insideV w:val="single" w:sz="2" w:space="0" w:color="000001"/>
+            </w:tcBorders>
+            <w:shd w:fill="auto" w:val="clear"/>
+          </w:tcPr>
+          <w:p>
+            <w:pPr>
+              <w:pStyle w:val="Style16"/>
+              <w:spacing w:before="0" w:after="160"/>
+              <w:rPr>
+                <w:rFonts w:ascii="Times New Roman" w:hAnsi="Times New Roman"/>
+                <w:sz w:val="22"/>
+                <w:szCs w:val="22"/>
+              </w:rPr>
+            </w:pPr>
+            <w:r>
+              <w:rPr>
+                <w:rFonts w:ascii="Times New Roman" w:hAnsi="Times New Roman"/>
+                <w:sz w:val="22"/>
+                <w:szCs w:val="22"/>
+              </w:rPr>
+              <w:t>Код возврата 2</w:t>
+            </w:r>
+          </w:p>
+        </w:tc>
+      </w:tr>
+      <w:tr>
+        <w:trPr/>
+        <w:tc>
+          <w:tcPr>
+            <w:tcW w:w="4819" w:type="dxa"/>
+            <w:tcBorders>
+              <w:top w:val="single" w:sz="2" w:space="0" w:color="000001"/>
+              <w:left w:val="single" w:sz="2" w:space="0" w:color="000001"/>
+              <w:bottom w:val="single" w:sz="2" w:space="0" w:color="000001"/>
+              <w:insideH w:val="single" w:sz="2" w:space="0" w:color="000001"/>
+            </w:tcBorders>
+            <w:shd w:fill="auto" w:val="clear"/>
+          </w:tcPr>
+          <w:p>
+            <w:pPr>
+              <w:pStyle w:val="Normal"/>
+              <w:spacing w:before="0" w:after="160"/>
+              <w:rPr>
+                <w:rFonts w:ascii="Times New Roman" w:hAnsi="Times New Roman"/>
+                <w:sz w:val="22"/>
+                <w:szCs w:val="22"/>
+                <w:lang w:val="en-US"/>
+              </w:rPr>
+            </w:pPr>
+            <w:r>
+              <w:rPr>
+                <w:rFonts w:ascii="Times New Roman" w:hAnsi="Times New Roman"/>
+                <w:sz w:val="22"/>
+                <w:szCs w:val="22"/>
+                <w:lang w:val="en-US"/>
+              </w:rPr>
+              <w:t xml:space="preserve">  </w:t>
+            </w:r>
+            <w:r>
+              <w:rPr>
+                <w:rFonts w:ascii="Times New Roman" w:hAnsi="Times New Roman"/>
+                <w:sz w:val="22"/>
+                <w:szCs w:val="22"/>
+                <w:lang w:val="en-US"/>
+              </w:rPr>
+              <w:t>Circle_queue_exit example(5);</w:t>
+            </w:r>
+          </w:p>
+          <w:p>
+            <w:pPr>
+              <w:pStyle w:val="Normal"/>
+              <w:spacing w:before="0" w:after="160"/>
+              <w:rPr>
+                <w:rFonts w:ascii="Times New Roman" w:hAnsi="Times New Roman"/>
+                <w:sz w:val="22"/>
+                <w:szCs w:val="22"/>
+                <w:lang w:val="en-US"/>
+              </w:rPr>
+            </w:pPr>
+            <w:r>
+              <w:rPr>
+                <w:rFonts w:ascii="Times New Roman" w:hAnsi="Times New Roman"/>
+                <w:sz w:val="22"/>
+                <w:szCs w:val="22"/>
+                <w:lang w:val="en-US"/>
+              </w:rPr>
+              <w:t xml:space="preserve">    </w:t>
+            </w:r>
+            <w:r>
+              <w:rPr>
+                <w:rFonts w:ascii="Times New Roman" w:hAnsi="Times New Roman"/>
+                <w:sz w:val="22"/>
+                <w:szCs w:val="22"/>
+                <w:lang w:val="en-US"/>
+              </w:rPr>
+              <w:t>element rec;</w:t>
+            </w:r>
+          </w:p>
+          <w:p>
+            <w:pPr>
+              <w:pStyle w:val="Normal"/>
+              <w:spacing w:before="0" w:after="160"/>
+              <w:rPr>
+                <w:rFonts w:ascii="Times New Roman" w:hAnsi="Times New Roman"/>
+                <w:sz w:val="22"/>
+                <w:szCs w:val="22"/>
+                <w:lang w:val="en-US"/>
+              </w:rPr>
+            </w:pPr>
+            <w:r>
+              <w:rPr>
+                <w:rFonts w:ascii="Times New Roman" w:hAnsi="Times New Roman"/>
+                <w:sz w:val="22"/>
+                <w:szCs w:val="22"/>
+                <w:lang w:val="en-US"/>
+              </w:rPr>
+              <w:t xml:space="preserve">    </w:t>
+            </w:r>
+            <w:r>
+              <w:rPr>
+                <w:rFonts w:ascii="Times New Roman" w:hAnsi="Times New Roman"/>
+                <w:sz w:val="22"/>
+                <w:szCs w:val="22"/>
+                <w:lang w:val="en-US"/>
+              </w:rPr>
+              <w:t>rec.data = "A";</w:t>
+            </w:r>
+          </w:p>
+          <w:p>
+            <w:pPr>
+              <w:pStyle w:val="Normal"/>
+              <w:spacing w:before="0" w:after="160"/>
+              <w:rPr>
+                <w:rFonts w:ascii="Times New Roman" w:hAnsi="Times New Roman"/>
+                <w:sz w:val="22"/>
+                <w:szCs w:val="22"/>
+                <w:lang w:val="en-US"/>
+              </w:rPr>
+            </w:pPr>
+            <w:r>
+              <w:rPr>
+                <w:rFonts w:ascii="Times New Roman" w:hAnsi="Times New Roman"/>
+                <w:sz w:val="22"/>
+                <w:szCs w:val="22"/>
+                <w:lang w:val="en-US"/>
+              </w:rPr>
+              <w:t xml:space="preserve">    </w:t>
+            </w:r>
+            <w:r>
+              <w:rPr>
+                <w:rFonts w:ascii="Times New Roman" w:hAnsi="Times New Roman"/>
+                <w:sz w:val="22"/>
+                <w:szCs w:val="22"/>
+                <w:lang w:val="en-US"/>
+              </w:rPr>
+              <w:t>cout &lt;&lt; "Length=" &lt;&lt; example.length() &lt;&lt; endl;</w:t>
+            </w:r>
+          </w:p>
+          <w:p>
+            <w:pPr>
+              <w:pStyle w:val="Normal"/>
+              <w:spacing w:before="0" w:after="160"/>
+              <w:rPr>
+                <w:rFonts w:ascii="Times New Roman" w:hAnsi="Times New Roman"/>
+                <w:sz w:val="22"/>
+                <w:szCs w:val="22"/>
+                <w:lang w:val="en-US"/>
+              </w:rPr>
+            </w:pPr>
+            <w:r>
+              <w:rPr>
+                <w:rFonts w:ascii="Times New Roman" w:hAnsi="Times New Roman"/>
+                <w:sz w:val="22"/>
+                <w:szCs w:val="22"/>
+                <w:lang w:val="en-US"/>
+              </w:rPr>
+              <w:t xml:space="preserve">    </w:t>
+            </w:r>
+            <w:r>
+              <w:rPr>
+                <w:rFonts w:ascii="Times New Roman" w:hAnsi="Times New Roman"/>
+                <w:sz w:val="22"/>
+                <w:szCs w:val="22"/>
+                <w:lang w:val="en-US"/>
+              </w:rPr>
+              <w:t>for (int i = 0; i &lt; 5; i++) {</w:t>
+            </w:r>
+          </w:p>
+          <w:p>
+            <w:pPr>
+              <w:pStyle w:val="Normal"/>
+              <w:spacing w:before="0" w:after="160"/>
+              <w:rPr>
+                <w:rFonts w:ascii="Times New Roman" w:hAnsi="Times New Roman"/>
+                <w:sz w:val="22"/>
+                <w:szCs w:val="22"/>
+                <w:lang w:val="en-US"/>
+              </w:rPr>
+            </w:pPr>
+            <w:r>
+              <w:rPr>
+                <w:rFonts w:ascii="Times New Roman" w:hAnsi="Times New Roman"/>
+                <w:sz w:val="22"/>
+                <w:szCs w:val="22"/>
+                <w:lang w:val="en-US"/>
+              </w:rPr>
+              <w:t xml:space="preserve">        </w:t>
+            </w:r>
+            <w:r>
+              <w:rPr>
+                <w:rFonts w:ascii="Times New Roman" w:hAnsi="Times New Roman"/>
+                <w:sz w:val="22"/>
+                <w:szCs w:val="22"/>
+                <w:lang w:val="en-US"/>
+              </w:rPr>
+              <w:t>rec.priority = 5-i;</w:t>
+            </w:r>
+          </w:p>
+          <w:p>
+            <w:pPr>
+              <w:pStyle w:val="Normal"/>
+              <w:spacing w:before="0" w:after="160"/>
+              <w:rPr>
+                <w:rFonts w:ascii="Times New Roman" w:hAnsi="Times New Roman"/>
+                <w:sz w:val="22"/>
+                <w:szCs w:val="22"/>
+                <w:lang w:val="en-US"/>
+              </w:rPr>
+            </w:pPr>
+            <w:r>
+              <w:rPr>
+                <w:rFonts w:ascii="Times New Roman" w:hAnsi="Times New Roman"/>
+                <w:sz w:val="22"/>
+                <w:szCs w:val="22"/>
+                <w:lang w:val="en-US"/>
+              </w:rPr>
+              <w:t xml:space="preserve">        </w:t>
+            </w:r>
+            <w:r>
+              <w:rPr>
+                <w:rFonts w:ascii="Times New Roman" w:hAnsi="Times New Roman"/>
+                <w:sz w:val="22"/>
+                <w:szCs w:val="22"/>
+                <w:lang w:val="en-US"/>
+              </w:rPr>
+              <w:t>cout &lt;&lt; "code=" &lt;&lt; example.add(rec) &lt;&lt; endl;</w:t>
+            </w:r>
+          </w:p>
+          <w:p>
+            <w:pPr>
+              <w:pStyle w:val="Normal"/>
+              <w:spacing w:before="0" w:after="160"/>
+              <w:rPr>
+                <w:rFonts w:ascii="Times New Roman" w:hAnsi="Times New Roman"/>
+                <w:sz w:val="22"/>
+                <w:szCs w:val="22"/>
+                <w:lang w:val="en-US"/>
+              </w:rPr>
+            </w:pPr>
+            <w:r>
+              <w:rPr>
+                <w:rFonts w:ascii="Times New Roman" w:hAnsi="Times New Roman"/>
+                <w:sz w:val="22"/>
+                <w:szCs w:val="22"/>
+                <w:lang w:val="en-US"/>
+              </w:rPr>
+              <w:t xml:space="preserve">        </w:t>
+            </w:r>
+            <w:r>
+              <w:rPr>
+                <w:rFonts w:ascii="Times New Roman" w:hAnsi="Times New Roman"/>
+                <w:sz w:val="22"/>
+                <w:szCs w:val="22"/>
+                <w:lang w:val="en-US"/>
+              </w:rPr>
+              <w:t>rec.data[0]++;</w:t>
+            </w:r>
+          </w:p>
+          <w:p>
+            <w:pPr>
+              <w:pStyle w:val="Normal"/>
+              <w:spacing w:before="0" w:after="160"/>
+              <w:rPr>
+                <w:rFonts w:ascii="Times New Roman" w:hAnsi="Times New Roman"/>
+                <w:sz w:val="22"/>
+                <w:szCs w:val="22"/>
+                <w:lang w:val="en-US"/>
+              </w:rPr>
+            </w:pPr>
+            <w:r>
+              <w:rPr>
+                <w:rFonts w:ascii="Times New Roman" w:hAnsi="Times New Roman"/>
+                <w:sz w:val="22"/>
+                <w:szCs w:val="22"/>
+                <w:lang w:val="en-US"/>
+              </w:rPr>
+              <w:t xml:space="preserve">    </w:t>
+            </w:r>
+            <w:r>
+              <w:rPr>
+                <w:rFonts w:ascii="Times New Roman" w:hAnsi="Times New Roman"/>
+                <w:sz w:val="22"/>
+                <w:szCs w:val="22"/>
+                <w:lang w:val="en-US"/>
+              </w:rPr>
+              <w:t>}</w:t>
+            </w:r>
+          </w:p>
+          <w:p>
+            <w:pPr>
+              <w:pStyle w:val="Normal"/>
+              <w:spacing w:before="0" w:after="160"/>
+              <w:rPr>
+                <w:rFonts w:ascii="Times New Roman" w:hAnsi="Times New Roman"/>
+                <w:sz w:val="22"/>
+                <w:szCs w:val="22"/>
+                <w:lang w:val="en-US"/>
+              </w:rPr>
+            </w:pPr>
+            <w:r>
+              <w:rPr>
+                <w:rFonts w:ascii="Times New Roman" w:hAnsi="Times New Roman"/>
+                <w:sz w:val="22"/>
+                <w:szCs w:val="22"/>
+                <w:lang w:val="en-US"/>
+              </w:rPr>
+              <w:t xml:space="preserve">    </w:t>
+            </w:r>
+            <w:r>
+              <w:rPr>
+                <w:rFonts w:ascii="Times New Roman" w:hAnsi="Times New Roman"/>
+                <w:sz w:val="22"/>
+                <w:szCs w:val="22"/>
+                <w:lang w:val="en-US"/>
+              </w:rPr>
+              <w:t>cout &lt;&lt; "Length=" &lt;&lt; example.length() &lt;&lt; endl;</w:t>
+            </w:r>
+          </w:p>
+          <w:p>
+            <w:pPr>
+              <w:pStyle w:val="Normal"/>
+              <w:spacing w:before="0" w:after="160"/>
+              <w:rPr>
+                <w:rFonts w:ascii="Times New Roman" w:hAnsi="Times New Roman"/>
+                <w:sz w:val="22"/>
+                <w:szCs w:val="22"/>
+                <w:lang w:val="en-US"/>
+              </w:rPr>
+            </w:pPr>
+            <w:r>
+              <w:rPr>
+                <w:rFonts w:ascii="Times New Roman" w:hAnsi="Times New Roman"/>
+                <w:sz w:val="22"/>
+                <w:szCs w:val="22"/>
+                <w:lang w:val="en-US"/>
+              </w:rPr>
+              <w:t xml:space="preserve">    </w:t>
+            </w:r>
+            <w:r>
+              <w:rPr>
+                <w:rFonts w:ascii="Times New Roman" w:hAnsi="Times New Roman"/>
+                <w:sz w:val="22"/>
+                <w:szCs w:val="22"/>
+                <w:lang w:val="en-US"/>
+              </w:rPr>
+              <w:t>example.print();</w:t>
+            </w:r>
+          </w:p>
+        </w:tc>
+        <w:tc>
+          <w:tcPr>
+            <w:tcW w:w="4819" w:type="dxa"/>
+            <w:tcBorders>
+              <w:top w:val="single" w:sz="2" w:space="0" w:color="000001"/>
+              <w:left w:val="single" w:sz="2" w:space="0" w:color="000001"/>
+              <w:bottom w:val="single" w:sz="2" w:space="0" w:color="000001"/>
+              <w:right w:val="single" w:sz="2" w:space="0" w:color="000001"/>
+              <w:insideH w:val="single" w:sz="2" w:space="0" w:color="000001"/>
+              <w:insideV w:val="single" w:sz="2" w:space="0" w:color="000001"/>
+            </w:tcBorders>
+            <w:shd w:fill="auto" w:val="clear"/>
+          </w:tcPr>
+          <w:p>
+            <w:pPr>
+              <w:pStyle w:val="Style16"/>
+              <w:rPr>
+                <w:sz w:val="22"/>
+                <w:szCs w:val="22"/>
+              </w:rPr>
+            </w:pPr>
+            <w:r>
+              <w:rPr>
+                <w:sz w:val="22"/>
+                <w:szCs w:val="22"/>
+              </w:rPr>
+              <w:t>5|A</w:t>
+            </w:r>
+          </w:p>
+          <w:p>
+            <w:pPr>
+              <w:pStyle w:val="Style16"/>
+              <w:rPr>
+                <w:sz w:val="22"/>
+                <w:szCs w:val="22"/>
+              </w:rPr>
+            </w:pPr>
+            <w:r>
+              <w:rPr>
+                <w:sz w:val="22"/>
+                <w:szCs w:val="22"/>
+              </w:rPr>
+              <w:t>4|B</w:t>
+            </w:r>
+          </w:p>
+          <w:p>
+            <w:pPr>
+              <w:pStyle w:val="Style16"/>
+              <w:rPr>
+                <w:sz w:val="22"/>
+                <w:szCs w:val="22"/>
+              </w:rPr>
+            </w:pPr>
+            <w:r>
+              <w:rPr>
+                <w:sz w:val="22"/>
+                <w:szCs w:val="22"/>
+              </w:rPr>
+              <w:t>3|C</w:t>
+            </w:r>
+          </w:p>
+          <w:p>
+            <w:pPr>
+              <w:pStyle w:val="Style16"/>
+              <w:rPr>
+                <w:sz w:val="22"/>
+                <w:szCs w:val="22"/>
+              </w:rPr>
+            </w:pPr>
+            <w:r>
+              <w:rPr>
+                <w:sz w:val="22"/>
+                <w:szCs w:val="22"/>
+              </w:rPr>
+              <w:t>2|D</w:t>
+            </w:r>
+          </w:p>
+          <w:p>
+            <w:pPr>
+              <w:pStyle w:val="Style16"/>
+              <w:spacing w:before="0" w:after="160"/>
+              <w:rPr>
+                <w:rFonts w:ascii="Times New Roman" w:hAnsi="Times New Roman"/>
+                <w:sz w:val="22"/>
+                <w:szCs w:val="22"/>
+              </w:rPr>
+            </w:pPr>
+            <w:r>
+              <w:rPr>
+                <w:rFonts w:ascii="Times New Roman" w:hAnsi="Times New Roman"/>
+                <w:sz w:val="22"/>
+                <w:szCs w:val="22"/>
+              </w:rPr>
+              <w:t>1|E</w:t>
+            </w:r>
+          </w:p>
+          <w:p>
+            <w:pPr>
+              <w:pStyle w:val="Style16"/>
+              <w:spacing w:before="0" w:after="160"/>
+              <w:rPr>
+                <w:rFonts w:ascii="Times New Roman" w:hAnsi="Times New Roman"/>
+                <w:sz w:val="22"/>
+                <w:szCs w:val="22"/>
+              </w:rPr>
+            </w:pPr>
+            <w:r>
+              <w:rPr>
+                <w:rFonts w:ascii="Times New Roman" w:hAnsi="Times New Roman"/>
+                <w:sz w:val="22"/>
+                <w:szCs w:val="22"/>
+              </w:rPr>
+              <w:t>код возврата 0</w:t>
+            </w:r>
+          </w:p>
+        </w:tc>
+      </w:tr>
+      <w:tr>
+        <w:trPr/>
+        <w:tc>
+          <w:tcPr>
+            <w:tcW w:w="9638" w:type="dxa"/>
+            <w:gridSpan w:val="2"/>
+            <w:tcBorders>
+              <w:top w:val="single" w:sz="2" w:space="0" w:color="000001"/>
+              <w:left w:val="single" w:sz="2" w:space="0" w:color="000001"/>
+              <w:bottom w:val="single" w:sz="2" w:space="0" w:color="000001"/>
+              <w:right w:val="single" w:sz="2" w:space="0" w:color="000001"/>
+              <w:insideH w:val="single" w:sz="2" w:space="0" w:color="000001"/>
+              <w:insideV w:val="single" w:sz="2" w:space="0" w:color="000001"/>
+            </w:tcBorders>
+            <w:shd w:fill="auto" w:val="clear"/>
+          </w:tcPr>
+          <w:p>
+            <w:pPr>
+              <w:pStyle w:val="Normal"/>
+              <w:spacing w:before="0" w:after="160"/>
+              <w:jc w:val="center"/>
+              <w:rPr>
+                <w:rFonts w:ascii="Times New Roman" w:hAnsi="Times New Roman"/>
+                <w:sz w:val="22"/>
+                <w:szCs w:val="22"/>
+                <w:lang w:val="en-US"/>
+              </w:rPr>
+            </w:pPr>
+            <w:r>
+              <w:rPr>
+                <w:rFonts w:ascii="Times New Roman" w:hAnsi="Times New Roman"/>
+                <w:b/>
+                <w:bCs/>
+                <w:sz w:val="22"/>
+                <w:szCs w:val="22"/>
+                <w:lang w:val="en-US"/>
+              </w:rPr>
+              <w:t>Тестирование метода =</w:t>
+            </w:r>
+          </w:p>
+        </w:tc>
+      </w:tr>
+      <w:tr>
+        <w:trPr/>
+        <w:tc>
+          <w:tcPr>
+            <w:tcW w:w="4819" w:type="dxa"/>
+            <w:tcBorders>
+              <w:top w:val="single" w:sz="2" w:space="0" w:color="000001"/>
+              <w:left w:val="single" w:sz="2" w:space="0" w:color="000001"/>
+              <w:bottom w:val="single" w:sz="2" w:space="0" w:color="000001"/>
+              <w:insideH w:val="single" w:sz="2" w:space="0" w:color="000001"/>
+            </w:tcBorders>
+            <w:shd w:fill="auto" w:val="clear"/>
+          </w:tcPr>
+          <w:p>
+            <w:pPr>
+              <w:pStyle w:val="Normal"/>
+              <w:spacing w:before="0" w:after="160"/>
+              <w:rPr>
+                <w:rFonts w:ascii="Times New Roman" w:hAnsi="Times New Roman"/>
+                <w:sz w:val="22"/>
+                <w:szCs w:val="22"/>
+                <w:lang w:val="en-US"/>
+              </w:rPr>
+            </w:pPr>
+            <w:r>
+              <w:rPr>
+                <w:rFonts w:ascii="Times New Roman" w:hAnsi="Times New Roman"/>
+                <w:sz w:val="22"/>
+                <w:szCs w:val="22"/>
+                <w:lang w:val="en-US"/>
+              </w:rPr>
+              <w:t xml:space="preserve">  </w:t>
+            </w:r>
+            <w:r>
+              <w:rPr>
+                <w:rFonts w:ascii="Times New Roman" w:hAnsi="Times New Roman"/>
+                <w:sz w:val="22"/>
+                <w:szCs w:val="22"/>
+                <w:lang w:val="en-US"/>
+              </w:rPr>
+              <w:t>Circle_queue_exit example(5);</w:t>
+            </w:r>
+          </w:p>
+          <w:p>
+            <w:pPr>
+              <w:pStyle w:val="Normal"/>
+              <w:spacing w:before="0" w:after="160"/>
+              <w:rPr>
+                <w:rFonts w:ascii="Times New Roman" w:hAnsi="Times New Roman"/>
+                <w:sz w:val="22"/>
+                <w:szCs w:val="22"/>
+                <w:lang w:val="en-US"/>
+              </w:rPr>
+            </w:pPr>
+            <w:r>
+              <w:rPr>
+                <w:rFonts w:ascii="Times New Roman" w:hAnsi="Times New Roman"/>
+                <w:sz w:val="22"/>
+                <w:szCs w:val="22"/>
+                <w:lang w:val="en-US"/>
+              </w:rPr>
+              <w:t>4|A</w:t>
+            </w:r>
+          </w:p>
+          <w:p>
+            <w:pPr>
+              <w:pStyle w:val="Normal"/>
+              <w:spacing w:before="0" w:after="160"/>
+              <w:rPr>
+                <w:rFonts w:ascii="Times New Roman" w:hAnsi="Times New Roman"/>
+                <w:sz w:val="22"/>
+                <w:szCs w:val="22"/>
+                <w:lang w:val="en-US"/>
+              </w:rPr>
+            </w:pPr>
+            <w:r>
+              <w:rPr>
+                <w:rFonts w:ascii="Times New Roman" w:hAnsi="Times New Roman"/>
+                <w:sz w:val="22"/>
+                <w:szCs w:val="22"/>
+                <w:lang w:val="en-US"/>
+              </w:rPr>
+              <w:t>2|B</w:t>
+            </w:r>
+          </w:p>
+          <w:p>
+            <w:pPr>
+              <w:pStyle w:val="Normal"/>
+              <w:spacing w:before="0" w:after="160"/>
+              <w:rPr>
+                <w:rFonts w:ascii="Times New Roman" w:hAnsi="Times New Roman"/>
+                <w:sz w:val="22"/>
+                <w:szCs w:val="22"/>
+                <w:lang w:val="en-US"/>
+              </w:rPr>
+            </w:pPr>
+            <w:r>
+              <w:rPr>
+                <w:rFonts w:ascii="Times New Roman" w:hAnsi="Times New Roman"/>
+                <w:sz w:val="22"/>
+                <w:szCs w:val="22"/>
+                <w:lang w:val="en-US"/>
+              </w:rPr>
+              <w:t>3|C</w:t>
+            </w:r>
+          </w:p>
+          <w:p>
+            <w:pPr>
+              <w:pStyle w:val="Normal"/>
+              <w:spacing w:before="0" w:after="160"/>
+              <w:rPr>
+                <w:rFonts w:ascii="Times New Roman" w:hAnsi="Times New Roman"/>
+                <w:sz w:val="22"/>
+                <w:szCs w:val="22"/>
+                <w:lang w:val="en-US"/>
+              </w:rPr>
+            </w:pPr>
+            <w:r>
+              <w:rPr>
+                <w:rFonts w:ascii="Times New Roman" w:hAnsi="Times New Roman"/>
+                <w:sz w:val="22"/>
+                <w:szCs w:val="22"/>
+                <w:lang w:val="en-US"/>
+              </w:rPr>
+              <w:t>1|D</w:t>
+            </w:r>
+          </w:p>
+          <w:p>
+            <w:pPr>
+              <w:pStyle w:val="Normal"/>
+              <w:spacing w:before="0" w:after="160"/>
+              <w:rPr>
+                <w:rFonts w:ascii="Times New Roman" w:hAnsi="Times New Roman"/>
+                <w:sz w:val="22"/>
+                <w:szCs w:val="22"/>
+                <w:lang w:val="en-US"/>
+              </w:rPr>
+            </w:pPr>
+            <w:r>
+              <w:rPr>
+                <w:rFonts w:ascii="Times New Roman" w:hAnsi="Times New Roman"/>
+                <w:sz w:val="22"/>
+                <w:szCs w:val="22"/>
+                <w:lang w:val="en-US"/>
+              </w:rPr>
+              <w:t>4|E</w:t>
+            </w:r>
+          </w:p>
+          <w:p>
+            <w:pPr>
+              <w:pStyle w:val="Normal"/>
+              <w:spacing w:before="0" w:after="160"/>
+              <w:rPr>
+                <w:rFonts w:ascii="Times New Roman" w:hAnsi="Times New Roman"/>
+                <w:sz w:val="22"/>
+                <w:szCs w:val="22"/>
+                <w:lang w:val="en-US"/>
+              </w:rPr>
+            </w:pPr>
+            <w:r>
+              <w:rPr>
+                <w:rFonts w:ascii="Times New Roman" w:hAnsi="Times New Roman"/>
+                <w:sz w:val="22"/>
+                <w:szCs w:val="22"/>
+                <w:lang w:val="en-US"/>
+              </w:rPr>
+              <w:t xml:space="preserve">  </w:t>
+            </w:r>
+            <w:r>
+              <w:rPr>
+                <w:rFonts w:ascii="Times New Roman" w:hAnsi="Times New Roman"/>
+                <w:sz w:val="22"/>
+                <w:szCs w:val="22"/>
+                <w:lang w:val="en-US"/>
+              </w:rPr>
+              <w:t>Circle_queue_exit example2(10);</w:t>
+            </w:r>
+          </w:p>
+          <w:p>
+            <w:pPr>
+              <w:pStyle w:val="Normal"/>
+              <w:spacing w:before="0" w:after="160"/>
+              <w:rPr>
+                <w:rFonts w:ascii="Times New Roman" w:hAnsi="Times New Roman"/>
+                <w:sz w:val="22"/>
+                <w:szCs w:val="22"/>
+                <w:lang w:val="en-US"/>
+              </w:rPr>
+            </w:pPr>
+            <w:r>
+              <w:rPr>
+                <w:rFonts w:ascii="Times New Roman" w:hAnsi="Times New Roman"/>
+                <w:sz w:val="22"/>
+                <w:szCs w:val="22"/>
+                <w:lang w:val="en-US"/>
+              </w:rPr>
+              <w:t>10|F</w:t>
+            </w:r>
+          </w:p>
+          <w:p>
+            <w:pPr>
+              <w:pStyle w:val="Normal"/>
+              <w:spacing w:before="0" w:after="160"/>
+              <w:rPr>
+                <w:rFonts w:ascii="Times New Roman" w:hAnsi="Times New Roman"/>
+                <w:sz w:val="22"/>
+                <w:szCs w:val="22"/>
+                <w:lang w:val="en-US"/>
+              </w:rPr>
+            </w:pPr>
+            <w:r>
+              <w:rPr>
+                <w:rFonts w:ascii="Times New Roman" w:hAnsi="Times New Roman"/>
+                <w:sz w:val="22"/>
+                <w:szCs w:val="22"/>
+                <w:lang w:val="en-US"/>
+              </w:rPr>
+              <w:t>9|G</w:t>
+            </w:r>
+          </w:p>
+          <w:p>
+            <w:pPr>
+              <w:pStyle w:val="Normal"/>
+              <w:spacing w:before="0" w:after="160"/>
+              <w:rPr>
+                <w:rFonts w:ascii="Times New Roman" w:hAnsi="Times New Roman"/>
+                <w:sz w:val="22"/>
+                <w:szCs w:val="22"/>
+                <w:lang w:val="en-US"/>
+              </w:rPr>
+            </w:pPr>
+            <w:r>
+              <w:rPr>
+                <w:rFonts w:ascii="Times New Roman" w:hAnsi="Times New Roman"/>
+                <w:sz w:val="22"/>
+                <w:szCs w:val="22"/>
+                <w:lang w:val="en-US"/>
+              </w:rPr>
+              <w:t>8|H</w:t>
+            </w:r>
+          </w:p>
+          <w:p>
+            <w:pPr>
+              <w:pStyle w:val="Normal"/>
+              <w:spacing w:before="0" w:after="160"/>
+              <w:rPr>
+                <w:rFonts w:ascii="Times New Roman" w:hAnsi="Times New Roman"/>
+                <w:sz w:val="22"/>
+                <w:szCs w:val="22"/>
+                <w:lang w:val="en-US"/>
+              </w:rPr>
+            </w:pPr>
+            <w:r>
+              <w:rPr>
+                <w:rFonts w:ascii="Times New Roman" w:hAnsi="Times New Roman"/>
+                <w:sz w:val="22"/>
+                <w:szCs w:val="22"/>
+                <w:lang w:val="en-US"/>
+              </w:rPr>
+              <w:t>7|I</w:t>
+            </w:r>
+          </w:p>
+          <w:p>
+            <w:pPr>
+              <w:pStyle w:val="Normal"/>
+              <w:spacing w:before="0" w:after="160"/>
+              <w:rPr>
+                <w:rFonts w:ascii="Times New Roman" w:hAnsi="Times New Roman"/>
+                <w:sz w:val="22"/>
+                <w:szCs w:val="22"/>
+                <w:lang w:val="en-US"/>
+              </w:rPr>
+            </w:pPr>
+            <w:r>
+              <w:rPr>
+                <w:rFonts w:ascii="Times New Roman" w:hAnsi="Times New Roman"/>
+                <w:sz w:val="22"/>
+                <w:szCs w:val="22"/>
+                <w:lang w:val="en-US"/>
+              </w:rPr>
+              <w:t>6|J</w:t>
+            </w:r>
+          </w:p>
+          <w:p>
+            <w:pPr>
+              <w:pStyle w:val="Normal"/>
+              <w:spacing w:before="0" w:after="160"/>
+              <w:rPr>
+                <w:rFonts w:ascii="Times New Roman" w:hAnsi="Times New Roman"/>
+                <w:sz w:val="22"/>
+                <w:szCs w:val="22"/>
+                <w:lang w:val="en-US"/>
+              </w:rPr>
+            </w:pPr>
+            <w:r>
+              <w:rPr>
+                <w:rFonts w:ascii="Times New Roman" w:hAnsi="Times New Roman"/>
+                <w:sz w:val="22"/>
+                <w:szCs w:val="22"/>
+                <w:lang w:val="en-US"/>
+              </w:rPr>
+              <w:t>5|K</w:t>
+            </w:r>
+          </w:p>
+          <w:p>
+            <w:pPr>
+              <w:pStyle w:val="Normal"/>
+              <w:spacing w:before="0" w:after="160"/>
+              <w:rPr>
+                <w:rFonts w:ascii="Times New Roman" w:hAnsi="Times New Roman"/>
+                <w:sz w:val="22"/>
+                <w:szCs w:val="22"/>
+                <w:lang w:val="en-US"/>
+              </w:rPr>
+            </w:pPr>
+            <w:r>
+              <w:rPr>
+                <w:rFonts w:ascii="Times New Roman" w:hAnsi="Times New Roman"/>
+                <w:sz w:val="22"/>
+                <w:szCs w:val="22"/>
+                <w:lang w:val="en-US"/>
+              </w:rPr>
+              <w:t>4|L</w:t>
+            </w:r>
+          </w:p>
+          <w:p>
+            <w:pPr>
+              <w:pStyle w:val="Normal"/>
+              <w:spacing w:before="0" w:after="160"/>
+              <w:rPr>
+                <w:rFonts w:ascii="Times New Roman" w:hAnsi="Times New Roman"/>
+                <w:sz w:val="22"/>
+                <w:szCs w:val="22"/>
+                <w:lang w:val="en-US"/>
+              </w:rPr>
+            </w:pPr>
+            <w:r>
+              <w:rPr>
+                <w:rFonts w:ascii="Times New Roman" w:hAnsi="Times New Roman"/>
+                <w:sz w:val="22"/>
+                <w:szCs w:val="22"/>
+                <w:lang w:val="en-US"/>
+              </w:rPr>
+              <w:t>3|M</w:t>
+            </w:r>
+          </w:p>
+          <w:p>
+            <w:pPr>
+              <w:pStyle w:val="Normal"/>
+              <w:spacing w:before="0" w:after="160"/>
+              <w:rPr>
+                <w:rFonts w:ascii="Times New Roman" w:hAnsi="Times New Roman"/>
+                <w:sz w:val="22"/>
+                <w:szCs w:val="22"/>
+                <w:lang w:val="en-US"/>
+              </w:rPr>
+            </w:pPr>
+            <w:r>
+              <w:rPr>
+                <w:rFonts w:ascii="Times New Roman" w:hAnsi="Times New Roman"/>
+                <w:sz w:val="22"/>
+                <w:szCs w:val="22"/>
+                <w:lang w:val="en-US"/>
+              </w:rPr>
+              <w:t>2|N</w:t>
+            </w:r>
+          </w:p>
+          <w:p>
+            <w:pPr>
+              <w:pStyle w:val="Normal"/>
+              <w:spacing w:before="0" w:after="160"/>
+              <w:rPr>
+                <w:rFonts w:ascii="Times New Roman" w:hAnsi="Times New Roman"/>
+                <w:sz w:val="22"/>
+                <w:szCs w:val="22"/>
+                <w:lang w:val="en-US"/>
+              </w:rPr>
+            </w:pPr>
+            <w:r>
+              <w:rPr>
+                <w:rFonts w:ascii="Times New Roman" w:hAnsi="Times New Roman"/>
+                <w:sz w:val="22"/>
+                <w:szCs w:val="22"/>
+                <w:lang w:val="en-US"/>
+              </w:rPr>
+              <w:t>1|O</w:t>
+            </w:r>
+          </w:p>
+          <w:p>
+            <w:pPr>
+              <w:pStyle w:val="Normal"/>
+              <w:spacing w:before="0" w:after="160"/>
+              <w:rPr>
+                <w:rFonts w:ascii="Times New Roman" w:hAnsi="Times New Roman"/>
+                <w:sz w:val="22"/>
+                <w:szCs w:val="22"/>
+                <w:lang w:val="en-US"/>
+              </w:rPr>
+            </w:pPr>
+            <w:r>
+              <w:rPr>
+                <w:rFonts w:ascii="Times New Roman" w:hAnsi="Times New Roman"/>
+                <w:sz w:val="22"/>
+                <w:szCs w:val="22"/>
+                <w:lang w:val="en-US"/>
+              </w:rPr>
+              <w:t>example=example2;</w:t>
+            </w:r>
+          </w:p>
+        </w:tc>
+        <w:tc>
+          <w:tcPr>
+            <w:tcW w:w="4819" w:type="dxa"/>
+            <w:tcBorders>
+              <w:top w:val="single" w:sz="2" w:space="0" w:color="000001"/>
+              <w:left w:val="single" w:sz="2" w:space="0" w:color="000001"/>
+              <w:bottom w:val="single" w:sz="2" w:space="0" w:color="000001"/>
+              <w:right w:val="single" w:sz="2" w:space="0" w:color="000001"/>
+              <w:insideH w:val="single" w:sz="2" w:space="0" w:color="000001"/>
+              <w:insideV w:val="single" w:sz="2" w:space="0" w:color="000001"/>
+            </w:tcBorders>
+            <w:shd w:fill="auto" w:val="clear"/>
+          </w:tcPr>
+          <w:p>
+            <w:pPr>
+              <w:pStyle w:val="Style16"/>
+              <w:rPr>
+                <w:sz w:val="22"/>
+                <w:szCs w:val="22"/>
+              </w:rPr>
+            </w:pPr>
+            <w:r>
+              <w:rPr>
+                <w:sz w:val="22"/>
+                <w:szCs w:val="22"/>
+              </w:rPr>
+              <w:t>Example имеет вид:</w:t>
+            </w:r>
+          </w:p>
+          <w:p>
+            <w:pPr>
+              <w:pStyle w:val="Style16"/>
+              <w:rPr>
+                <w:sz w:val="22"/>
+                <w:szCs w:val="22"/>
+              </w:rPr>
+            </w:pPr>
+            <w:r>
+              <w:rPr>
+                <w:sz w:val="22"/>
+                <w:szCs w:val="22"/>
+              </w:rPr>
+              <w:t>10|F</w:t>
+            </w:r>
+          </w:p>
+          <w:p>
+            <w:pPr>
+              <w:pStyle w:val="Style16"/>
+              <w:rPr>
+                <w:sz w:val="22"/>
+                <w:szCs w:val="22"/>
+              </w:rPr>
+            </w:pPr>
+            <w:r>
+              <w:rPr>
+                <w:sz w:val="22"/>
+                <w:szCs w:val="22"/>
+              </w:rPr>
+              <w:t>9|G</w:t>
+            </w:r>
+          </w:p>
+          <w:p>
+            <w:pPr>
+              <w:pStyle w:val="Style16"/>
+              <w:rPr>
+                <w:sz w:val="22"/>
+                <w:szCs w:val="22"/>
+              </w:rPr>
+            </w:pPr>
+            <w:r>
+              <w:rPr>
+                <w:sz w:val="22"/>
+                <w:szCs w:val="22"/>
+              </w:rPr>
+              <w:t>8|H</w:t>
+            </w:r>
+          </w:p>
+          <w:p>
+            <w:pPr>
+              <w:pStyle w:val="Style16"/>
+              <w:rPr>
+                <w:sz w:val="22"/>
+                <w:szCs w:val="22"/>
+              </w:rPr>
+            </w:pPr>
+            <w:r>
+              <w:rPr>
+                <w:sz w:val="22"/>
+                <w:szCs w:val="22"/>
+              </w:rPr>
+              <w:t>7|I</w:t>
+            </w:r>
+          </w:p>
+          <w:p>
+            <w:pPr>
+              <w:pStyle w:val="Style16"/>
+              <w:rPr>
+                <w:sz w:val="22"/>
+                <w:szCs w:val="22"/>
+              </w:rPr>
+            </w:pPr>
+            <w:r>
+              <w:rPr>
+                <w:sz w:val="22"/>
+                <w:szCs w:val="22"/>
+              </w:rPr>
+              <w:t>6|J</w:t>
+            </w:r>
+          </w:p>
+        </w:tc>
+      </w:tr>
+      <w:tr>
+        <w:trPr/>
+        <w:tc>
+          <w:tcPr>
+            <w:tcW w:w="4819" w:type="dxa"/>
+            <w:tcBorders>
+              <w:top w:val="single" w:sz="2" w:space="0" w:color="000001"/>
+              <w:left w:val="single" w:sz="2" w:space="0" w:color="000001"/>
+              <w:bottom w:val="single" w:sz="2" w:space="0" w:color="000001"/>
+              <w:insideH w:val="single" w:sz="2" w:space="0" w:color="000001"/>
+            </w:tcBorders>
+            <w:shd w:fill="auto" w:val="clear"/>
+          </w:tcPr>
+          <w:p>
+            <w:pPr>
+              <w:pStyle w:val="Normal"/>
+              <w:spacing w:before="0" w:after="160"/>
+              <w:rPr>
+                <w:rFonts w:ascii="Times New Roman" w:hAnsi="Times New Roman"/>
+                <w:sz w:val="22"/>
+                <w:szCs w:val="22"/>
+                <w:lang w:val="en-US"/>
+              </w:rPr>
+            </w:pPr>
+            <w:r>
+              <w:rPr>
+                <w:rFonts w:ascii="Times New Roman" w:hAnsi="Times New Roman"/>
+                <w:sz w:val="22"/>
+                <w:szCs w:val="22"/>
+                <w:lang w:val="en-US"/>
+              </w:rPr>
+              <w:t xml:space="preserve">  </w:t>
+            </w:r>
+            <w:r>
+              <w:rPr>
+                <w:rFonts w:ascii="Times New Roman" w:hAnsi="Times New Roman"/>
+                <w:sz w:val="22"/>
+                <w:szCs w:val="22"/>
+                <w:lang w:val="en-US"/>
+              </w:rPr>
+              <w:t>Circle_queue_exit example(5);</w:t>
+            </w:r>
+          </w:p>
+          <w:p>
+            <w:pPr>
+              <w:pStyle w:val="Normal"/>
+              <w:spacing w:before="0" w:after="160"/>
+              <w:rPr>
+                <w:rFonts w:ascii="Times New Roman" w:hAnsi="Times New Roman"/>
+                <w:sz w:val="22"/>
+                <w:szCs w:val="22"/>
+                <w:lang w:val="en-US"/>
+              </w:rPr>
+            </w:pPr>
+            <w:r>
+              <w:rPr>
+                <w:rFonts w:ascii="Times New Roman" w:hAnsi="Times New Roman"/>
+                <w:sz w:val="22"/>
+                <w:szCs w:val="22"/>
+                <w:lang w:val="en-US"/>
+              </w:rPr>
+              <w:t>4|A</w:t>
+            </w:r>
+          </w:p>
+          <w:p>
+            <w:pPr>
+              <w:pStyle w:val="Normal"/>
+              <w:spacing w:before="0" w:after="160"/>
+              <w:rPr>
+                <w:rFonts w:ascii="Times New Roman" w:hAnsi="Times New Roman"/>
+                <w:sz w:val="22"/>
+                <w:szCs w:val="22"/>
+                <w:lang w:val="en-US"/>
+              </w:rPr>
+            </w:pPr>
+            <w:r>
+              <w:rPr>
+                <w:rFonts w:ascii="Times New Roman" w:hAnsi="Times New Roman"/>
+                <w:sz w:val="22"/>
+                <w:szCs w:val="22"/>
+                <w:lang w:val="en-US"/>
+              </w:rPr>
+              <w:t>2|B</w:t>
+            </w:r>
+          </w:p>
+          <w:p>
+            <w:pPr>
+              <w:pStyle w:val="Normal"/>
+              <w:spacing w:before="0" w:after="160"/>
+              <w:rPr>
+                <w:rFonts w:ascii="Times New Roman" w:hAnsi="Times New Roman"/>
+                <w:sz w:val="22"/>
+                <w:szCs w:val="22"/>
+                <w:lang w:val="en-US"/>
+              </w:rPr>
+            </w:pPr>
+            <w:r>
+              <w:rPr>
+                <w:rFonts w:ascii="Times New Roman" w:hAnsi="Times New Roman"/>
+                <w:sz w:val="22"/>
+                <w:szCs w:val="22"/>
+                <w:lang w:val="en-US"/>
+              </w:rPr>
+              <w:t>3|C</w:t>
+            </w:r>
+          </w:p>
+          <w:p>
+            <w:pPr>
+              <w:pStyle w:val="Normal"/>
+              <w:spacing w:before="0" w:after="160"/>
+              <w:rPr>
+                <w:rFonts w:ascii="Times New Roman" w:hAnsi="Times New Roman"/>
+                <w:sz w:val="22"/>
+                <w:szCs w:val="22"/>
+                <w:lang w:val="en-US"/>
+              </w:rPr>
+            </w:pPr>
+            <w:r>
+              <w:rPr>
+                <w:rFonts w:ascii="Times New Roman" w:hAnsi="Times New Roman"/>
+                <w:sz w:val="22"/>
+                <w:szCs w:val="22"/>
+                <w:lang w:val="en-US"/>
+              </w:rPr>
+              <w:t>1|D</w:t>
+            </w:r>
+          </w:p>
+          <w:p>
+            <w:pPr>
+              <w:pStyle w:val="Normal"/>
+              <w:spacing w:before="0" w:after="160"/>
+              <w:rPr>
+                <w:rFonts w:ascii="Times New Roman" w:hAnsi="Times New Roman"/>
+                <w:sz w:val="22"/>
+                <w:szCs w:val="22"/>
+                <w:lang w:val="en-US"/>
+              </w:rPr>
+            </w:pPr>
+            <w:r>
+              <w:rPr>
+                <w:rFonts w:ascii="Times New Roman" w:hAnsi="Times New Roman"/>
+                <w:sz w:val="22"/>
+                <w:szCs w:val="22"/>
+                <w:lang w:val="en-US"/>
+              </w:rPr>
+              <w:t>4|E</w:t>
+            </w:r>
+          </w:p>
+          <w:p>
+            <w:pPr>
+              <w:pStyle w:val="Normal"/>
+              <w:spacing w:before="0" w:after="160"/>
+              <w:rPr>
+                <w:rFonts w:ascii="Times New Roman" w:hAnsi="Times New Roman"/>
+                <w:sz w:val="22"/>
+                <w:szCs w:val="22"/>
+                <w:lang w:val="en-US"/>
+              </w:rPr>
+            </w:pPr>
+            <w:r>
+              <w:rPr>
+                <w:rFonts w:ascii="Times New Roman" w:hAnsi="Times New Roman"/>
+                <w:sz w:val="22"/>
+                <w:szCs w:val="22"/>
+                <w:lang w:val="en-US"/>
+              </w:rPr>
+              <w:t xml:space="preserve">  </w:t>
+            </w:r>
+            <w:r>
+              <w:rPr>
+                <w:rFonts w:ascii="Times New Roman" w:hAnsi="Times New Roman"/>
+                <w:sz w:val="22"/>
+                <w:szCs w:val="22"/>
+                <w:lang w:val="en-US"/>
+              </w:rPr>
+              <w:t>Circle_queue_exit example2(10);</w:t>
+            </w:r>
+          </w:p>
+          <w:p>
+            <w:pPr>
+              <w:pStyle w:val="Normal"/>
+              <w:spacing w:before="0" w:after="160"/>
+              <w:rPr>
+                <w:rFonts w:ascii="Times New Roman" w:hAnsi="Times New Roman"/>
+                <w:sz w:val="22"/>
+                <w:szCs w:val="22"/>
+                <w:lang w:val="en-US"/>
+              </w:rPr>
+            </w:pPr>
+            <w:r>
+              <w:rPr>
+                <w:rFonts w:ascii="Times New Roman" w:hAnsi="Times New Roman"/>
+                <w:sz w:val="22"/>
+                <w:szCs w:val="22"/>
+                <w:lang w:val="en-US"/>
+              </w:rPr>
+              <w:t>10|F</w:t>
+            </w:r>
+          </w:p>
+          <w:p>
+            <w:pPr>
+              <w:pStyle w:val="Normal"/>
+              <w:spacing w:before="0" w:after="160"/>
+              <w:rPr>
+                <w:rFonts w:ascii="Times New Roman" w:hAnsi="Times New Roman"/>
+                <w:sz w:val="22"/>
+                <w:szCs w:val="22"/>
+                <w:lang w:val="en-US"/>
+              </w:rPr>
+            </w:pPr>
+            <w:r>
+              <w:rPr>
+                <w:rFonts w:ascii="Times New Roman" w:hAnsi="Times New Roman"/>
+                <w:sz w:val="22"/>
+                <w:szCs w:val="22"/>
+                <w:lang w:val="en-US"/>
+              </w:rPr>
+              <w:t>9|G</w:t>
+            </w:r>
+          </w:p>
+          <w:p>
+            <w:pPr>
+              <w:pStyle w:val="Normal"/>
+              <w:spacing w:before="0" w:after="160"/>
+              <w:rPr>
+                <w:rFonts w:ascii="Times New Roman" w:hAnsi="Times New Roman"/>
+                <w:sz w:val="22"/>
+                <w:szCs w:val="22"/>
+                <w:lang w:val="en-US"/>
+              </w:rPr>
+            </w:pPr>
+            <w:r>
+              <w:rPr>
+                <w:rFonts w:ascii="Times New Roman" w:hAnsi="Times New Roman"/>
+                <w:sz w:val="22"/>
+                <w:szCs w:val="22"/>
+                <w:lang w:val="en-US"/>
+              </w:rPr>
+              <w:t>8|H</w:t>
+            </w:r>
+          </w:p>
+          <w:p>
+            <w:pPr>
+              <w:pStyle w:val="Normal"/>
+              <w:spacing w:before="0" w:after="160"/>
+              <w:rPr>
+                <w:rFonts w:ascii="Times New Roman" w:hAnsi="Times New Roman"/>
+                <w:sz w:val="22"/>
+                <w:szCs w:val="22"/>
+                <w:lang w:val="en-US"/>
+              </w:rPr>
+            </w:pPr>
+            <w:r>
+              <w:rPr>
+                <w:rFonts w:ascii="Times New Roman" w:hAnsi="Times New Roman"/>
+                <w:sz w:val="22"/>
+                <w:szCs w:val="22"/>
+                <w:lang w:val="en-US"/>
+              </w:rPr>
+              <w:t>7|I</w:t>
+            </w:r>
+          </w:p>
+          <w:p>
+            <w:pPr>
+              <w:pStyle w:val="Normal"/>
+              <w:spacing w:before="0" w:after="160"/>
+              <w:rPr>
+                <w:rFonts w:ascii="Times New Roman" w:hAnsi="Times New Roman"/>
+                <w:sz w:val="22"/>
+                <w:szCs w:val="22"/>
+                <w:lang w:val="en-US"/>
+              </w:rPr>
+            </w:pPr>
+            <w:r>
+              <w:rPr>
+                <w:rFonts w:ascii="Times New Roman" w:hAnsi="Times New Roman"/>
+                <w:sz w:val="22"/>
+                <w:szCs w:val="22"/>
+                <w:lang w:val="en-US"/>
+              </w:rPr>
+              <w:t>6|J</w:t>
+            </w:r>
+          </w:p>
+          <w:p>
+            <w:pPr>
+              <w:pStyle w:val="Normal"/>
+              <w:spacing w:before="0" w:after="160"/>
+              <w:rPr>
+                <w:rFonts w:ascii="Times New Roman" w:hAnsi="Times New Roman"/>
+                <w:sz w:val="22"/>
+                <w:szCs w:val="22"/>
+                <w:lang w:val="en-US"/>
+              </w:rPr>
+            </w:pPr>
+            <w:r>
+              <w:rPr>
+                <w:rFonts w:ascii="Times New Roman" w:hAnsi="Times New Roman"/>
+                <w:sz w:val="22"/>
+                <w:szCs w:val="22"/>
+                <w:lang w:val="en-US"/>
+              </w:rPr>
+              <w:t>5|K</w:t>
+            </w:r>
+          </w:p>
+          <w:p>
+            <w:pPr>
+              <w:pStyle w:val="Normal"/>
+              <w:spacing w:before="0" w:after="160"/>
+              <w:rPr>
+                <w:rFonts w:ascii="Times New Roman" w:hAnsi="Times New Roman"/>
+                <w:sz w:val="22"/>
+                <w:szCs w:val="22"/>
+                <w:lang w:val="en-US"/>
+              </w:rPr>
+            </w:pPr>
+            <w:r>
+              <w:rPr>
+                <w:rFonts w:ascii="Times New Roman" w:hAnsi="Times New Roman"/>
+                <w:sz w:val="22"/>
+                <w:szCs w:val="22"/>
+                <w:lang w:val="en-US"/>
+              </w:rPr>
+              <w:t>4|L</w:t>
+            </w:r>
+          </w:p>
+          <w:p>
+            <w:pPr>
+              <w:pStyle w:val="Normal"/>
+              <w:spacing w:before="0" w:after="160"/>
+              <w:rPr>
+                <w:rFonts w:ascii="Times New Roman" w:hAnsi="Times New Roman"/>
+                <w:sz w:val="22"/>
+                <w:szCs w:val="22"/>
+                <w:lang w:val="en-US"/>
+              </w:rPr>
+            </w:pPr>
+            <w:r>
+              <w:rPr>
+                <w:rFonts w:ascii="Times New Roman" w:hAnsi="Times New Roman"/>
+                <w:sz w:val="22"/>
+                <w:szCs w:val="22"/>
+                <w:lang w:val="en-US"/>
+              </w:rPr>
+              <w:t>3|M</w:t>
+            </w:r>
+          </w:p>
+          <w:p>
+            <w:pPr>
+              <w:pStyle w:val="Normal"/>
+              <w:spacing w:before="0" w:after="160"/>
+              <w:rPr>
+                <w:rFonts w:ascii="Times New Roman" w:hAnsi="Times New Roman"/>
+                <w:sz w:val="22"/>
+                <w:szCs w:val="22"/>
+                <w:lang w:val="en-US"/>
+              </w:rPr>
+            </w:pPr>
+            <w:r>
+              <w:rPr>
+                <w:rFonts w:ascii="Times New Roman" w:hAnsi="Times New Roman"/>
+                <w:sz w:val="22"/>
+                <w:szCs w:val="22"/>
+                <w:lang w:val="en-US"/>
+              </w:rPr>
+              <w:t>2|N</w:t>
+            </w:r>
+          </w:p>
+          <w:p>
+            <w:pPr>
+              <w:pStyle w:val="Normal"/>
+              <w:spacing w:before="0" w:after="160"/>
+              <w:rPr>
+                <w:rFonts w:ascii="Times New Roman" w:hAnsi="Times New Roman"/>
+                <w:sz w:val="22"/>
+                <w:szCs w:val="22"/>
+                <w:lang w:val="en-US"/>
+              </w:rPr>
+            </w:pPr>
+            <w:r>
+              <w:rPr>
+                <w:rFonts w:ascii="Times New Roman" w:hAnsi="Times New Roman"/>
+                <w:sz w:val="22"/>
+                <w:szCs w:val="22"/>
+                <w:lang w:val="en-US"/>
+              </w:rPr>
+              <w:t>1|O</w:t>
+            </w:r>
+          </w:p>
+          <w:p>
+            <w:pPr>
+              <w:pStyle w:val="Normal"/>
+              <w:spacing w:before="0" w:after="160"/>
+              <w:rPr>
+                <w:rFonts w:ascii="Times New Roman" w:hAnsi="Times New Roman"/>
+                <w:sz w:val="22"/>
+                <w:szCs w:val="22"/>
+                <w:lang w:val="en-US"/>
+              </w:rPr>
+            </w:pPr>
+            <w:bookmarkStart w:id="1" w:name="__DdeLink__167_3519180245"/>
+            <w:r>
+              <w:rPr>
+                <w:rFonts w:ascii="Times New Roman" w:hAnsi="Times New Roman"/>
+                <w:sz w:val="22"/>
+                <w:szCs w:val="22"/>
+                <w:lang w:val="en-US"/>
+              </w:rPr>
+              <w:t>example2=example;</w:t>
+            </w:r>
+            <w:bookmarkEnd w:id="1"/>
+          </w:p>
+        </w:tc>
+        <w:tc>
+          <w:tcPr>
+            <w:tcW w:w="4819" w:type="dxa"/>
+            <w:tcBorders>
+              <w:top w:val="single" w:sz="2" w:space="0" w:color="000001"/>
+              <w:left w:val="single" w:sz="2" w:space="0" w:color="000001"/>
+              <w:bottom w:val="single" w:sz="2" w:space="0" w:color="000001"/>
+              <w:right w:val="single" w:sz="2" w:space="0" w:color="000001"/>
+              <w:insideH w:val="single" w:sz="2" w:space="0" w:color="000001"/>
+              <w:insideV w:val="single" w:sz="2" w:space="0" w:color="000001"/>
+            </w:tcBorders>
+            <w:shd w:fill="auto" w:val="clear"/>
+          </w:tcPr>
+          <w:p>
+            <w:pPr>
+              <w:pStyle w:val="Normal"/>
+              <w:spacing w:before="0" w:after="160"/>
+              <w:rPr>
+                <w:rFonts w:ascii="Times New Roman" w:hAnsi="Times New Roman"/>
+                <w:sz w:val="22"/>
+                <w:szCs w:val="22"/>
+                <w:lang w:val="en-US"/>
+              </w:rPr>
+            </w:pPr>
+            <w:r>
+              <w:rPr>
+                <w:rFonts w:ascii="Times New Roman" w:hAnsi="Times New Roman"/>
+                <w:sz w:val="22"/>
+                <w:szCs w:val="22"/>
+                <w:lang w:val="en-US"/>
+              </w:rPr>
+              <w:t>Example2 имеет вид:</w:t>
+            </w:r>
+          </w:p>
+          <w:p>
+            <w:pPr>
+              <w:pStyle w:val="Normal"/>
+              <w:spacing w:before="0" w:after="160"/>
+              <w:rPr>
+                <w:rFonts w:ascii="Times New Roman" w:hAnsi="Times New Roman"/>
+                <w:sz w:val="22"/>
+                <w:szCs w:val="22"/>
+                <w:lang w:val="en-US"/>
+              </w:rPr>
+            </w:pPr>
+            <w:r>
+              <w:rPr>
+                <w:rFonts w:ascii="Times New Roman" w:hAnsi="Times New Roman"/>
+                <w:sz w:val="22"/>
+                <w:szCs w:val="22"/>
+                <w:lang w:val="en-US"/>
+              </w:rPr>
+              <w:t>4|A</w:t>
+            </w:r>
+          </w:p>
+          <w:p>
+            <w:pPr>
+              <w:pStyle w:val="Normal"/>
+              <w:spacing w:before="0" w:after="160"/>
+              <w:rPr>
+                <w:rFonts w:ascii="Times New Roman" w:hAnsi="Times New Roman"/>
+                <w:sz w:val="22"/>
+                <w:szCs w:val="22"/>
+                <w:lang w:val="en-US"/>
+              </w:rPr>
+            </w:pPr>
+            <w:r>
+              <w:rPr>
+                <w:rFonts w:ascii="Times New Roman" w:hAnsi="Times New Roman"/>
+                <w:sz w:val="22"/>
+                <w:szCs w:val="22"/>
+                <w:lang w:val="en-US"/>
+              </w:rPr>
+              <w:t>2|B</w:t>
+            </w:r>
+          </w:p>
+          <w:p>
+            <w:pPr>
+              <w:pStyle w:val="Normal"/>
+              <w:spacing w:before="0" w:after="160"/>
+              <w:rPr>
+                <w:rFonts w:ascii="Times New Roman" w:hAnsi="Times New Roman"/>
+                <w:sz w:val="22"/>
+                <w:szCs w:val="22"/>
+                <w:lang w:val="en-US"/>
+              </w:rPr>
+            </w:pPr>
+            <w:r>
+              <w:rPr>
+                <w:rFonts w:ascii="Times New Roman" w:hAnsi="Times New Roman"/>
+                <w:sz w:val="22"/>
+                <w:szCs w:val="22"/>
+                <w:lang w:val="en-US"/>
+              </w:rPr>
+              <w:t>3|C</w:t>
+            </w:r>
+          </w:p>
+          <w:p>
+            <w:pPr>
+              <w:pStyle w:val="Normal"/>
+              <w:spacing w:before="0" w:after="160"/>
+              <w:rPr>
+                <w:rFonts w:ascii="Times New Roman" w:hAnsi="Times New Roman"/>
+                <w:sz w:val="22"/>
+                <w:szCs w:val="22"/>
+                <w:lang w:val="en-US"/>
+              </w:rPr>
+            </w:pPr>
+            <w:r>
+              <w:rPr>
+                <w:rFonts w:ascii="Times New Roman" w:hAnsi="Times New Roman"/>
+                <w:sz w:val="22"/>
+                <w:szCs w:val="22"/>
+                <w:lang w:val="en-US"/>
+              </w:rPr>
+              <w:t>1|D</w:t>
+            </w:r>
+          </w:p>
+          <w:p>
+            <w:pPr>
+              <w:pStyle w:val="Normal"/>
+              <w:spacing w:before="0" w:after="160"/>
+              <w:rPr>
+                <w:rFonts w:ascii="Times New Roman" w:hAnsi="Times New Roman"/>
+                <w:sz w:val="22"/>
+                <w:szCs w:val="22"/>
+                <w:lang w:val="en-US"/>
+              </w:rPr>
+            </w:pPr>
+            <w:r>
+              <w:rPr>
+                <w:rFonts w:ascii="Times New Roman" w:hAnsi="Times New Roman"/>
+                <w:sz w:val="22"/>
+                <w:szCs w:val="22"/>
+                <w:lang w:val="en-US"/>
+              </w:rPr>
+              <w:t>4|E</w:t>
+            </w:r>
+          </w:p>
+        </w:tc>
+      </w:tr>
+      <w:tr>
+        <w:trPr/>
+        <w:tc>
+          <w:tcPr>
+            <w:tcW w:w="4819" w:type="dxa"/>
+            <w:tcBorders>
+              <w:top w:val="single" w:sz="2" w:space="0" w:color="000001"/>
+              <w:left w:val="single" w:sz="2" w:space="0" w:color="000001"/>
+              <w:bottom w:val="single" w:sz="2" w:space="0" w:color="000001"/>
+              <w:insideH w:val="single" w:sz="2" w:space="0" w:color="000001"/>
+            </w:tcBorders>
+            <w:shd w:fill="auto" w:val="clear"/>
+          </w:tcPr>
+          <w:p>
+            <w:pPr>
+              <w:pStyle w:val="Normal"/>
+              <w:spacing w:before="0" w:after="160"/>
+              <w:rPr>
+                <w:rFonts w:ascii="Times New Roman" w:hAnsi="Times New Roman"/>
+                <w:sz w:val="22"/>
+                <w:szCs w:val="22"/>
+                <w:lang w:val="en-US"/>
+              </w:rPr>
+            </w:pPr>
+            <w:r>
+              <w:rPr>
+                <w:rFonts w:ascii="Times New Roman" w:hAnsi="Times New Roman"/>
+                <w:sz w:val="22"/>
+                <w:szCs w:val="22"/>
+                <w:lang w:val="en-US"/>
+              </w:rPr>
+              <w:t>Circle_queue_exit example(5);</w:t>
+            </w:r>
+          </w:p>
+          <w:p>
+            <w:pPr>
+              <w:pStyle w:val="Normal"/>
+              <w:spacing w:before="0" w:after="160"/>
+              <w:rPr>
+                <w:rFonts w:ascii="Times New Roman" w:hAnsi="Times New Roman"/>
+                <w:sz w:val="22"/>
+                <w:szCs w:val="22"/>
+                <w:lang w:val="en-US"/>
+              </w:rPr>
+            </w:pPr>
+            <w:r>
+              <w:rPr>
+                <w:rFonts w:ascii="Times New Roman" w:hAnsi="Times New Roman"/>
+                <w:sz w:val="22"/>
+                <w:szCs w:val="22"/>
+                <w:lang w:val="en-US"/>
+              </w:rPr>
+              <w:t>4|A</w:t>
+            </w:r>
+          </w:p>
+          <w:p>
+            <w:pPr>
+              <w:pStyle w:val="Normal"/>
+              <w:spacing w:before="0" w:after="160"/>
+              <w:rPr>
+                <w:rFonts w:ascii="Times New Roman" w:hAnsi="Times New Roman"/>
+                <w:sz w:val="22"/>
+                <w:szCs w:val="22"/>
+                <w:lang w:val="en-US"/>
+              </w:rPr>
+            </w:pPr>
+            <w:r>
+              <w:rPr>
+                <w:rFonts w:ascii="Times New Roman" w:hAnsi="Times New Roman"/>
+                <w:sz w:val="22"/>
+                <w:szCs w:val="22"/>
+                <w:lang w:val="en-US"/>
+              </w:rPr>
+              <w:t>2|B</w:t>
+            </w:r>
+          </w:p>
+          <w:p>
+            <w:pPr>
+              <w:pStyle w:val="Normal"/>
+              <w:spacing w:before="0" w:after="160"/>
+              <w:rPr>
+                <w:rFonts w:ascii="Times New Roman" w:hAnsi="Times New Roman"/>
+                <w:sz w:val="22"/>
+                <w:szCs w:val="22"/>
+                <w:lang w:val="en-US"/>
+              </w:rPr>
+            </w:pPr>
+            <w:r>
+              <w:rPr>
+                <w:rFonts w:ascii="Times New Roman" w:hAnsi="Times New Roman"/>
+                <w:sz w:val="22"/>
+                <w:szCs w:val="22"/>
+                <w:lang w:val="en-US"/>
+              </w:rPr>
+              <w:t>3|C</w:t>
+            </w:r>
+          </w:p>
+          <w:p>
+            <w:pPr>
+              <w:pStyle w:val="Normal"/>
+              <w:spacing w:before="0" w:after="160"/>
+              <w:rPr>
+                <w:rFonts w:ascii="Times New Roman" w:hAnsi="Times New Roman"/>
+                <w:sz w:val="22"/>
+                <w:szCs w:val="22"/>
+                <w:lang w:val="en-US"/>
+              </w:rPr>
+            </w:pPr>
+            <w:r>
+              <w:rPr>
+                <w:rFonts w:ascii="Times New Roman" w:hAnsi="Times New Roman"/>
+                <w:sz w:val="22"/>
+                <w:szCs w:val="22"/>
+                <w:lang w:val="en-US"/>
+              </w:rPr>
+              <w:t>1|D</w:t>
+            </w:r>
+          </w:p>
+          <w:p>
+            <w:pPr>
+              <w:pStyle w:val="Normal"/>
+              <w:spacing w:before="0" w:after="160"/>
+              <w:rPr>
+                <w:rFonts w:ascii="Times New Roman" w:hAnsi="Times New Roman"/>
+                <w:sz w:val="22"/>
+                <w:szCs w:val="22"/>
+                <w:lang w:val="en-US"/>
+              </w:rPr>
+            </w:pPr>
+            <w:r>
+              <w:rPr>
+                <w:rFonts w:ascii="Times New Roman" w:hAnsi="Times New Roman"/>
+                <w:sz w:val="22"/>
+                <w:szCs w:val="22"/>
+                <w:lang w:val="en-US"/>
+              </w:rPr>
+              <w:t>4|E</w:t>
+            </w:r>
+          </w:p>
+          <w:p>
+            <w:pPr>
+              <w:pStyle w:val="Normal"/>
+              <w:spacing w:before="0" w:after="160"/>
+              <w:rPr>
+                <w:rFonts w:ascii="Times New Roman" w:hAnsi="Times New Roman"/>
+                <w:sz w:val="22"/>
+                <w:szCs w:val="22"/>
+                <w:lang w:val="en-US"/>
+              </w:rPr>
+            </w:pPr>
+            <w:r>
+              <w:rPr>
+                <w:rFonts w:ascii="Times New Roman" w:hAnsi="Times New Roman"/>
+                <w:sz w:val="22"/>
+                <w:szCs w:val="22"/>
+                <w:lang w:val="en-US"/>
+              </w:rPr>
+              <w:t xml:space="preserve">  </w:t>
+            </w:r>
+            <w:r>
+              <w:rPr>
+                <w:rFonts w:ascii="Times New Roman" w:hAnsi="Times New Roman"/>
+                <w:sz w:val="22"/>
+                <w:szCs w:val="22"/>
+                <w:lang w:val="en-US"/>
+              </w:rPr>
+              <w:t>Circle_queue_exit example2(10)- пусто</w:t>
+            </w:r>
+          </w:p>
+          <w:p>
+            <w:pPr>
+              <w:pStyle w:val="Normal"/>
+              <w:spacing w:before="0" w:after="160"/>
+              <w:rPr>
+                <w:rFonts w:ascii="Times New Roman" w:hAnsi="Times New Roman"/>
+                <w:sz w:val="22"/>
+                <w:szCs w:val="22"/>
+                <w:lang w:val="en-US"/>
+              </w:rPr>
+            </w:pPr>
+            <w:r>
+              <w:rPr>
+                <w:rFonts w:ascii="Times New Roman" w:hAnsi="Times New Roman"/>
+                <w:sz w:val="22"/>
+                <w:szCs w:val="22"/>
+                <w:lang w:val="en-US"/>
+              </w:rPr>
+              <w:t>example=example2;</w:t>
+            </w:r>
+          </w:p>
+        </w:tc>
+        <w:tc>
+          <w:tcPr>
+            <w:tcW w:w="4819" w:type="dxa"/>
+            <w:tcBorders>
+              <w:top w:val="single" w:sz="2" w:space="0" w:color="000001"/>
+              <w:left w:val="single" w:sz="2" w:space="0" w:color="000001"/>
+              <w:bottom w:val="single" w:sz="2" w:space="0" w:color="000001"/>
+              <w:right w:val="single" w:sz="2" w:space="0" w:color="000001"/>
+              <w:insideH w:val="single" w:sz="2" w:space="0" w:color="000001"/>
+              <w:insideV w:val="single" w:sz="2" w:space="0" w:color="000001"/>
+            </w:tcBorders>
+            <w:shd w:fill="auto" w:val="clear"/>
+          </w:tcPr>
+          <w:p>
+            <w:pPr>
+              <w:pStyle w:val="Normal"/>
+              <w:spacing w:before="0" w:after="160"/>
+              <w:rPr>
+                <w:rFonts w:ascii="Times New Roman" w:hAnsi="Times New Roman"/>
+                <w:sz w:val="22"/>
+                <w:szCs w:val="22"/>
+                <w:lang w:val="en-US"/>
+              </w:rPr>
+            </w:pPr>
+            <w:r>
+              <w:rPr>
+                <w:rFonts w:ascii="Times New Roman" w:hAnsi="Times New Roman"/>
+                <w:sz w:val="22"/>
+                <w:szCs w:val="22"/>
+                <w:lang w:val="en-US"/>
+              </w:rPr>
+              <w:t>Код возврата 2</w:t>
             </w:r>
           </w:p>
         </w:tc>
@@ -3276,6 +9215,132 @@
       <w:rFonts w:cs="OpenSymbol"/>
     </w:rPr>
   </w:style>
+  <w:style w:type="character" w:styleId="ListLabel136">
+    <w:name w:val="ListLabel 136"/>
+    <w:qFormat/>
+    <w:rPr>
+      <w:rFonts w:cs="OpenSymbol"/>
+    </w:rPr>
+  </w:style>
+  <w:style w:type="character" w:styleId="ListLabel137">
+    <w:name w:val="ListLabel 137"/>
+    <w:qFormat/>
+    <w:rPr>
+      <w:rFonts w:cs="OpenSymbol"/>
+    </w:rPr>
+  </w:style>
+  <w:style w:type="character" w:styleId="ListLabel138">
+    <w:name w:val="ListLabel 138"/>
+    <w:qFormat/>
+    <w:rPr>
+      <w:rFonts w:cs="OpenSymbol"/>
+    </w:rPr>
+  </w:style>
+  <w:style w:type="character" w:styleId="ListLabel139">
+    <w:name w:val="ListLabel 139"/>
+    <w:qFormat/>
+    <w:rPr>
+      <w:rFonts w:cs="OpenSymbol"/>
+    </w:rPr>
+  </w:style>
+  <w:style w:type="character" w:styleId="ListLabel140">
+    <w:name w:val="ListLabel 140"/>
+    <w:qFormat/>
+    <w:rPr>
+      <w:rFonts w:cs="OpenSymbol"/>
+    </w:rPr>
+  </w:style>
+  <w:style w:type="character" w:styleId="ListLabel141">
+    <w:name w:val="ListLabel 141"/>
+    <w:qFormat/>
+    <w:rPr>
+      <w:rFonts w:cs="OpenSymbol"/>
+    </w:rPr>
+  </w:style>
+  <w:style w:type="character" w:styleId="ListLabel142">
+    <w:name w:val="ListLabel 142"/>
+    <w:qFormat/>
+    <w:rPr>
+      <w:rFonts w:cs="OpenSymbol"/>
+    </w:rPr>
+  </w:style>
+  <w:style w:type="character" w:styleId="ListLabel143">
+    <w:name w:val="ListLabel 143"/>
+    <w:qFormat/>
+    <w:rPr>
+      <w:rFonts w:cs="OpenSymbol"/>
+    </w:rPr>
+  </w:style>
+  <w:style w:type="character" w:styleId="ListLabel144">
+    <w:name w:val="ListLabel 144"/>
+    <w:qFormat/>
+    <w:rPr>
+      <w:rFonts w:cs="OpenSymbol"/>
+    </w:rPr>
+  </w:style>
+  <w:style w:type="character" w:styleId="ListLabel145">
+    <w:name w:val="ListLabel 145"/>
+    <w:qFormat/>
+    <w:rPr>
+      <w:rFonts w:cs="OpenSymbol"/>
+    </w:rPr>
+  </w:style>
+  <w:style w:type="character" w:styleId="ListLabel146">
+    <w:name w:val="ListLabel 146"/>
+    <w:qFormat/>
+    <w:rPr>
+      <w:rFonts w:cs="OpenSymbol"/>
+    </w:rPr>
+  </w:style>
+  <w:style w:type="character" w:styleId="ListLabel147">
+    <w:name w:val="ListLabel 147"/>
+    <w:qFormat/>
+    <w:rPr>
+      <w:rFonts w:cs="OpenSymbol"/>
+    </w:rPr>
+  </w:style>
+  <w:style w:type="character" w:styleId="ListLabel148">
+    <w:name w:val="ListLabel 148"/>
+    <w:qFormat/>
+    <w:rPr>
+      <w:rFonts w:cs="OpenSymbol"/>
+    </w:rPr>
+  </w:style>
+  <w:style w:type="character" w:styleId="ListLabel149">
+    <w:name w:val="ListLabel 149"/>
+    <w:qFormat/>
+    <w:rPr>
+      <w:rFonts w:cs="OpenSymbol"/>
+    </w:rPr>
+  </w:style>
+  <w:style w:type="character" w:styleId="ListLabel150">
+    <w:name w:val="ListLabel 150"/>
+    <w:qFormat/>
+    <w:rPr>
+      <w:rFonts w:cs="OpenSymbol"/>
+    </w:rPr>
+  </w:style>
+  <w:style w:type="character" w:styleId="ListLabel151">
+    <w:name w:val="ListLabel 151"/>
+    <w:qFormat/>
+    <w:rPr>
+      <w:rFonts w:cs="OpenSymbol"/>
+    </w:rPr>
+  </w:style>
+  <w:style w:type="character" w:styleId="ListLabel152">
+    <w:name w:val="ListLabel 152"/>
+    <w:qFormat/>
+    <w:rPr>
+      <w:rFonts w:cs="OpenSymbol"/>
+    </w:rPr>
+  </w:style>
+  <w:style w:type="character" w:styleId="ListLabel153">
+    <w:name w:val="ListLabel 153"/>
+    <w:qFormat/>
+    <w:rPr>
+      <w:rFonts w:cs="OpenSymbol"/>
+    </w:rPr>
+  </w:style>
   <w:style w:type="paragraph" w:styleId="Heading">
     <w:name w:val="Heading"/>
     <w:basedOn w:val="Normal"/>
@@ -3386,6 +9451,41 @@
       <w:rFonts w:ascii="Liberation Mono" w:hAnsi="Liberation Mono" w:eastAsia="WenQuanYi Micro Hei Mono" w:cs="Liberation Mono"/>
       <w:sz w:val="20"/>
       <w:szCs w:val="20"/>
+    </w:rPr>
+  </w:style>
+  <w:style w:type="paragraph" w:styleId="PreformattedText">
+    <w:name w:val="Preformatted Text"/>
+    <w:basedOn w:val="Normal"/>
+    <w:qFormat/>
+    <w:pPr>
+      <w:spacing w:before="0" w:after="0"/>
+    </w:pPr>
+    <w:rPr>
+      <w:rFonts w:ascii="Liberation Mono" w:hAnsi="Liberation Mono" w:eastAsia="DejaVu Sans Mono" w:cs="Liberation Mono"/>
+      <w:sz w:val="20"/>
+      <w:szCs w:val="20"/>
+    </w:rPr>
+  </w:style>
+  <w:style w:type="paragraph" w:styleId="TableContents">
+    <w:name w:val="Table Contents"/>
+    <w:basedOn w:val="Normal"/>
+    <w:qFormat/>
+    <w:pPr>
+      <w:suppressLineNumbers/>
+    </w:pPr>
+    <w:rPr/>
+  </w:style>
+  <w:style w:type="paragraph" w:styleId="TableHeading">
+    <w:name w:val="Table Heading"/>
+    <w:basedOn w:val="TableContents"/>
+    <w:qFormat/>
+    <w:pPr>
+      <w:suppressLineNumbers/>
+      <w:jc w:val="center"/>
+    </w:pPr>
+    <w:rPr>
+      <w:b/>
+      <w:bCs/>
     </w:rPr>
   </w:style>
   <w:style w:type="numbering" w:styleId="NoList" w:default="1">
